--- a/A04_180437U.docx
+++ b/A04_180437U.docx
@@ -1646,29 +1646,202 @@
     <w:p>
       <w:pPr>
         <w:rPr>
-          <w:rFonts w:cstheme="minorHAnsi"/>
-        </w:rPr>
-      </w:pPr>
+          <w:ins w:id="11" w:author="Oshan Jayawardana" w:date="2021-04-02T15:46:00Z"/>
+          <w:rFonts w:cstheme="minorHAnsi"/>
+        </w:rPr>
+      </w:pPr>
+      <w:ins w:id="12" w:author="Oshan Jayawardana" w:date="2021-04-02T16:16:00Z">
+        <w:r>
+          <w:rPr>
+            <w:rFonts w:cstheme="minorHAnsi"/>
+            <w:noProof/>
+          </w:rPr>
+          <w:drawing>
+            <wp:anchor distT="0" distB="0" distL="114300" distR="114300" simplePos="0" relativeHeight="251664384" behindDoc="0" locked="0" layoutInCell="1" allowOverlap="1" wp14:anchorId="1D699A17" wp14:editId="73E3DC40">
+              <wp:simplePos x="0" y="0"/>
+              <wp:positionH relativeFrom="margin">
+                <wp:align>center</wp:align>
+              </wp:positionH>
+              <wp:positionV relativeFrom="paragraph">
+                <wp:posOffset>317096</wp:posOffset>
+              </wp:positionV>
+              <wp:extent cx="3442405" cy="3273552"/>
+              <wp:effectExtent l="0" t="0" r="5715" b="3175"/>
+              <wp:wrapTopAndBottom/>
+              <wp:docPr id="9" name="Picture 9"/>
+              <wp:cNvGraphicFramePr>
+                <a:graphicFrameLocks xmlns:a="http://schemas.openxmlformats.org/drawingml/2006/main" noChangeAspect="1"/>
+              </wp:cNvGraphicFramePr>
+              <a:graphic xmlns:a="http://schemas.openxmlformats.org/drawingml/2006/main">
+                <a:graphicData uri="http://schemas.openxmlformats.org/drawingml/2006/picture">
+                  <pic:pic xmlns:pic="http://schemas.openxmlformats.org/drawingml/2006/picture">
+                    <pic:nvPicPr>
+                      <pic:cNvPr id="0" name="Picture 4"/>
+                      <pic:cNvPicPr>
+                        <a:picLocks noChangeAspect="1" noChangeArrowheads="1"/>
+                      </pic:cNvPicPr>
+                    </pic:nvPicPr>
+                    <pic:blipFill rotWithShape="1">
+                      <a:blip r:embed="rId8" cstate="print">
+                        <a:extLst>
+                          <a:ext uri="{28A0092B-C50C-407E-A947-70E740481C1C}">
+                            <a14:useLocalDpi xmlns:a14="http://schemas.microsoft.com/office/drawing/2010/main" val="0"/>
+                          </a:ext>
+                        </a:extLst>
+                      </a:blip>
+                      <a:srcRect l="7265" t="11380" r="8954" b="8947"/>
+                      <a:stretch/>
+                    </pic:blipFill>
+                    <pic:spPr bwMode="auto">
+                      <a:xfrm>
+                        <a:off x="0" y="0"/>
+                        <a:ext cx="3442405" cy="3273552"/>
+                      </a:xfrm>
+                      <a:prstGeom prst="rect">
+                        <a:avLst/>
+                      </a:prstGeom>
+                      <a:noFill/>
+                      <a:ln>
+                        <a:noFill/>
+                      </a:ln>
+                      <a:extLst>
+                        <a:ext uri="{53640926-AAD7-44D8-BBD7-CCE9431645EC}">
+                          <a14:shadowObscured xmlns:a14="http://schemas.microsoft.com/office/drawing/2010/main"/>
+                        </a:ext>
+                      </a:extLst>
+                    </pic:spPr>
+                  </pic:pic>
+                </a:graphicData>
+              </a:graphic>
+            </wp:anchor>
+          </w:drawing>
+        </w:r>
+      </w:ins>
       <w:r>
         <w:rPr>
           <w:rFonts w:cstheme="minorHAnsi"/>
         </w:rPr>
         <w:t xml:space="preserve">Let us observe the loss and accuracy of training </w:t>
       </w:r>
-      <w:r>
-        <w:rPr>
-          <w:rFonts w:cstheme="minorHAnsi"/>
-        </w:rPr>
-        <w:t>data set. As we can observe the loss and accuracies have a large slope at the beginning but after a while slope</w:t>
-      </w:r>
-      <w:ins w:id="11" w:author="Oshan Jayawardana" w:date="2021-04-02T15:27:00Z">
+      <w:ins w:id="13" w:author="Oshan Jayawardana" w:date="2021-04-02T15:44:00Z">
         <w:r>
           <w:rPr>
             <w:rFonts w:cstheme="minorHAnsi"/>
           </w:rPr>
-          <w:t xml:space="preserve"> has</w:t>
+          <w:t>and validation processes</w:t>
         </w:r>
       </w:ins>
+      <w:del w:id="14" w:author="Oshan Jayawardana" w:date="2021-04-02T15:44:00Z">
+        <w:r>
+          <w:rPr>
+            <w:rFonts w:cstheme="minorHAnsi"/>
+          </w:rPr>
+          <w:delText>data set</w:delText>
+        </w:r>
+      </w:del>
+      <w:r>
+        <w:rPr>
+          <w:rFonts w:cstheme="minorHAnsi"/>
+        </w:rPr>
+        <w:t>.</w:t>
+      </w:r>
+    </w:p>
+    <w:p>
+      <w:pPr>
+        <w:rPr>
+          <w:ins w:id="15" w:author="Oshan Jayawardana" w:date="2021-04-02T16:16:00Z"/>
+          <w:rFonts w:cstheme="minorHAnsi"/>
+          <w:noProof/>
+        </w:rPr>
+      </w:pPr>
+    </w:p>
+    <w:p>
+      <w:pPr>
+        <w:rPr>
+          <w:del w:id="16" w:author="Oshan Jayawardana" w:date="2021-04-02T16:06:00Z"/>
+          <w:rFonts w:cstheme="minorHAnsi"/>
+          <w:rPrChange w:id="17" w:author="Oshan Jayawardana" w:date="2021-04-02T16:06:00Z">
+            <w:rPr>
+              <w:del w:id="18" w:author="Oshan Jayawardana" w:date="2021-04-02T16:06:00Z"/>
+            </w:rPr>
+          </w:rPrChange>
+        </w:rPr>
+        <w:pPrChange w:id="19" w:author="Oshan Jayawardana" w:date="2021-04-02T16:06:00Z">
+          <w:pPr/>
+        </w:pPrChange>
+      </w:pPr>
+      <w:del w:id="20" w:author="Oshan Jayawardana" w:date="2021-04-02T15:43:00Z">
+        <w:r>
+          <w:rPr>
+            <w:rFonts w:cstheme="minorHAnsi"/>
+          </w:rPr>
+          <w:delText xml:space="preserve"> </w:delText>
+        </w:r>
+      </w:del>
+      <w:r>
+        <w:rPr>
+          <w:rFonts w:cstheme="minorHAnsi"/>
+        </w:rPr>
+        <w:t xml:space="preserve">As we can observe the loss and accuracies have a large </w:t>
+      </w:r>
+      <w:del w:id="21" w:author="Oshan Jayawardana" w:date="2021-04-02T15:50:00Z">
+        <w:r>
+          <w:rPr>
+            <w:rFonts w:cstheme="minorHAnsi"/>
+          </w:rPr>
+          <w:delText xml:space="preserve">slope </w:delText>
+        </w:r>
+      </w:del>
+      <w:ins w:id="22" w:author="Oshan Jayawardana" w:date="2021-04-02T15:50:00Z">
+        <w:r>
+          <w:rPr>
+            <w:rFonts w:cstheme="minorHAnsi"/>
+          </w:rPr>
+          <w:t>gradient</w:t>
+        </w:r>
+        <w:r>
+          <w:rPr>
+            <w:rFonts w:cstheme="minorHAnsi"/>
+          </w:rPr>
+          <w:t xml:space="preserve"> </w:t>
+        </w:r>
+      </w:ins>
+      <w:r>
+        <w:rPr>
+          <w:rFonts w:cstheme="minorHAnsi"/>
+        </w:rPr>
+        <w:t xml:space="preserve">at the beginning but after a while </w:t>
+      </w:r>
+      <w:del w:id="23" w:author="Oshan Jayawardana" w:date="2021-04-02T15:53:00Z">
+        <w:r>
+          <w:rPr>
+            <w:rFonts w:cstheme="minorHAnsi"/>
+          </w:rPr>
+          <w:delText>slope</w:delText>
+        </w:r>
+      </w:del>
+      <w:ins w:id="24" w:author="Oshan Jayawardana" w:date="2021-04-02T15:53:00Z">
+        <w:r>
+          <w:rPr>
+            <w:rFonts w:cstheme="minorHAnsi"/>
+          </w:rPr>
+          <w:t>gradient</w:t>
+        </w:r>
+        <w:r>
+          <w:rPr>
+            <w:rFonts w:cstheme="minorHAnsi"/>
+          </w:rPr>
+          <w:t xml:space="preserve"> </w:t>
+        </w:r>
+      </w:ins>
+      <w:ins w:id="25" w:author="Oshan Jayawardana" w:date="2021-04-02T15:27:00Z">
+        <w:r>
+          <w:rPr>
+            <w:rFonts w:cstheme="minorHAnsi"/>
+          </w:rPr>
+          <w:t>has</w:t>
+        </w:r>
+      </w:ins>
       <w:r>
         <w:rPr>
           <w:rFonts w:cstheme="minorHAnsi"/>
@@ -1691,83 +1864,93 @@
         <w:rPr>
           <w:rFonts w:cstheme="minorHAnsi"/>
         </w:rPr>
-        <w:t>the linear classifier is not either underfitting or overfitting.</w:t>
-      </w:r>
-    </w:p>
-    <w:p>
-      <w:pPr>
-        <w:rPr>
-          <w:rFonts w:cstheme="minorHAnsi"/>
-        </w:rPr>
-      </w:pPr>
-      <w:r>
-        <w:rPr>
-          <w:rFonts w:cstheme="minorHAnsi"/>
-          <w:noProof/>
-        </w:rPr>
-        <w:drawing>
-          <wp:anchor distT="0" distB="0" distL="114300" distR="114300" simplePos="0" relativeHeight="251658240" behindDoc="0" locked="0" layoutInCell="1" allowOverlap="1" wp14:anchorId="24B0CC2A" wp14:editId="1270C023">
-            <wp:simplePos x="0" y="0"/>
-            <wp:positionH relativeFrom="margin">
-              <wp:posOffset>-214630</wp:posOffset>
-            </wp:positionH>
-            <wp:positionV relativeFrom="paragraph">
-              <wp:posOffset>0</wp:posOffset>
-            </wp:positionV>
-            <wp:extent cx="7100570" cy="1567180"/>
-            <wp:effectExtent l="0" t="0" r="5080" b="0"/>
-            <wp:wrapTopAndBottom/>
-            <wp:docPr id="1" name="Picture 1"/>
-            <wp:cNvGraphicFramePr>
-              <a:graphicFrameLocks xmlns:a="http://schemas.openxmlformats.org/drawingml/2006/main" noChangeAspect="1"/>
-            </wp:cNvGraphicFramePr>
-            <a:graphic xmlns:a="http://schemas.openxmlformats.org/drawingml/2006/main">
-              <a:graphicData uri="http://schemas.openxmlformats.org/drawingml/2006/picture">
-                <pic:pic xmlns:pic="http://schemas.openxmlformats.org/drawingml/2006/picture">
-                  <pic:nvPicPr>
-                    <pic:cNvPr id="0" name="Picture 1"/>
-                    <pic:cNvPicPr>
-                      <a:picLocks noChangeAspect="1" noChangeArrowheads="1"/>
-                    </pic:cNvPicPr>
-                  </pic:nvPicPr>
-                  <pic:blipFill rotWithShape="1">
-                    <a:blip r:embed="rId8" cstate="print">
+        <w:t>the linear classifier is not either underfitting or overfitting</w:t>
+      </w:r>
+      <w:del w:id="26" w:author="Oshan Jayawardana" w:date="2021-04-02T16:06:00Z">
+        <w:r>
+          <w:rPr>
+            <w:rFonts w:cstheme="minorHAnsi"/>
+          </w:rPr>
+          <w:delText>.</w:delText>
+        </w:r>
+      </w:del>
+    </w:p>
+    <w:p>
+      <w:pPr>
+        <w:rPr>
+          <w:rFonts w:cstheme="minorHAnsi"/>
+        </w:rPr>
+      </w:pPr>
+      <w:del w:id="27" w:author="Oshan Jayawardana" w:date="2021-04-02T15:42:00Z">
+        <w:r>
+          <w:rPr>
+            <w:rFonts w:cstheme="minorHAnsi"/>
+            <w:noProof/>
+          </w:rPr>
+          <w:drawing>
+            <wp:anchor distT="0" distB="0" distL="114300" distR="114300" simplePos="0" relativeHeight="251658240" behindDoc="0" locked="0" layoutInCell="1" allowOverlap="1" wp14:anchorId="24B0CC2A" wp14:editId="1C0A2F95">
+              <wp:simplePos x="0" y="0"/>
+              <wp:positionH relativeFrom="margin">
+                <wp:posOffset>-214630</wp:posOffset>
+              </wp:positionH>
+              <wp:positionV relativeFrom="paragraph">
+                <wp:posOffset>0</wp:posOffset>
+              </wp:positionV>
+              <wp:extent cx="7100570" cy="1567180"/>
+              <wp:effectExtent l="0" t="0" r="5080" b="0"/>
+              <wp:wrapTopAndBottom/>
+              <wp:docPr id="1" name="Picture 1"/>
+              <wp:cNvGraphicFramePr>
+                <a:graphicFrameLocks xmlns:a="http://schemas.openxmlformats.org/drawingml/2006/main" noChangeAspect="1"/>
+              </wp:cNvGraphicFramePr>
+              <a:graphic xmlns:a="http://schemas.openxmlformats.org/drawingml/2006/main">
+                <a:graphicData uri="http://schemas.openxmlformats.org/drawingml/2006/picture">
+                  <pic:pic xmlns:pic="http://schemas.openxmlformats.org/drawingml/2006/picture">
+                    <pic:nvPicPr>
+                      <pic:cNvPr id="0" name="Picture 1"/>
+                      <pic:cNvPicPr>
+                        <a:picLocks noChangeAspect="1" noChangeArrowheads="1"/>
+                      </pic:cNvPicPr>
+                    </pic:nvPicPr>
+                    <pic:blipFill rotWithShape="1">
+                      <a:blip r:embed="rId9" cstate="print">
+                        <a:extLst>
+                          <a:ext uri="{28A0092B-C50C-407E-A947-70E740481C1C}">
+                            <a14:useLocalDpi xmlns:a14="http://schemas.microsoft.com/office/drawing/2010/main" val="0"/>
+                          </a:ext>
+                        </a:extLst>
+                      </a:blip>
+                      <a:srcRect l="9723" t="8735" r="9490" b="2145"/>
+                      <a:stretch/>
+                    </pic:blipFill>
+                    <pic:spPr bwMode="auto">
+                      <a:xfrm>
+                        <a:off x="0" y="0"/>
+                        <a:ext cx="7100570" cy="1567180"/>
+                      </a:xfrm>
+                      <a:prstGeom prst="rect">
+                        <a:avLst/>
+                      </a:prstGeom>
+                      <a:noFill/>
+                      <a:ln>
+                        <a:noFill/>
+                      </a:ln>
                       <a:extLst>
-                        <a:ext uri="{28A0092B-C50C-407E-A947-70E740481C1C}">
-                          <a14:useLocalDpi xmlns:a14="http://schemas.microsoft.com/office/drawing/2010/main" val="0"/>
+                        <a:ext uri="{53640926-AAD7-44D8-BBD7-CCE9431645EC}">
+                          <a14:shadowObscured xmlns:a14="http://schemas.microsoft.com/office/drawing/2010/main"/>
                         </a:ext>
                       </a:extLst>
-                    </a:blip>
-                    <a:srcRect l="9723" t="8735" r="9490" b="2145"/>
-                    <a:stretch/>
-                  </pic:blipFill>
-                  <pic:spPr bwMode="auto">
-                    <a:xfrm>
-                      <a:off x="0" y="0"/>
-                      <a:ext cx="7100570" cy="1567180"/>
-                    </a:xfrm>
-                    <a:prstGeom prst="rect">
-                      <a:avLst/>
-                    </a:prstGeom>
-                    <a:noFill/>
-                    <a:ln>
-                      <a:noFill/>
-                    </a:ln>
-                    <a:extLst>
-                      <a:ext uri="{53640926-AAD7-44D8-BBD7-CCE9431645EC}">
-                        <a14:shadowObscured xmlns:a14="http://schemas.microsoft.com/office/drawing/2010/main"/>
-                      </a:ext>
-                    </a:extLst>
-                  </pic:spPr>
-                </pic:pic>
-              </a:graphicData>
-            </a:graphic>
-            <wp14:sizeRelV relativeFrom="margin">
-              <wp14:pctHeight>0</wp14:pctHeight>
-            </wp14:sizeRelV>
-          </wp:anchor>
-        </w:drawing>
-      </w:r>
+                    </pic:spPr>
+                  </pic:pic>
+                </a:graphicData>
+              </a:graphic>
+              <wp14:sizeRelV relativeFrom="margin">
+                <wp14:pctHeight>0</wp14:pctHeight>
+              </wp14:sizeRelV>
+            </wp:anchor>
+          </w:drawing>
+        </w:r>
+      </w:del>
     </w:p>
     <w:p>
       <w:pPr>
@@ -1786,6 +1969,7 @@
           <w:rFonts w:cstheme="minorHAnsi"/>
           <w:noProof/>
         </w:rPr>
+        <w:lastRenderedPageBreak/>
         <w:t>2 Layer dense Network</w:t>
       </w:r>
     </w:p>
@@ -2079,7 +2263,6 @@
         <w:rPr>
           <w:rFonts w:cstheme="minorHAnsi"/>
         </w:rPr>
-        <w:lastRenderedPageBreak/>
         <w:t>Defining the parameters and running the 2 Layer dense neural network.</w:t>
       </w:r>
     </w:p>
@@ -2129,7 +2312,7 @@
                     </pic:cNvPicPr>
                   </pic:nvPicPr>
                   <pic:blipFill rotWithShape="1">
-                    <a:blip r:embed="rId9">
+                    <a:blip r:embed="rId10">
                       <a:extLst>
                         <a:ext uri="{28A0092B-C50C-407E-A947-70E740481C1C}">
                           <a14:useLocalDpi xmlns:a14="http://schemas.microsoft.com/office/drawing/2010/main" val="0"/>
@@ -3124,6 +3307,7 @@
           <w:rFonts w:cstheme="minorHAnsi"/>
           <w:noProof/>
         </w:rPr>
+        <w:lastRenderedPageBreak/>
         <w:drawing>
           <wp:anchor distT="0" distB="0" distL="114300" distR="114300" simplePos="0" relativeHeight="251661312" behindDoc="0" locked="0" layoutInCell="1" allowOverlap="1" wp14:anchorId="30EB1491" wp14:editId="040AE61D">
             <wp:simplePos x="0" y="0"/>
@@ -3150,7 +3334,7 @@
                     </pic:cNvPicPr>
                   </pic:nvPicPr>
                   <pic:blipFill rotWithShape="1">
-                    <a:blip r:embed="rId10">
+                    <a:blip r:embed="rId11">
                       <a:extLst>
                         <a:ext uri="{28A0092B-C50C-407E-A947-70E740481C1C}">
                           <a14:useLocalDpi xmlns:a14="http://schemas.microsoft.com/office/drawing/2010/main" val="0"/>
@@ -3621,7 +3805,7 @@
                     </pic:cNvPicPr>
                   </pic:nvPicPr>
                   <pic:blipFill rotWithShape="1">
-                    <a:blip r:embed="rId11">
+                    <a:blip r:embed="rId12">
                       <a:extLst>
                         <a:ext uri="{28A0092B-C50C-407E-A947-70E740481C1C}">
                           <a14:useLocalDpi xmlns:a14="http://schemas.microsoft.com/office/drawing/2010/main" val="0"/>
@@ -3838,6 +4022,119 @@
     </w:lvl>
   </w:abstractNum>
   <w:abstractNum w:abstractNumId="1" w15:restartNumberingAfterBreak="0">
+    <w:nsid w:val="07E21F31"/>
+    <w:multiLevelType w:val="hybridMultilevel"/>
+    <w:tmpl w:val="97B6B012"/>
+    <w:lvl w:ilvl="0" w:tplc="04090005">
+      <w:start w:val="1"/>
+      <w:numFmt w:val="bullet"/>
+      <w:lvlText w:val=""/>
+      <w:lvlJc w:val="left"/>
+      <w:pPr>
+        <w:ind w:left="720" w:hanging="360"/>
+      </w:pPr>
+      <w:rPr>
+        <w:rFonts w:ascii="Wingdings" w:hAnsi="Wingdings" w:hint="default"/>
+      </w:rPr>
+    </w:lvl>
+    <w:lvl w:ilvl="1" w:tplc="04090003" w:tentative="1">
+      <w:start w:val="1"/>
+      <w:numFmt w:val="bullet"/>
+      <w:lvlText w:val="o"/>
+      <w:lvlJc w:val="left"/>
+      <w:pPr>
+        <w:ind w:left="1440" w:hanging="360"/>
+      </w:pPr>
+      <w:rPr>
+        <w:rFonts w:ascii="Courier New" w:hAnsi="Courier New" w:cs="Courier New" w:hint="default"/>
+      </w:rPr>
+    </w:lvl>
+    <w:lvl w:ilvl="2" w:tplc="04090005" w:tentative="1">
+      <w:start w:val="1"/>
+      <w:numFmt w:val="bullet"/>
+      <w:lvlText w:val=""/>
+      <w:lvlJc w:val="left"/>
+      <w:pPr>
+        <w:ind w:left="2160" w:hanging="360"/>
+      </w:pPr>
+      <w:rPr>
+        <w:rFonts w:ascii="Wingdings" w:hAnsi="Wingdings" w:hint="default"/>
+      </w:rPr>
+    </w:lvl>
+    <w:lvl w:ilvl="3" w:tplc="04090001" w:tentative="1">
+      <w:start w:val="1"/>
+      <w:numFmt w:val="bullet"/>
+      <w:lvlText w:val=""/>
+      <w:lvlJc w:val="left"/>
+      <w:pPr>
+        <w:ind w:left="2880" w:hanging="360"/>
+      </w:pPr>
+      <w:rPr>
+        <w:rFonts w:ascii="Symbol" w:hAnsi="Symbol" w:hint="default"/>
+      </w:rPr>
+    </w:lvl>
+    <w:lvl w:ilvl="4" w:tplc="04090003" w:tentative="1">
+      <w:start w:val="1"/>
+      <w:numFmt w:val="bullet"/>
+      <w:lvlText w:val="o"/>
+      <w:lvlJc w:val="left"/>
+      <w:pPr>
+        <w:ind w:left="3600" w:hanging="360"/>
+      </w:pPr>
+      <w:rPr>
+        <w:rFonts w:ascii="Courier New" w:hAnsi="Courier New" w:cs="Courier New" w:hint="default"/>
+      </w:rPr>
+    </w:lvl>
+    <w:lvl w:ilvl="5" w:tplc="04090005" w:tentative="1">
+      <w:start w:val="1"/>
+      <w:numFmt w:val="bullet"/>
+      <w:lvlText w:val=""/>
+      <w:lvlJc w:val="left"/>
+      <w:pPr>
+        <w:ind w:left="4320" w:hanging="360"/>
+      </w:pPr>
+      <w:rPr>
+        <w:rFonts w:ascii="Wingdings" w:hAnsi="Wingdings" w:hint="default"/>
+      </w:rPr>
+    </w:lvl>
+    <w:lvl w:ilvl="6" w:tplc="04090001" w:tentative="1">
+      <w:start w:val="1"/>
+      <w:numFmt w:val="bullet"/>
+      <w:lvlText w:val=""/>
+      <w:lvlJc w:val="left"/>
+      <w:pPr>
+        <w:ind w:left="5040" w:hanging="360"/>
+      </w:pPr>
+      <w:rPr>
+        <w:rFonts w:ascii="Symbol" w:hAnsi="Symbol" w:hint="default"/>
+      </w:rPr>
+    </w:lvl>
+    <w:lvl w:ilvl="7" w:tplc="04090003" w:tentative="1">
+      <w:start w:val="1"/>
+      <w:numFmt w:val="bullet"/>
+      <w:lvlText w:val="o"/>
+      <w:lvlJc w:val="left"/>
+      <w:pPr>
+        <w:ind w:left="5760" w:hanging="360"/>
+      </w:pPr>
+      <w:rPr>
+        <w:rFonts w:ascii="Courier New" w:hAnsi="Courier New" w:cs="Courier New" w:hint="default"/>
+      </w:rPr>
+    </w:lvl>
+    <w:lvl w:ilvl="8" w:tplc="04090005" w:tentative="1">
+      <w:start w:val="1"/>
+      <w:numFmt w:val="bullet"/>
+      <w:lvlText w:val=""/>
+      <w:lvlJc w:val="left"/>
+      <w:pPr>
+        <w:ind w:left="6480" w:hanging="360"/>
+      </w:pPr>
+      <w:rPr>
+        <w:rFonts w:ascii="Wingdings" w:hAnsi="Wingdings" w:hint="default"/>
+      </w:rPr>
+    </w:lvl>
+  </w:abstractNum>
+  <w:abstractNum w:abstractNumId="2" w15:restartNumberingAfterBreak="0">
     <w:nsid w:val="279001D4"/>
     <w:multiLevelType w:val="hybridMultilevel"/>
     <w:tmpl w:val="81BA1FA6"/>
@@ -3950,7 +4247,7 @@
       </w:rPr>
     </w:lvl>
   </w:abstractNum>
-  <w:abstractNum w:abstractNumId="2" w15:restartNumberingAfterBreak="0">
+  <w:abstractNum w:abstractNumId="3" w15:restartNumberingAfterBreak="0">
     <w:nsid w:val="2B5B6A64"/>
     <w:multiLevelType w:val="hybridMultilevel"/>
     <w:tmpl w:val="B19E99FA"/>
@@ -4063,7 +4360,7 @@
       </w:rPr>
     </w:lvl>
   </w:abstractNum>
-  <w:abstractNum w:abstractNumId="3" w15:restartNumberingAfterBreak="0">
+  <w:abstractNum w:abstractNumId="4" w15:restartNumberingAfterBreak="0">
     <w:nsid w:val="32104392"/>
     <w:multiLevelType w:val="hybridMultilevel"/>
     <w:tmpl w:val="F7FC349C"/>
@@ -4152,7 +4449,7 @@
       </w:pPr>
     </w:lvl>
   </w:abstractNum>
-  <w:abstractNum w:abstractNumId="4" w15:restartNumberingAfterBreak="0">
+  <w:abstractNum w:abstractNumId="5" w15:restartNumberingAfterBreak="0">
     <w:nsid w:val="3F270391"/>
     <w:multiLevelType w:val="hybridMultilevel"/>
     <w:tmpl w:val="F4609750"/>
@@ -4265,7 +4562,7 @@
       </w:rPr>
     </w:lvl>
   </w:abstractNum>
-  <w:abstractNum w:abstractNumId="5" w15:restartNumberingAfterBreak="0">
+  <w:abstractNum w:abstractNumId="6" w15:restartNumberingAfterBreak="0">
     <w:nsid w:val="7B7C0CBE"/>
     <w:multiLevelType w:val="hybridMultilevel"/>
     <w:tmpl w:val="FCE0B06C"/>
@@ -4379,22 +4676,25 @@
     </w:lvl>
   </w:abstractNum>
   <w:num w:numId="1">
-    <w:abstractNumId w:val="3"/>
+    <w:abstractNumId w:val="4"/>
   </w:num>
   <w:num w:numId="2">
     <w:abstractNumId w:val="0"/>
   </w:num>
   <w:num w:numId="3">
-    <w:abstractNumId w:val="4"/>
+    <w:abstractNumId w:val="5"/>
   </w:num>
   <w:num w:numId="4">
-    <w:abstractNumId w:val="5"/>
+    <w:abstractNumId w:val="6"/>
   </w:num>
   <w:num w:numId="5">
-    <w:abstractNumId w:val="1"/>
+    <w:abstractNumId w:val="2"/>
   </w:num>
   <w:num w:numId="6">
-    <w:abstractNumId w:val="2"/>
+    <w:abstractNumId w:val="3"/>
+  </w:num>
+  <w:num w:numId="7">
+    <w:abstractNumId w:val="1"/>
   </w:num>
 </w:numbering>
 </file>

--- a/A04_180437U.docx
+++ b/A04_180437U.docx
@@ -26,21 +26,7 @@
         <w:rPr>
           <w:rFonts w:cstheme="minorHAnsi"/>
         </w:rPr>
-        <w:t>A function is predefined to pre-process input data: preproc(</w:t>
-      </w:r>
-      <w:proofErr w:type="gramStart"/>
-      <w:r>
-        <w:rPr>
-          <w:rFonts w:cstheme="minorHAnsi"/>
-        </w:rPr>
-        <w:t>norm,reshape</w:t>
-      </w:r>
-      <w:proofErr w:type="gramEnd"/>
-      <w:r>
-        <w:rPr>
-          <w:rFonts w:cstheme="minorHAnsi"/>
-        </w:rPr>
-        <w:t>). “norm” and “reshape” are Boolean inputs. Pixel value normalization and reshaping the input data can be done by setting them to True.</w:t>
+        <w:t>A function is predefined to pre-process input data: preproc(norm,reshape). “norm” and “reshape” are Boolean inputs. Pixel value normalization and reshaping the input data can be done by setting them to True.</w:t>
       </w:r>
     </w:p>
     <w:p>
@@ -65,25 +51,7 @@
           <w:b/>
           <w:bCs/>
         </w:rPr>
-        <w:t>(</w:t>
-      </w:r>
-      <w:proofErr w:type="gramStart"/>
-      <w:r>
-        <w:rPr>
-          <w:rFonts w:cstheme="minorHAnsi"/>
-          <w:b/>
-          <w:bCs/>
-        </w:rPr>
-        <w:t>norm,reshape</w:t>
-      </w:r>
-      <w:proofErr w:type="gramEnd"/>
-      <w:r>
-        <w:rPr>
-          <w:rFonts w:cstheme="minorHAnsi"/>
-          <w:b/>
-          <w:bCs/>
-        </w:rPr>
-        <w:t>)</w:t>
+        <w:t>(norm,reshape)</w:t>
       </w:r>
     </w:p>
     <w:p>
@@ -132,25 +100,7 @@
         <w:rPr>
           <w:rFonts w:cstheme="minorHAnsi"/>
         </w:rPr>
-        <w:t xml:space="preserve">Reshape: Boolean value. </w:t>
-      </w:r>
-      <w:r>
-        <w:rPr>
-          <w:rFonts w:cstheme="minorHAnsi"/>
-        </w:rPr>
-        <w:t xml:space="preserve">Set to True, to </w:t>
-      </w:r>
-      <w:r>
-        <w:rPr>
-          <w:rFonts w:cstheme="minorHAnsi"/>
-        </w:rPr>
-        <w:t>reshape</w:t>
-      </w:r>
-      <w:r>
-        <w:rPr>
-          <w:rFonts w:cstheme="minorHAnsi"/>
-        </w:rPr>
-        <w:t xml:space="preserve"> training and testing data sets.</w:t>
+        <w:t>Reshape: Boolean value. Set to True, to reshape training and testing data sets.</w:t>
       </w:r>
     </w:p>
     <w:p>
@@ -525,7 +475,15 @@
         <w:rPr>
           <w:rFonts w:cstheme="minorHAnsi"/>
         </w:rPr>
-        <w:t xml:space="preserve"> for 300 iterations with an initial learning rate of 0.014.</w:t>
+        <w:t xml:space="preserve"> for 300 iterations with an </w:t>
+      </w:r>
+      <w:r>
+        <w:rPr>
+          <w:rFonts w:cstheme="minorHAnsi"/>
+          <w:b/>
+          <w:bCs/>
+        </w:rPr>
+        <w:t>initial learning rate of 0.014.</w:t>
       </w:r>
     </w:p>
     <w:p>
@@ -983,6 +941,7 @@
         </w:rPr>
         <w:t>=</w:t>
       </w:r>
+      <w:proofErr w:type="spellStart"/>
       <w:r>
         <w:rPr>
           <w:rFonts w:ascii="Courier New" w:hAnsi="Courier New" w:cs="Courier New"/>
@@ -992,6 +951,7 @@
         </w:rPr>
         <w:t>preproc</w:t>
       </w:r>
+      <w:proofErr w:type="spellEnd"/>
       <w:r>
         <w:rPr>
           <w:rFonts w:ascii="Courier New" w:hAnsi="Courier New" w:cs="Courier New"/>
@@ -1387,7 +1347,6 @@
     <w:p>
       <w:pPr>
         <w:rPr>
-          <w:ins w:id="0" w:author="Oshan Jayawardana" w:date="2021-04-02T15:24:00Z"/>
           <w:rFonts w:cstheme="minorHAnsi"/>
         </w:rPr>
       </w:pPr>
@@ -1434,14 +1393,7 @@
         <w:rPr>
           <w:rFonts w:cstheme="minorHAnsi"/>
         </w:rPr>
-        <w:t xml:space="preserve"> of the 10-node linear layer will </w:t>
-      </w:r>
-      <w:r>
-        <w:rPr>
-          <w:rFonts w:cstheme="minorHAnsi"/>
-        </w:rPr>
-        <w:lastRenderedPageBreak/>
-        <w:t xml:space="preserve">correspond to each class in CIFAR10 data set. So, at the end of the training each node must be able to calculate a score to an image considering its’ similarity to the corresponding class. </w:t>
+        <w:t xml:space="preserve"> of the 10-node linear layer will correspond to each class in CIFAR10 data set. So, at the end of the training each node must be able to calculate a score to an image considering its’ similarity to the corresponding class. </w:t>
       </w:r>
     </w:p>
     <w:p>
@@ -1460,57 +1412,40 @@
     <w:p>
       <w:pPr>
         <w:rPr>
-          <w:del w:id="1" w:author="Oshan Jayawardana" w:date="2021-04-02T15:26:00Z"/>
           <w:rFonts w:cstheme="minorHAnsi"/>
         </w:rPr>
       </w:pPr>
       <m:oMathPara>
         <m:oMath>
           <m:r>
-            <w:ins w:id="2" w:author="Oshan Jayawardana" w:date="2021-04-02T15:22:00Z">
-              <w:rPr>
-                <w:rFonts w:ascii="Cambria Math" w:hAnsi="Cambria Math" w:cstheme="minorHAnsi"/>
-              </w:rPr>
-              <m:t>f</m:t>
-            </w:ins>
+            <w:rPr>
+              <w:rFonts w:ascii="Cambria Math" w:hAnsi="Cambria Math" w:cstheme="minorHAnsi"/>
+            </w:rPr>
+            <m:t>f</m:t>
           </m:r>
           <m:d>
             <m:dPr>
               <m:ctrlPr>
-                <w:ins w:id="3" w:author="Oshan Jayawardana" w:date="2021-04-02T15:22:00Z">
-                  <w:rPr>
-                    <w:rFonts w:ascii="Cambria Math" w:hAnsi="Cambria Math" w:cstheme="minorHAnsi"/>
-                    <w:i/>
-                  </w:rPr>
-                </w:ins>
+                <w:rPr>
+                  <w:rFonts w:ascii="Cambria Math" w:hAnsi="Cambria Math" w:cstheme="minorHAnsi"/>
+                  <w:i/>
+                </w:rPr>
               </m:ctrlPr>
             </m:dPr>
             <m:e>
               <m:r>
-                <w:ins w:id="4" w:author="Oshan Jayawardana" w:date="2021-04-02T15:22:00Z">
-                  <w:rPr>
-                    <w:rFonts w:ascii="Cambria Math" w:hAnsi="Cambria Math" w:cstheme="minorHAnsi"/>
-                  </w:rPr>
-                  <m:t>x</m:t>
-                </w:ins>
+                <w:rPr>
+                  <w:rFonts w:ascii="Cambria Math" w:hAnsi="Cambria Math" w:cstheme="minorHAnsi"/>
+                </w:rPr>
+                <m:t>x</m:t>
               </m:r>
             </m:e>
           </m:d>
           <m:r>
-            <w:ins w:id="5" w:author="Oshan Jayawardana" w:date="2021-04-02T15:22:00Z">
-              <w:rPr>
-                <w:rFonts w:ascii="Cambria Math" w:hAnsi="Cambria Math" w:cstheme="minorHAnsi"/>
-              </w:rPr>
-              <m:t>=Wx+</m:t>
-            </w:ins>
-          </m:r>
-          <m:r>
-            <w:ins w:id="6" w:author="Oshan Jayawardana" w:date="2021-04-02T15:23:00Z">
-              <w:rPr>
-                <w:rFonts w:ascii="Cambria Math" w:hAnsi="Cambria Math" w:cstheme="minorHAnsi"/>
-              </w:rPr>
-              <m:t>b</m:t>
-            </w:ins>
+            <w:rPr>
+              <w:rFonts w:ascii="Cambria Math" w:hAnsi="Cambria Math" w:cstheme="minorHAnsi"/>
+            </w:rPr>
+            <m:t>=Wx+b</m:t>
           </m:r>
         </m:oMath>
       </m:oMathPara>
@@ -1518,22 +1453,6 @@
     <w:p>
       <w:pPr>
         <w:rPr>
-          <w:del w:id="7" w:author="Oshan Jayawardana" w:date="2021-04-02T15:24:00Z"/>
-          <w:rFonts w:cstheme="minorHAnsi"/>
-        </w:rPr>
-      </w:pPr>
-    </w:p>
-    <w:p>
-      <w:pPr>
-        <w:rPr>
-          <w:ins w:id="8" w:author="Oshan Jayawardana" w:date="2021-04-02T15:26:00Z"/>
-          <w:rFonts w:cstheme="minorHAnsi"/>
-        </w:rPr>
-      </w:pPr>
-    </w:p>
-    <w:p>
-      <w:pPr>
-        <w:rPr>
           <w:rFonts w:cstheme="minorHAnsi"/>
         </w:rPr>
       </w:pPr>
@@ -1542,17 +1461,18 @@
           <w:rFonts w:cstheme="minorHAnsi"/>
           <w:noProof/>
         </w:rPr>
+        <w:lastRenderedPageBreak/>
         <w:drawing>
-          <wp:anchor distT="0" distB="0" distL="114300" distR="114300" simplePos="0" relativeHeight="251663360" behindDoc="0" locked="0" layoutInCell="1" allowOverlap="1" wp14:anchorId="1F683025" wp14:editId="02D93972">
+          <wp:anchor distT="0" distB="0" distL="114300" distR="114300" simplePos="0" relativeHeight="251663360" behindDoc="0" locked="0" layoutInCell="1" allowOverlap="1" wp14:anchorId="1F683025" wp14:editId="4626A505">
             <wp:simplePos x="0" y="0"/>
             <wp:positionH relativeFrom="margin">
               <wp:align>right</wp:align>
             </wp:positionH>
             <wp:positionV relativeFrom="paragraph">
-              <wp:posOffset>697865</wp:posOffset>
+              <wp:posOffset>669925</wp:posOffset>
             </wp:positionV>
-            <wp:extent cx="5721350" cy="2049780"/>
-            <wp:effectExtent l="0" t="0" r="0" b="7620"/>
+            <wp:extent cx="6637020" cy="2377440"/>
+            <wp:effectExtent l="0" t="0" r="0" b="3810"/>
             <wp:wrapTopAndBottom/>
             <wp:docPr id="6" name="Picture 6"/>
             <wp:cNvGraphicFramePr>
@@ -1581,7 +1501,7 @@
                   <pic:spPr bwMode="auto">
                     <a:xfrm>
                       <a:off x="0" y="0"/>
-                      <a:ext cx="5721350" cy="2049780"/>
+                      <a:ext cx="6637020" cy="2377440"/>
                     </a:xfrm>
                     <a:prstGeom prst="rect">
                       <a:avLst/>
@@ -1630,115 +1550,99 @@
     <w:p>
       <w:pPr>
         <w:rPr>
-          <w:del w:id="9" w:author="Oshan Jayawardana" w:date="2021-04-02T15:25:00Z"/>
-          <w:rFonts w:cstheme="minorHAnsi"/>
-        </w:rPr>
-      </w:pPr>
-    </w:p>
-    <w:p>
-      <w:pPr>
-        <w:rPr>
-          <w:ins w:id="10" w:author="Oshan Jayawardana" w:date="2021-04-02T15:27:00Z"/>
-          <w:rFonts w:cstheme="minorHAnsi"/>
-        </w:rPr>
-      </w:pPr>
-    </w:p>
-    <w:p>
-      <w:pPr>
-        <w:rPr>
-          <w:ins w:id="11" w:author="Oshan Jayawardana" w:date="2021-04-02T15:46:00Z"/>
-          <w:rFonts w:cstheme="minorHAnsi"/>
-        </w:rPr>
-      </w:pPr>
-      <w:ins w:id="12" w:author="Oshan Jayawardana" w:date="2021-04-02T16:16:00Z">
-        <w:r>
-          <w:rPr>
-            <w:rFonts w:cstheme="minorHAnsi"/>
-            <w:noProof/>
-          </w:rPr>
-          <w:drawing>
-            <wp:anchor distT="0" distB="0" distL="114300" distR="114300" simplePos="0" relativeHeight="251664384" behindDoc="0" locked="0" layoutInCell="1" allowOverlap="1" wp14:anchorId="1D699A17" wp14:editId="73E3DC40">
-              <wp:simplePos x="0" y="0"/>
-              <wp:positionH relativeFrom="margin">
-                <wp:align>center</wp:align>
-              </wp:positionH>
-              <wp:positionV relativeFrom="paragraph">
-                <wp:posOffset>317096</wp:posOffset>
-              </wp:positionV>
-              <wp:extent cx="3442405" cy="3273552"/>
-              <wp:effectExtent l="0" t="0" r="5715" b="3175"/>
-              <wp:wrapTopAndBottom/>
-              <wp:docPr id="9" name="Picture 9"/>
-              <wp:cNvGraphicFramePr>
-                <a:graphicFrameLocks xmlns:a="http://schemas.openxmlformats.org/drawingml/2006/main" noChangeAspect="1"/>
-              </wp:cNvGraphicFramePr>
-              <a:graphic xmlns:a="http://schemas.openxmlformats.org/drawingml/2006/main">
-                <a:graphicData uri="http://schemas.openxmlformats.org/drawingml/2006/picture">
-                  <pic:pic xmlns:pic="http://schemas.openxmlformats.org/drawingml/2006/picture">
-                    <pic:nvPicPr>
-                      <pic:cNvPr id="0" name="Picture 4"/>
-                      <pic:cNvPicPr>
-                        <a:picLocks noChangeAspect="1" noChangeArrowheads="1"/>
-                      </pic:cNvPicPr>
-                    </pic:nvPicPr>
-                    <pic:blipFill rotWithShape="1">
-                      <a:blip r:embed="rId8" cstate="print">
-                        <a:extLst>
-                          <a:ext uri="{28A0092B-C50C-407E-A947-70E740481C1C}">
-                            <a14:useLocalDpi xmlns:a14="http://schemas.microsoft.com/office/drawing/2010/main" val="0"/>
-                          </a:ext>
-                        </a:extLst>
-                      </a:blip>
-                      <a:srcRect l="7265" t="11380" r="8954" b="8947"/>
-                      <a:stretch/>
-                    </pic:blipFill>
-                    <pic:spPr bwMode="auto">
-                      <a:xfrm>
-                        <a:off x="0" y="0"/>
-                        <a:ext cx="3442405" cy="3273552"/>
-                      </a:xfrm>
-                      <a:prstGeom prst="rect">
-                        <a:avLst/>
-                      </a:prstGeom>
-                      <a:noFill/>
-                      <a:ln>
-                        <a:noFill/>
-                      </a:ln>
+          <w:rFonts w:cstheme="minorHAnsi"/>
+        </w:rPr>
+      </w:pPr>
+    </w:p>
+    <w:p>
+      <w:pPr>
+        <w:rPr>
+          <w:rFonts w:cstheme="minorHAnsi"/>
+        </w:rPr>
+      </w:pPr>
+      <w:r>
+        <w:rPr>
+          <w:rFonts w:cstheme="minorHAnsi"/>
+          <w:noProof/>
+        </w:rPr>
+        <w:drawing>
+          <wp:anchor distT="0" distB="0" distL="114300" distR="114300" simplePos="0" relativeHeight="251664384" behindDoc="0" locked="0" layoutInCell="1" allowOverlap="1" wp14:anchorId="1D699A17" wp14:editId="771A64D2">
+            <wp:simplePos x="0" y="0"/>
+            <wp:positionH relativeFrom="margin">
+              <wp:posOffset>1600200</wp:posOffset>
+            </wp:positionH>
+            <wp:positionV relativeFrom="paragraph">
+              <wp:posOffset>313055</wp:posOffset>
+            </wp:positionV>
+            <wp:extent cx="2887980" cy="2745740"/>
+            <wp:effectExtent l="0" t="0" r="7620" b="0"/>
+            <wp:wrapTopAndBottom/>
+            <wp:docPr id="9" name="Picture 9"/>
+            <wp:cNvGraphicFramePr>
+              <a:graphicFrameLocks xmlns:a="http://schemas.openxmlformats.org/drawingml/2006/main" noChangeAspect="1"/>
+            </wp:cNvGraphicFramePr>
+            <a:graphic xmlns:a="http://schemas.openxmlformats.org/drawingml/2006/main">
+              <a:graphicData uri="http://schemas.openxmlformats.org/drawingml/2006/picture">
+                <pic:pic xmlns:pic="http://schemas.openxmlformats.org/drawingml/2006/picture">
+                  <pic:nvPicPr>
+                    <pic:cNvPr id="0" name="Picture 4"/>
+                    <pic:cNvPicPr>
+                      <a:picLocks noChangeAspect="1" noChangeArrowheads="1"/>
+                    </pic:cNvPicPr>
+                  </pic:nvPicPr>
+                  <pic:blipFill rotWithShape="1">
+                    <a:blip r:embed="rId8" cstate="print">
                       <a:extLst>
-                        <a:ext uri="{53640926-AAD7-44D8-BBD7-CCE9431645EC}">
-                          <a14:shadowObscured xmlns:a14="http://schemas.microsoft.com/office/drawing/2010/main"/>
+                        <a:ext uri="{28A0092B-C50C-407E-A947-70E740481C1C}">
+                          <a14:useLocalDpi xmlns:a14="http://schemas.microsoft.com/office/drawing/2010/main" val="0"/>
                         </a:ext>
                       </a:extLst>
-                    </pic:spPr>
-                  </pic:pic>
-                </a:graphicData>
-              </a:graphic>
-            </wp:anchor>
-          </w:drawing>
-        </w:r>
-      </w:ins>
+                    </a:blip>
+                    <a:srcRect l="7265" t="11380" r="8954" b="8947"/>
+                    <a:stretch/>
+                  </pic:blipFill>
+                  <pic:spPr bwMode="auto">
+                    <a:xfrm>
+                      <a:off x="0" y="0"/>
+                      <a:ext cx="2887980" cy="2745740"/>
+                    </a:xfrm>
+                    <a:prstGeom prst="rect">
+                      <a:avLst/>
+                    </a:prstGeom>
+                    <a:noFill/>
+                    <a:ln>
+                      <a:noFill/>
+                    </a:ln>
+                    <a:extLst>
+                      <a:ext uri="{53640926-AAD7-44D8-BBD7-CCE9431645EC}">
+                        <a14:shadowObscured xmlns:a14="http://schemas.microsoft.com/office/drawing/2010/main"/>
+                      </a:ext>
+                    </a:extLst>
+                  </pic:spPr>
+                </pic:pic>
+              </a:graphicData>
+            </a:graphic>
+            <wp14:sizeRelH relativeFrom="margin">
+              <wp14:pctWidth>0</wp14:pctWidth>
+            </wp14:sizeRelH>
+            <wp14:sizeRelV relativeFrom="margin">
+              <wp14:pctHeight>0</wp14:pctHeight>
+            </wp14:sizeRelV>
+          </wp:anchor>
+        </w:drawing>
+      </w:r>
       <w:r>
         <w:rPr>
           <w:rFonts w:cstheme="minorHAnsi"/>
         </w:rPr>
         <w:t xml:space="preserve">Let us observe the loss and accuracy of training </w:t>
       </w:r>
-      <w:ins w:id="13" w:author="Oshan Jayawardana" w:date="2021-04-02T15:44:00Z">
-        <w:r>
-          <w:rPr>
-            <w:rFonts w:cstheme="minorHAnsi"/>
-          </w:rPr>
-          <w:t>and validation processes</w:t>
-        </w:r>
-      </w:ins>
-      <w:del w:id="14" w:author="Oshan Jayawardana" w:date="2021-04-02T15:44:00Z">
-        <w:r>
-          <w:rPr>
-            <w:rFonts w:cstheme="minorHAnsi"/>
-          </w:rPr>
-          <w:delText>data set</w:delText>
-        </w:r>
-      </w:del>
+      <w:r>
+        <w:rPr>
+          <w:rFonts w:cstheme="minorHAnsi"/>
+        </w:rPr>
+        <w:t>and validation processes</w:t>
+      </w:r>
       <w:r>
         <w:rPr>
           <w:rFonts w:cstheme="minorHAnsi"/>
@@ -1749,7 +1653,6 @@
     <w:p>
       <w:pPr>
         <w:rPr>
-          <w:ins w:id="15" w:author="Oshan Jayawardana" w:date="2021-04-02T16:16:00Z"/>
           <w:rFonts w:cstheme="minorHAnsi"/>
           <w:noProof/>
         </w:rPr>
@@ -1758,90 +1661,45 @@
     <w:p>
       <w:pPr>
         <w:rPr>
-          <w:del w:id="16" w:author="Oshan Jayawardana" w:date="2021-04-02T16:06:00Z"/>
-          <w:rFonts w:cstheme="minorHAnsi"/>
-          <w:rPrChange w:id="17" w:author="Oshan Jayawardana" w:date="2021-04-02T16:06:00Z">
-            <w:rPr>
-              <w:del w:id="18" w:author="Oshan Jayawardana" w:date="2021-04-02T16:06:00Z"/>
-            </w:rPr>
-          </w:rPrChange>
-        </w:rPr>
-        <w:pPrChange w:id="19" w:author="Oshan Jayawardana" w:date="2021-04-02T16:06:00Z">
-          <w:pPr/>
-        </w:pPrChange>
-      </w:pPr>
-      <w:del w:id="20" w:author="Oshan Jayawardana" w:date="2021-04-02T15:43:00Z">
-        <w:r>
-          <w:rPr>
-            <w:rFonts w:cstheme="minorHAnsi"/>
-          </w:rPr>
-          <w:delText xml:space="preserve"> </w:delText>
-        </w:r>
-      </w:del>
+          <w:rFonts w:cstheme="minorHAnsi"/>
+        </w:rPr>
+      </w:pPr>
       <w:r>
         <w:rPr>
           <w:rFonts w:cstheme="minorHAnsi"/>
         </w:rPr>
         <w:t xml:space="preserve">As we can observe the loss and accuracies have a large </w:t>
       </w:r>
-      <w:del w:id="21" w:author="Oshan Jayawardana" w:date="2021-04-02T15:50:00Z">
-        <w:r>
-          <w:rPr>
-            <w:rFonts w:cstheme="minorHAnsi"/>
-          </w:rPr>
-          <w:delText xml:space="preserve">slope </w:delText>
-        </w:r>
-      </w:del>
-      <w:ins w:id="22" w:author="Oshan Jayawardana" w:date="2021-04-02T15:50:00Z">
-        <w:r>
-          <w:rPr>
-            <w:rFonts w:cstheme="minorHAnsi"/>
-          </w:rPr>
-          <w:t>gradient</w:t>
-        </w:r>
-        <w:r>
-          <w:rPr>
-            <w:rFonts w:cstheme="minorHAnsi"/>
-          </w:rPr>
-          <w:t xml:space="preserve"> </w:t>
-        </w:r>
-      </w:ins>
+      <w:r>
+        <w:rPr>
+          <w:rFonts w:cstheme="minorHAnsi"/>
+        </w:rPr>
+        <w:t>gradient</w:t>
+      </w:r>
+      <w:r>
+        <w:rPr>
+          <w:rFonts w:cstheme="minorHAnsi"/>
+        </w:rPr>
+        <w:t xml:space="preserve"> </w:t>
+      </w:r>
       <w:r>
         <w:rPr>
           <w:rFonts w:cstheme="minorHAnsi"/>
         </w:rPr>
         <w:t xml:space="preserve">at the beginning but after a while </w:t>
       </w:r>
-      <w:del w:id="23" w:author="Oshan Jayawardana" w:date="2021-04-02T15:53:00Z">
-        <w:r>
-          <w:rPr>
-            <w:rFonts w:cstheme="minorHAnsi"/>
-          </w:rPr>
-          <w:delText>slope</w:delText>
-        </w:r>
-      </w:del>
-      <w:ins w:id="24" w:author="Oshan Jayawardana" w:date="2021-04-02T15:53:00Z">
-        <w:r>
-          <w:rPr>
-            <w:rFonts w:cstheme="minorHAnsi"/>
-          </w:rPr>
-          <w:t>gradient</w:t>
-        </w:r>
-        <w:r>
-          <w:rPr>
-            <w:rFonts w:cstheme="minorHAnsi"/>
-          </w:rPr>
-          <w:t xml:space="preserve"> </w:t>
-        </w:r>
-      </w:ins>
-      <w:ins w:id="25" w:author="Oshan Jayawardana" w:date="2021-04-02T15:27:00Z">
-        <w:r>
-          <w:rPr>
-            <w:rFonts w:cstheme="minorHAnsi"/>
-          </w:rPr>
-          <w:t>has</w:t>
-        </w:r>
-      </w:ins>
+      <w:r>
+        <w:rPr>
+          <w:rFonts w:cstheme="minorHAnsi"/>
+        </w:rPr>
+        <w:t xml:space="preserve">gradient </w:t>
+      </w:r>
+      <w:r>
+        <w:rPr>
+          <w:rFonts w:cstheme="minorHAnsi"/>
+        </w:rPr>
+        <w:t>has</w:t>
+      </w:r>
       <w:r>
         <w:rPr>
           <w:rFonts w:cstheme="minorHAnsi"/>
@@ -1866,91 +1724,6 @@
         </w:rPr>
         <w:t>the linear classifier is not either underfitting or overfitting</w:t>
       </w:r>
-      <w:del w:id="26" w:author="Oshan Jayawardana" w:date="2021-04-02T16:06:00Z">
-        <w:r>
-          <w:rPr>
-            <w:rFonts w:cstheme="minorHAnsi"/>
-          </w:rPr>
-          <w:delText>.</w:delText>
-        </w:r>
-      </w:del>
-    </w:p>
-    <w:p>
-      <w:pPr>
-        <w:rPr>
-          <w:rFonts w:cstheme="minorHAnsi"/>
-        </w:rPr>
-      </w:pPr>
-      <w:del w:id="27" w:author="Oshan Jayawardana" w:date="2021-04-02T15:42:00Z">
-        <w:r>
-          <w:rPr>
-            <w:rFonts w:cstheme="minorHAnsi"/>
-            <w:noProof/>
-          </w:rPr>
-          <w:drawing>
-            <wp:anchor distT="0" distB="0" distL="114300" distR="114300" simplePos="0" relativeHeight="251658240" behindDoc="0" locked="0" layoutInCell="1" allowOverlap="1" wp14:anchorId="24B0CC2A" wp14:editId="1C0A2F95">
-              <wp:simplePos x="0" y="0"/>
-              <wp:positionH relativeFrom="margin">
-                <wp:posOffset>-214630</wp:posOffset>
-              </wp:positionH>
-              <wp:positionV relativeFrom="paragraph">
-                <wp:posOffset>0</wp:posOffset>
-              </wp:positionV>
-              <wp:extent cx="7100570" cy="1567180"/>
-              <wp:effectExtent l="0" t="0" r="5080" b="0"/>
-              <wp:wrapTopAndBottom/>
-              <wp:docPr id="1" name="Picture 1"/>
-              <wp:cNvGraphicFramePr>
-                <a:graphicFrameLocks xmlns:a="http://schemas.openxmlformats.org/drawingml/2006/main" noChangeAspect="1"/>
-              </wp:cNvGraphicFramePr>
-              <a:graphic xmlns:a="http://schemas.openxmlformats.org/drawingml/2006/main">
-                <a:graphicData uri="http://schemas.openxmlformats.org/drawingml/2006/picture">
-                  <pic:pic xmlns:pic="http://schemas.openxmlformats.org/drawingml/2006/picture">
-                    <pic:nvPicPr>
-                      <pic:cNvPr id="0" name="Picture 1"/>
-                      <pic:cNvPicPr>
-                        <a:picLocks noChangeAspect="1" noChangeArrowheads="1"/>
-                      </pic:cNvPicPr>
-                    </pic:nvPicPr>
-                    <pic:blipFill rotWithShape="1">
-                      <a:blip r:embed="rId9" cstate="print">
-                        <a:extLst>
-                          <a:ext uri="{28A0092B-C50C-407E-A947-70E740481C1C}">
-                            <a14:useLocalDpi xmlns:a14="http://schemas.microsoft.com/office/drawing/2010/main" val="0"/>
-                          </a:ext>
-                        </a:extLst>
-                      </a:blip>
-                      <a:srcRect l="9723" t="8735" r="9490" b="2145"/>
-                      <a:stretch/>
-                    </pic:blipFill>
-                    <pic:spPr bwMode="auto">
-                      <a:xfrm>
-                        <a:off x="0" y="0"/>
-                        <a:ext cx="7100570" cy="1567180"/>
-                      </a:xfrm>
-                      <a:prstGeom prst="rect">
-                        <a:avLst/>
-                      </a:prstGeom>
-                      <a:noFill/>
-                      <a:ln>
-                        <a:noFill/>
-                      </a:ln>
-                      <a:extLst>
-                        <a:ext uri="{53640926-AAD7-44D8-BBD7-CCE9431645EC}">
-                          <a14:shadowObscured xmlns:a14="http://schemas.microsoft.com/office/drawing/2010/main"/>
-                        </a:ext>
-                      </a:extLst>
-                    </pic:spPr>
-                  </pic:pic>
-                </a:graphicData>
-              </a:graphic>
-              <wp14:sizeRelV relativeFrom="margin">
-                <wp14:pctHeight>0</wp14:pctHeight>
-              </wp14:sizeRelV>
-            </wp:anchor>
-          </w:drawing>
-        </w:r>
-      </w:del>
     </w:p>
     <w:p>
       <w:pPr>
@@ -1969,8 +1742,300 @@
           <w:rFonts w:cstheme="minorHAnsi"/>
           <w:noProof/>
         </w:rPr>
+        <w:t>Two l</w:t>
+      </w:r>
+      <w:r>
+        <w:rPr>
+          <w:rFonts w:cstheme="minorHAnsi"/>
+          <w:noProof/>
+        </w:rPr>
+        <w:t>ayer dense Network</w:t>
+      </w:r>
+    </w:p>
+    <w:p>
+      <w:pPr>
+        <w:rPr>
+          <w:rFonts w:cstheme="minorHAnsi"/>
+          <w:noProof/>
+        </w:rPr>
+      </w:pPr>
+      <w:r>
+        <w:rPr>
+          <w:rFonts w:cstheme="minorHAnsi"/>
+          <w:noProof/>
+        </w:rPr>
+        <w:t>I have defined a function to run the two layer dense neural network,</w:t>
+      </w:r>
+    </w:p>
+    <w:p>
+      <w:pPr>
+        <w:rPr>
+          <w:rFonts w:cstheme="minorHAnsi"/>
+          <w:b/>
+          <w:bCs/>
+          <w:noProof/>
+        </w:rPr>
+      </w:pPr>
+      <w:r>
+        <w:rPr>
+          <w:rFonts w:cstheme="minorHAnsi"/>
+          <w:b/>
+          <w:bCs/>
+          <w:noProof/>
+        </w:rPr>
+        <w:t>layer2(x_train,y_train,x_test,y_test,batch_size,H,lr,lr_decay,reg,sgd=False)</w:t>
+      </w:r>
+    </w:p>
+    <w:p>
+      <w:pPr>
+        <w:rPr>
+          <w:rFonts w:cstheme="minorHAnsi"/>
+          <w:noProof/>
+        </w:rPr>
+      </w:pPr>
+      <w:r>
+        <w:rPr>
+          <w:rFonts w:cstheme="minorHAnsi"/>
+          <w:noProof/>
+        </w:rPr>
+        <w:t>Parameters,</w:t>
+      </w:r>
+    </w:p>
+    <w:p>
+      <w:pPr>
+        <w:pStyle w:val="ListParagraph"/>
+        <w:numPr>
+          <w:ilvl w:val="0"/>
+          <w:numId w:val="6"/>
+        </w:numPr>
+        <w:rPr>
+          <w:rFonts w:cstheme="minorHAnsi"/>
+        </w:rPr>
+      </w:pPr>
+      <w:r>
+        <w:rPr>
+          <w:rFonts w:cstheme="minorHAnsi"/>
+        </w:rPr>
+        <w:t>x_train: Training data set</w:t>
+      </w:r>
+    </w:p>
+    <w:p>
+      <w:pPr>
+        <w:pStyle w:val="ListParagraph"/>
+        <w:numPr>
+          <w:ilvl w:val="0"/>
+          <w:numId w:val="6"/>
+        </w:numPr>
+        <w:rPr>
+          <w:rFonts w:cstheme="minorHAnsi"/>
+        </w:rPr>
+      </w:pPr>
+      <w:r>
+        <w:rPr>
+          <w:rFonts w:cstheme="minorHAnsi"/>
+        </w:rPr>
+        <w:t>y_training: labels for training data</w:t>
+      </w:r>
+    </w:p>
+    <w:p>
+      <w:pPr>
+        <w:pStyle w:val="ListParagraph"/>
+        <w:numPr>
+          <w:ilvl w:val="0"/>
+          <w:numId w:val="6"/>
+        </w:numPr>
+        <w:rPr>
+          <w:rFonts w:cstheme="minorHAnsi"/>
+        </w:rPr>
+      </w:pPr>
+      <w:r>
+        <w:rPr>
+          <w:rFonts w:cstheme="minorHAnsi"/>
+        </w:rPr>
+        <w:t>x_test: validation data set</w:t>
+      </w:r>
+    </w:p>
+    <w:p>
+      <w:pPr>
+        <w:pStyle w:val="ListParagraph"/>
+        <w:numPr>
+          <w:ilvl w:val="0"/>
+          <w:numId w:val="6"/>
+        </w:numPr>
+        <w:rPr>
+          <w:rFonts w:cstheme="minorHAnsi"/>
+        </w:rPr>
+      </w:pPr>
+      <w:r>
+        <w:rPr>
+          <w:rFonts w:cstheme="minorHAnsi"/>
+        </w:rPr>
+        <w:t>y_test: labels for validation data</w:t>
+      </w:r>
+    </w:p>
+    <w:p>
+      <w:pPr>
+        <w:pStyle w:val="ListParagraph"/>
+        <w:numPr>
+          <w:ilvl w:val="0"/>
+          <w:numId w:val="6"/>
+        </w:numPr>
+        <w:rPr>
+          <w:rFonts w:cstheme="minorHAnsi"/>
+        </w:rPr>
+      </w:pPr>
+      <w:proofErr w:type="spellStart"/>
+      <w:r>
+        <w:rPr>
+          <w:rFonts w:cstheme="minorHAnsi"/>
+        </w:rPr>
+        <w:t>batch_size</w:t>
+      </w:r>
+      <w:proofErr w:type="spellEnd"/>
+      <w:r>
+        <w:rPr>
+          <w:rFonts w:cstheme="minorHAnsi"/>
+        </w:rPr>
+        <w:t xml:space="preserve">: set </w:t>
+      </w:r>
+      <w:r>
+        <w:rPr>
+          <w:rFonts w:cstheme="minorHAnsi"/>
+        </w:rPr>
+        <w:t>a</w:t>
+      </w:r>
+      <w:r>
+        <w:rPr>
+          <w:rFonts w:cstheme="minorHAnsi"/>
+        </w:rPr>
+        <w:t xml:space="preserve"> value for training data mini batching. Input the whole training data set size if mini</w:t>
+      </w:r>
+      <w:r>
+        <w:rPr>
+          <w:rFonts w:cstheme="minorHAnsi"/>
+        </w:rPr>
+        <w:t xml:space="preserve"> batching is not required.</w:t>
+      </w:r>
+    </w:p>
+    <w:p>
+      <w:pPr>
+        <w:pStyle w:val="ListParagraph"/>
+        <w:numPr>
+          <w:ilvl w:val="0"/>
+          <w:numId w:val="6"/>
+        </w:numPr>
+        <w:rPr>
+          <w:rFonts w:cstheme="minorHAnsi"/>
+        </w:rPr>
+      </w:pPr>
+      <w:r>
+        <w:rPr>
+          <w:rFonts w:cstheme="minorHAnsi"/>
+        </w:rPr>
+        <w:t>H: number of hidden nodes</w:t>
+      </w:r>
+    </w:p>
+    <w:p>
+      <w:pPr>
+        <w:pStyle w:val="ListParagraph"/>
+        <w:numPr>
+          <w:ilvl w:val="0"/>
+          <w:numId w:val="6"/>
+        </w:numPr>
+        <w:rPr>
+          <w:rFonts w:cstheme="minorHAnsi"/>
+        </w:rPr>
+      </w:pPr>
+      <w:r>
+        <w:rPr>
+          <w:rFonts w:cstheme="minorHAnsi"/>
+        </w:rPr>
         <w:lastRenderedPageBreak/>
-        <w:t>2 Layer dense Network</w:t>
+        <w:t>lr: learning rate</w:t>
+      </w:r>
+    </w:p>
+    <w:p>
+      <w:pPr>
+        <w:pStyle w:val="ListParagraph"/>
+        <w:numPr>
+          <w:ilvl w:val="0"/>
+          <w:numId w:val="6"/>
+        </w:numPr>
+        <w:rPr>
+          <w:rFonts w:cstheme="minorHAnsi"/>
+        </w:rPr>
+      </w:pPr>
+      <w:r>
+        <w:rPr>
+          <w:rFonts w:cstheme="minorHAnsi"/>
+        </w:rPr>
+        <w:t>lr_decay: learning rate decay</w:t>
+      </w:r>
+    </w:p>
+    <w:p>
+      <w:pPr>
+        <w:pStyle w:val="ListParagraph"/>
+        <w:numPr>
+          <w:ilvl w:val="0"/>
+          <w:numId w:val="6"/>
+        </w:numPr>
+        <w:rPr>
+          <w:rFonts w:cstheme="minorHAnsi"/>
+        </w:rPr>
+      </w:pPr>
+      <w:r>
+        <w:rPr>
+          <w:rFonts w:cstheme="minorHAnsi"/>
+        </w:rPr>
+        <w:t>reg: regularization parameter</w:t>
+      </w:r>
+    </w:p>
+    <w:p>
+      <w:pPr>
+        <w:pStyle w:val="ListParagraph"/>
+        <w:numPr>
+          <w:ilvl w:val="0"/>
+          <w:numId w:val="6"/>
+        </w:numPr>
+        <w:rPr>
+          <w:rFonts w:cstheme="minorHAnsi"/>
+        </w:rPr>
+      </w:pPr>
+      <w:r>
+        <w:rPr>
+          <w:rFonts w:cstheme="minorHAnsi"/>
+        </w:rPr>
+        <w:t xml:space="preserve">sgd: set value to True, </w:t>
+      </w:r>
+      <w:r>
+        <w:rPr>
+          <w:rFonts w:cstheme="minorHAnsi"/>
+        </w:rPr>
+        <w:t>to</w:t>
+      </w:r>
+      <w:r>
+        <w:rPr>
+          <w:rFonts w:cstheme="minorHAnsi"/>
+        </w:rPr>
+        <w:t xml:space="preserve"> activate stochastic gradient descent</w:t>
+      </w:r>
+      <w:r>
+        <w:rPr>
+          <w:rFonts w:cstheme="minorHAnsi"/>
+        </w:rPr>
+        <w:t xml:space="preserve"> </w:t>
+      </w:r>
+      <w:r>
+        <w:rPr>
+          <w:rFonts w:cstheme="minorHAnsi"/>
+        </w:rPr>
+        <w:t>with random data</w:t>
+      </w:r>
+      <w:r>
+        <w:rPr>
+          <w:rFonts w:cstheme="minorHAnsi"/>
+        </w:rPr>
+        <w:t>.</w:t>
       </w:r>
     </w:p>
     <w:p>
@@ -1985,16 +2050,15 @@
           <w:rFonts w:cstheme="minorHAnsi"/>
           <w:noProof/>
         </w:rPr>
-        <w:t>Defining the two layer dense network</w:t>
-      </w:r>
-    </w:p>
-    <w:p>
-      <w:pPr>
+        <w:t>In the linear classifier we normalized the pixel values. Otherwise the score values won’t be in the range 0-1. Because we didn’t use any activation function to map the output of the linear layer.</w:t>
+      </w:r>
+      <w:r>
         <w:rPr>
           <w:rFonts w:cstheme="minorHAnsi"/>
           <w:noProof/>
         </w:rPr>
-      </w:pPr>
+        <w:t>If we don’t normalize the data for the linear classifier it will take a longer time to train.</w:t>
+      </w:r>
     </w:p>
     <w:p>
       <w:pPr>
@@ -2008,21 +2072,132 @@
           <w:rFonts w:cstheme="minorHAnsi"/>
           <w:noProof/>
         </w:rPr>
-        <w:t>Preprocssing the input data set without pixel normalization to avoid underfitting.</w:t>
+        <w:drawing>
+          <wp:anchor distT="0" distB="0" distL="114300" distR="114300" simplePos="0" relativeHeight="251665408" behindDoc="0" locked="0" layoutInCell="1" allowOverlap="1" wp14:anchorId="7397F046" wp14:editId="6B802C89">
+            <wp:simplePos x="0" y="0"/>
+            <wp:positionH relativeFrom="margin">
+              <wp:align>center</wp:align>
+            </wp:positionH>
+            <wp:positionV relativeFrom="paragraph">
+              <wp:posOffset>516890</wp:posOffset>
+            </wp:positionV>
+            <wp:extent cx="1737360" cy="1419225"/>
+            <wp:effectExtent l="0" t="0" r="0" b="9525"/>
+            <wp:wrapTopAndBottom/>
+            <wp:docPr id="10" name="Picture 10"/>
+            <wp:cNvGraphicFramePr>
+              <a:graphicFrameLocks xmlns:a="http://schemas.openxmlformats.org/drawingml/2006/main" noChangeAspect="1"/>
+            </wp:cNvGraphicFramePr>
+            <a:graphic xmlns:a="http://schemas.openxmlformats.org/drawingml/2006/main">
+              <a:graphicData uri="http://schemas.openxmlformats.org/drawingml/2006/picture">
+                <pic:pic xmlns:pic="http://schemas.openxmlformats.org/drawingml/2006/picture">
+                  <pic:nvPicPr>
+                    <pic:cNvPr id="0" name="Picture 5"/>
+                    <pic:cNvPicPr>
+                      <a:picLocks noChangeAspect="1" noChangeArrowheads="1"/>
+                    </pic:cNvPicPr>
+                  </pic:nvPicPr>
+                  <pic:blipFill rotWithShape="1">
+                    <a:blip r:embed="rId9">
+                      <a:extLst>
+                        <a:ext uri="{28A0092B-C50C-407E-A947-70E740481C1C}">
+                          <a14:useLocalDpi xmlns:a14="http://schemas.microsoft.com/office/drawing/2010/main" val="0"/>
+                        </a:ext>
+                      </a:extLst>
+                    </a:blip>
+                    <a:srcRect l="7636" t="2664" r="8001" b="5545"/>
+                    <a:stretch/>
+                  </pic:blipFill>
+                  <pic:spPr bwMode="auto">
+                    <a:xfrm>
+                      <a:off x="0" y="0"/>
+                      <a:ext cx="1737360" cy="1419225"/>
+                    </a:xfrm>
+                    <a:prstGeom prst="rect">
+                      <a:avLst/>
+                    </a:prstGeom>
+                    <a:noFill/>
+                    <a:ln>
+                      <a:noFill/>
+                    </a:ln>
+                    <a:extLst>
+                      <a:ext uri="{53640926-AAD7-44D8-BBD7-CCE9431645EC}">
+                        <a14:shadowObscured xmlns:a14="http://schemas.microsoft.com/office/drawing/2010/main"/>
+                      </a:ext>
+                    </a:extLst>
+                  </pic:spPr>
+                </pic:pic>
+              </a:graphicData>
+            </a:graphic>
+            <wp14:sizeRelH relativeFrom="margin">
+              <wp14:pctWidth>0</wp14:pctWidth>
+            </wp14:sizeRelH>
+            <wp14:sizeRelV relativeFrom="margin">
+              <wp14:pctHeight>0</wp14:pctHeight>
+            </wp14:sizeRelV>
+          </wp:anchor>
+        </w:drawing>
       </w:r>
       <w:r>
         <w:rPr>
           <w:rFonts w:cstheme="minorHAnsi"/>
           <w:noProof/>
         </w:rPr>
-        <w:t xml:space="preserve"> Because we don’t need normalization of data as we use sigmoid function to normalize the score of each node of the hidden layer.</w:t>
-      </w:r>
-      <w:r>
+        <w:t>But in this two layer model we are using hidden layer followed by a sigmoid activation function. So all the outputs from the hidden layer get mapped to a value between 0 and 1.</w:t>
+      </w:r>
+    </w:p>
+    <w:p>
+      <w:pPr>
         <w:rPr>
           <w:rFonts w:cstheme="minorHAnsi"/>
           <w:noProof/>
         </w:rPr>
+      </w:pPr>
+    </w:p>
+    <w:p>
+      <w:pPr>
+        <w:rPr>
+          <w:rFonts w:cstheme="minorHAnsi"/>
+          <w:noProof/>
+        </w:rPr>
+      </w:pPr>
+      <w:r>
+        <w:rPr>
+          <w:rFonts w:cstheme="minorHAnsi"/>
+          <w:noProof/>
+        </w:rPr>
+        <w:t>Also unnecessary normalizations can lead to an underfitting model.</w:t>
+      </w:r>
+      <w:r>
+        <w:rPr>
+          <w:rFonts w:cstheme="minorHAnsi"/>
+          <w:noProof/>
+        </w:rPr>
         <w:t xml:space="preserve"> </w:t>
+      </w:r>
+    </w:p>
+    <w:p>
+      <w:pPr>
+        <w:rPr>
+          <w:rFonts w:cstheme="minorHAnsi"/>
+          <w:noProof/>
+        </w:rPr>
+      </w:pPr>
+      <w:r>
+        <w:rPr>
+          <w:rFonts w:cstheme="minorHAnsi"/>
+          <w:noProof/>
+        </w:rPr>
+        <w:t xml:space="preserve">Running two layer dense network for </w:t>
+      </w:r>
+      <w:r>
+        <w:rPr>
+          <w:rFonts w:cstheme="minorHAnsi"/>
+          <w:b/>
+          <w:bCs/>
+          <w:noProof/>
+        </w:rPr>
+        <w:t>0.014 initial learning rate.</w:t>
       </w:r>
     </w:p>
     <w:p>
@@ -2053,350 +2228,194 @@
           <w:tab w:val="left" w:pos="14656"/>
         </w:tabs>
         <w:spacing w:before="0" w:beforeAutospacing="0" w:after="0" w:afterAutospacing="0"/>
-        <w:divId w:val="754283931"/>
-        <w:rPr>
-          <w:rFonts w:asciiTheme="minorHAnsi" w:hAnsiTheme="minorHAnsi" w:cstheme="minorHAnsi"/>
-          <w:sz w:val="22"/>
-          <w:szCs w:val="22"/>
-        </w:rPr>
-      </w:pPr>
-      <w:r>
-        <w:rPr>
-          <w:rFonts w:asciiTheme="minorHAnsi" w:hAnsiTheme="minorHAnsi" w:cstheme="minorHAnsi"/>
-          <w:color w:val="000000"/>
-          <w:sz w:val="22"/>
-          <w:szCs w:val="22"/>
+        <w:divId w:val="711538349"/>
+        <w:rPr>
+          <w:rFonts w:ascii="Courier New" w:hAnsi="Courier New" w:cs="Courier New"/>
+          <w:sz w:val="20"/>
+          <w:szCs w:val="20"/>
+        </w:rPr>
+      </w:pPr>
+      <w:r>
+        <w:rPr>
+          <w:rFonts w:ascii="Courier New" w:hAnsi="Courier New" w:cs="Courier New"/>
+          <w:color w:val="000000"/>
+          <w:sz w:val="20"/>
+          <w:szCs w:val="20"/>
         </w:rPr>
         <w:t>x_</w:t>
       </w:r>
       <w:proofErr w:type="gramStart"/>
       <w:r>
         <w:rPr>
-          <w:rFonts w:asciiTheme="minorHAnsi" w:hAnsiTheme="minorHAnsi" w:cstheme="minorHAnsi"/>
-          <w:color w:val="000000"/>
-          <w:sz w:val="22"/>
-          <w:szCs w:val="22"/>
+          <w:rFonts w:ascii="Courier New" w:hAnsi="Courier New" w:cs="Courier New"/>
+          <w:color w:val="000000"/>
+          <w:sz w:val="20"/>
+          <w:szCs w:val="20"/>
         </w:rPr>
         <w:t>trainn</w:t>
       </w:r>
       <w:r>
         <w:rPr>
-          <w:rFonts w:asciiTheme="minorHAnsi" w:hAnsiTheme="minorHAnsi" w:cstheme="minorHAnsi"/>
-          <w:color w:val="666600"/>
-          <w:sz w:val="22"/>
-          <w:szCs w:val="22"/>
+          <w:rFonts w:ascii="Courier New" w:hAnsi="Courier New" w:cs="Courier New"/>
+          <w:color w:val="666600"/>
+          <w:sz w:val="20"/>
+          <w:szCs w:val="20"/>
         </w:rPr>
         <w:t>,</w:t>
       </w:r>
       <w:r>
         <w:rPr>
-          <w:rFonts w:asciiTheme="minorHAnsi" w:hAnsiTheme="minorHAnsi" w:cstheme="minorHAnsi"/>
-          <w:color w:val="000000"/>
-          <w:sz w:val="22"/>
-          <w:szCs w:val="22"/>
+          <w:rFonts w:ascii="Courier New" w:hAnsi="Courier New" w:cs="Courier New"/>
+          <w:color w:val="000000"/>
+          <w:sz w:val="20"/>
+          <w:szCs w:val="20"/>
         </w:rPr>
         <w:t>y</w:t>
       </w:r>
       <w:proofErr w:type="gramEnd"/>
       <w:r>
         <w:rPr>
-          <w:rFonts w:asciiTheme="minorHAnsi" w:hAnsiTheme="minorHAnsi" w:cstheme="minorHAnsi"/>
-          <w:color w:val="000000"/>
-          <w:sz w:val="22"/>
-          <w:szCs w:val="22"/>
+          <w:rFonts w:ascii="Courier New" w:hAnsi="Courier New" w:cs="Courier New"/>
+          <w:color w:val="000000"/>
+          <w:sz w:val="20"/>
+          <w:szCs w:val="20"/>
         </w:rPr>
         <w:t>_trainn</w:t>
       </w:r>
       <w:r>
         <w:rPr>
-          <w:rFonts w:asciiTheme="minorHAnsi" w:hAnsiTheme="minorHAnsi" w:cstheme="minorHAnsi"/>
-          <w:color w:val="666600"/>
-          <w:sz w:val="22"/>
-          <w:szCs w:val="22"/>
+          <w:rFonts w:ascii="Courier New" w:hAnsi="Courier New" w:cs="Courier New"/>
+          <w:color w:val="666600"/>
+          <w:sz w:val="20"/>
+          <w:szCs w:val="20"/>
         </w:rPr>
         <w:t>,</w:t>
       </w:r>
       <w:r>
         <w:rPr>
-          <w:rFonts w:asciiTheme="minorHAnsi" w:hAnsiTheme="minorHAnsi" w:cstheme="minorHAnsi"/>
-          <w:color w:val="000000"/>
-          <w:sz w:val="22"/>
-          <w:szCs w:val="22"/>
+          <w:rFonts w:ascii="Courier New" w:hAnsi="Courier New" w:cs="Courier New"/>
+          <w:color w:val="000000"/>
+          <w:sz w:val="20"/>
+          <w:szCs w:val="20"/>
         </w:rPr>
         <w:t>x_testn</w:t>
       </w:r>
       <w:r>
         <w:rPr>
-          <w:rFonts w:asciiTheme="minorHAnsi" w:hAnsiTheme="minorHAnsi" w:cstheme="minorHAnsi"/>
-          <w:color w:val="666600"/>
-          <w:sz w:val="22"/>
-          <w:szCs w:val="22"/>
+          <w:rFonts w:ascii="Courier New" w:hAnsi="Courier New" w:cs="Courier New"/>
+          <w:color w:val="666600"/>
+          <w:sz w:val="20"/>
+          <w:szCs w:val="20"/>
         </w:rPr>
         <w:t>,</w:t>
       </w:r>
       <w:r>
         <w:rPr>
-          <w:rFonts w:asciiTheme="minorHAnsi" w:hAnsiTheme="minorHAnsi" w:cstheme="minorHAnsi"/>
-          <w:color w:val="000000"/>
-          <w:sz w:val="22"/>
-          <w:szCs w:val="22"/>
+          <w:rFonts w:ascii="Courier New" w:hAnsi="Courier New" w:cs="Courier New"/>
+          <w:color w:val="000000"/>
+          <w:sz w:val="20"/>
+          <w:szCs w:val="20"/>
         </w:rPr>
         <w:t>y_testn</w:t>
       </w:r>
       <w:r>
         <w:rPr>
-          <w:rFonts w:asciiTheme="minorHAnsi" w:hAnsiTheme="minorHAnsi" w:cstheme="minorHAnsi"/>
-          <w:color w:val="666600"/>
-          <w:sz w:val="22"/>
-          <w:szCs w:val="22"/>
+          <w:rFonts w:ascii="Courier New" w:hAnsi="Courier New" w:cs="Courier New"/>
+          <w:color w:val="666600"/>
+          <w:sz w:val="20"/>
+          <w:szCs w:val="20"/>
         </w:rPr>
         <w:t>=</w:t>
       </w:r>
       <w:r>
         <w:rPr>
-          <w:rFonts w:asciiTheme="minorHAnsi" w:hAnsiTheme="minorHAnsi" w:cstheme="minorHAnsi"/>
-          <w:color w:val="000000"/>
-          <w:sz w:val="22"/>
-          <w:szCs w:val="22"/>
+          <w:rFonts w:ascii="Courier New" w:hAnsi="Courier New" w:cs="Courier New"/>
+          <w:color w:val="000000"/>
+          <w:sz w:val="20"/>
+          <w:szCs w:val="20"/>
         </w:rPr>
         <w:t>preproc</w:t>
       </w:r>
       <w:r>
         <w:rPr>
-          <w:rFonts w:asciiTheme="minorHAnsi" w:hAnsiTheme="minorHAnsi" w:cstheme="minorHAnsi"/>
-          <w:color w:val="666600"/>
-          <w:sz w:val="22"/>
-          <w:szCs w:val="22"/>
+          <w:rFonts w:ascii="Courier New" w:hAnsi="Courier New" w:cs="Courier New"/>
+          <w:color w:val="666600"/>
+          <w:sz w:val="20"/>
+          <w:szCs w:val="20"/>
         </w:rPr>
         <w:t>(</w:t>
       </w:r>
       <w:r>
         <w:rPr>
-          <w:rFonts w:asciiTheme="minorHAnsi" w:hAnsiTheme="minorHAnsi" w:cstheme="minorHAnsi"/>
-          <w:color w:val="000000"/>
-          <w:sz w:val="22"/>
-          <w:szCs w:val="22"/>
+          <w:rFonts w:ascii="Courier New" w:hAnsi="Courier New" w:cs="Courier New"/>
+          <w:color w:val="000000"/>
+          <w:sz w:val="20"/>
+          <w:szCs w:val="20"/>
         </w:rPr>
         <w:t>norm</w:t>
       </w:r>
       <w:r>
         <w:rPr>
-          <w:rFonts w:asciiTheme="minorHAnsi" w:hAnsiTheme="minorHAnsi" w:cstheme="minorHAnsi"/>
-          <w:color w:val="666600"/>
-          <w:sz w:val="22"/>
-          <w:szCs w:val="22"/>
+          <w:rFonts w:ascii="Courier New" w:hAnsi="Courier New" w:cs="Courier New"/>
+          <w:color w:val="666600"/>
+          <w:sz w:val="20"/>
+          <w:szCs w:val="20"/>
         </w:rPr>
         <w:t>=</w:t>
       </w:r>
       <w:r>
         <w:rPr>
-          <w:rFonts w:asciiTheme="minorHAnsi" w:hAnsiTheme="minorHAnsi" w:cstheme="minorHAnsi"/>
+          <w:rFonts w:ascii="Courier New" w:hAnsi="Courier New" w:cs="Courier New"/>
           <w:color w:val="000088"/>
-          <w:sz w:val="22"/>
-          <w:szCs w:val="22"/>
+          <w:sz w:val="20"/>
+          <w:szCs w:val="20"/>
         </w:rPr>
         <w:t>False</w:t>
       </w:r>
       <w:r>
         <w:rPr>
-          <w:rFonts w:asciiTheme="minorHAnsi" w:hAnsiTheme="minorHAnsi" w:cstheme="minorHAnsi"/>
-          <w:color w:val="666600"/>
-          <w:sz w:val="22"/>
-          <w:szCs w:val="22"/>
+          <w:rFonts w:ascii="Courier New" w:hAnsi="Courier New" w:cs="Courier New"/>
+          <w:color w:val="666600"/>
+          <w:sz w:val="20"/>
+          <w:szCs w:val="20"/>
         </w:rPr>
         <w:t>,</w:t>
       </w:r>
       <w:r>
         <w:rPr>
-          <w:rFonts w:asciiTheme="minorHAnsi" w:hAnsiTheme="minorHAnsi" w:cstheme="minorHAnsi"/>
-          <w:color w:val="000000"/>
-          <w:sz w:val="22"/>
-          <w:szCs w:val="22"/>
+          <w:rFonts w:ascii="Courier New" w:hAnsi="Courier New" w:cs="Courier New"/>
+          <w:color w:val="000000"/>
+          <w:sz w:val="20"/>
+          <w:szCs w:val="20"/>
         </w:rPr>
         <w:t>reshape</w:t>
       </w:r>
       <w:r>
         <w:rPr>
-          <w:rFonts w:asciiTheme="minorHAnsi" w:hAnsiTheme="minorHAnsi" w:cstheme="minorHAnsi"/>
-          <w:color w:val="666600"/>
-          <w:sz w:val="22"/>
-          <w:szCs w:val="22"/>
+          <w:rFonts w:ascii="Courier New" w:hAnsi="Courier New" w:cs="Courier New"/>
+          <w:color w:val="666600"/>
+          <w:sz w:val="20"/>
+          <w:szCs w:val="20"/>
         </w:rPr>
         <w:t>=</w:t>
       </w:r>
       <w:r>
         <w:rPr>
-          <w:rFonts w:asciiTheme="minorHAnsi" w:hAnsiTheme="minorHAnsi" w:cstheme="minorHAnsi"/>
+          <w:rFonts w:ascii="Courier New" w:hAnsi="Courier New" w:cs="Courier New"/>
           <w:color w:val="000088"/>
-          <w:sz w:val="22"/>
-          <w:szCs w:val="22"/>
+          <w:sz w:val="20"/>
+          <w:szCs w:val="20"/>
         </w:rPr>
         <w:t>True</w:t>
       </w:r>
       <w:r>
         <w:rPr>
-          <w:rFonts w:asciiTheme="minorHAnsi" w:hAnsiTheme="minorHAnsi" w:cstheme="minorHAnsi"/>
-          <w:color w:val="666600"/>
-          <w:sz w:val="22"/>
-          <w:szCs w:val="22"/>
+          <w:rFonts w:ascii="Courier New" w:hAnsi="Courier New" w:cs="Courier New"/>
+          <w:color w:val="666600"/>
+          <w:sz w:val="20"/>
+          <w:szCs w:val="20"/>
         </w:rPr>
         <w:t>)</w:t>
-      </w:r>
-    </w:p>
-    <w:p>
-      <w:pPr>
-        <w:shd w:val="clear" w:color="auto" w:fill="FFFFFF"/>
-        <w:spacing w:after="0" w:line="285" w:lineRule="atLeast"/>
-        <w:rPr>
-          <w:rFonts w:eastAsia="Times New Roman" w:cstheme="minorHAnsi"/>
-          <w:color w:val="000000"/>
-        </w:rPr>
-      </w:pPr>
-    </w:p>
-    <w:p>
-      <w:pPr>
-        <w:rPr>
-          <w:rFonts w:cstheme="minorHAnsi"/>
-        </w:rPr>
-      </w:pPr>
-      <w:r>
-        <w:rPr>
-          <w:rFonts w:cstheme="minorHAnsi"/>
-        </w:rPr>
-        <w:t>Defining the parameters and running the 2 Layer dense neural network.</w:t>
-      </w:r>
-    </w:p>
-    <w:p>
-      <w:pPr>
-        <w:rPr>
-          <w:rFonts w:cstheme="minorHAnsi"/>
-          <w:noProof/>
-        </w:rPr>
-      </w:pPr>
-    </w:p>
-    <w:p>
-      <w:pPr>
-        <w:rPr>
-          <w:rFonts w:cstheme="minorHAnsi"/>
-          <w:noProof/>
-        </w:rPr>
-      </w:pPr>
-      <w:r>
-        <w:rPr>
-          <w:rFonts w:cstheme="minorHAnsi"/>
-          <w:noProof/>
-        </w:rPr>
-        <w:drawing>
-          <wp:anchor distT="0" distB="0" distL="114300" distR="114300" simplePos="0" relativeHeight="251660288" behindDoc="0" locked="0" layoutInCell="1" allowOverlap="1" wp14:anchorId="5F9F75DC" wp14:editId="77356EB2">
-            <wp:simplePos x="0" y="0"/>
-            <wp:positionH relativeFrom="page">
-              <wp:align>left</wp:align>
-            </wp:positionH>
-            <wp:positionV relativeFrom="paragraph">
-              <wp:posOffset>219710</wp:posOffset>
-            </wp:positionV>
-            <wp:extent cx="7547610" cy="1676400"/>
-            <wp:effectExtent l="0" t="0" r="0" b="0"/>
-            <wp:wrapTopAndBottom/>
-            <wp:docPr id="3" name="Picture 3"/>
-            <wp:cNvGraphicFramePr>
-              <a:graphicFrameLocks xmlns:a="http://schemas.openxmlformats.org/drawingml/2006/main" noChangeAspect="1"/>
-            </wp:cNvGraphicFramePr>
-            <a:graphic xmlns:a="http://schemas.openxmlformats.org/drawingml/2006/main">
-              <a:graphicData uri="http://schemas.openxmlformats.org/drawingml/2006/picture">
-                <pic:pic xmlns:pic="http://schemas.openxmlformats.org/drawingml/2006/picture">
-                  <pic:nvPicPr>
-                    <pic:cNvPr id="0" name="Picture 3"/>
-                    <pic:cNvPicPr>
-                      <a:picLocks noChangeAspect="1" noChangeArrowheads="1"/>
-                    </pic:cNvPicPr>
-                  </pic:nvPicPr>
-                  <pic:blipFill rotWithShape="1">
-                    <a:blip r:embed="rId10">
-                      <a:extLst>
-                        <a:ext uri="{28A0092B-C50C-407E-A947-70E740481C1C}">
-                          <a14:useLocalDpi xmlns:a14="http://schemas.microsoft.com/office/drawing/2010/main" val="0"/>
-                        </a:ext>
-                      </a:extLst>
-                    </a:blip>
-                    <a:srcRect l="9607" t="7668" r="9490" b="2569"/>
-                    <a:stretch/>
-                  </pic:blipFill>
-                  <pic:spPr bwMode="auto">
-                    <a:xfrm>
-                      <a:off x="0" y="0"/>
-                      <a:ext cx="7547610" cy="1676400"/>
-                    </a:xfrm>
-                    <a:prstGeom prst="rect">
-                      <a:avLst/>
-                    </a:prstGeom>
-                    <a:noFill/>
-                    <a:ln>
-                      <a:noFill/>
-                    </a:ln>
-                    <a:extLst>
-                      <a:ext uri="{53640926-AAD7-44D8-BBD7-CCE9431645EC}">
-                        <a14:shadowObscured xmlns:a14="http://schemas.microsoft.com/office/drawing/2010/main"/>
-                      </a:ext>
-                    </a:extLst>
-                  </pic:spPr>
-                </pic:pic>
-              </a:graphicData>
-            </a:graphic>
-            <wp14:sizeRelH relativeFrom="margin">
-              <wp14:pctWidth>0</wp14:pctWidth>
-            </wp14:sizeRelH>
-            <wp14:sizeRelV relativeFrom="margin">
-              <wp14:pctHeight>0</wp14:pctHeight>
-            </wp14:sizeRelV>
-          </wp:anchor>
-        </w:drawing>
-      </w:r>
-      <w:r>
-        <w:rPr>
-          <w:rFonts w:cstheme="minorHAnsi"/>
-          <w:noProof/>
-        </w:rPr>
-        <w:t>Training process shows oscillations be as we increase the hidden layers and nodes. But the overal accuracy has increased.</w:t>
-      </w:r>
-    </w:p>
-    <w:p>
-      <w:pPr>
-        <w:rPr>
-          <w:rFonts w:cstheme="minorHAnsi"/>
-          <w:noProof/>
-        </w:rPr>
-      </w:pPr>
-    </w:p>
-    <w:p>
-      <w:pPr>
-        <w:pStyle w:val="ListParagraph"/>
-        <w:numPr>
-          <w:ilvl w:val="0"/>
-          <w:numId w:val="1"/>
-        </w:numPr>
-        <w:rPr>
-          <w:rFonts w:cstheme="minorHAnsi"/>
-        </w:rPr>
-      </w:pPr>
-      <w:r>
-        <w:rPr>
-          <w:rFonts w:cstheme="minorHAnsi"/>
-        </w:rPr>
-        <w:t>Stochastic gradient descent</w:t>
-      </w:r>
-    </w:p>
-    <w:p>
-      <w:pPr>
-        <w:rPr>
-          <w:rFonts w:cstheme="minorHAnsi"/>
-        </w:rPr>
-      </w:pPr>
-      <w:r>
-        <w:rPr>
-          <w:rFonts w:cstheme="minorHAnsi"/>
-        </w:rPr>
-        <w:t>Running the 2 Layer Dense Neural Network with mini batching of batch size 500.</w:t>
       </w:r>
     </w:p>
     <w:p>
@@ -2427,59 +2446,106 @@
           <w:tab w:val="left" w:pos="14656"/>
         </w:tabs>
         <w:spacing w:before="0" w:beforeAutospacing="0" w:after="0" w:afterAutospacing="0"/>
-        <w:divId w:val="1440566653"/>
-        <w:rPr>
-          <w:rFonts w:asciiTheme="minorHAnsi" w:hAnsiTheme="minorHAnsi" w:cstheme="minorHAnsi"/>
-          <w:sz w:val="22"/>
-          <w:szCs w:val="22"/>
-        </w:rPr>
-      </w:pPr>
+        <w:divId w:val="711538349"/>
+        <w:rPr>
+          <w:rFonts w:ascii="Courier New" w:hAnsi="Courier New" w:cs="Courier New"/>
+          <w:sz w:val="20"/>
+          <w:szCs w:val="20"/>
+        </w:rPr>
+      </w:pPr>
+      <w:r>
+        <w:rPr>
+          <w:rFonts w:ascii="Courier New" w:hAnsi="Courier New" w:cs="Courier New"/>
+          <w:color w:val="000000"/>
+          <w:sz w:val="20"/>
+          <w:szCs w:val="20"/>
+        </w:rPr>
+        <w:t>batch_size </w:t>
+      </w:r>
+      <w:r>
+        <w:rPr>
+          <w:rFonts w:ascii="Courier New" w:hAnsi="Courier New" w:cs="Courier New"/>
+          <w:color w:val="666600"/>
+          <w:sz w:val="20"/>
+          <w:szCs w:val="20"/>
+        </w:rPr>
+        <w:t>=</w:t>
+      </w:r>
+      <w:r>
+        <w:rPr>
+          <w:rFonts w:ascii="Courier New" w:hAnsi="Courier New" w:cs="Courier New"/>
+          <w:color w:val="000000"/>
+          <w:sz w:val="20"/>
+          <w:szCs w:val="20"/>
+        </w:rPr>
+        <w:t> </w:t>
+      </w:r>
       <w:proofErr w:type="spellStart"/>
       <w:r>
         <w:rPr>
-          <w:rFonts w:asciiTheme="minorHAnsi" w:hAnsiTheme="minorHAnsi" w:cstheme="minorHAnsi"/>
-          <w:color w:val="000000"/>
-          <w:sz w:val="22"/>
-          <w:szCs w:val="22"/>
-        </w:rPr>
-        <w:t>batch_size</w:t>
+          <w:rFonts w:ascii="Courier New" w:hAnsi="Courier New" w:cs="Courier New"/>
+          <w:color w:val="000000"/>
+          <w:sz w:val="20"/>
+          <w:szCs w:val="20"/>
+        </w:rPr>
+        <w:t>x_</w:t>
+      </w:r>
+      <w:proofErr w:type="gramStart"/>
+      <w:r>
+        <w:rPr>
+          <w:rFonts w:ascii="Courier New" w:hAnsi="Courier New" w:cs="Courier New"/>
+          <w:color w:val="000000"/>
+          <w:sz w:val="20"/>
+          <w:szCs w:val="20"/>
+        </w:rPr>
+        <w:t>trainn</w:t>
+      </w:r>
+      <w:r>
+        <w:rPr>
+          <w:rFonts w:ascii="Courier New" w:hAnsi="Courier New" w:cs="Courier New"/>
+          <w:color w:val="666600"/>
+          <w:sz w:val="20"/>
+          <w:szCs w:val="20"/>
+        </w:rPr>
+        <w:t>.</w:t>
+      </w:r>
+      <w:r>
+        <w:rPr>
+          <w:rFonts w:ascii="Courier New" w:hAnsi="Courier New" w:cs="Courier New"/>
+          <w:color w:val="000000"/>
+          <w:sz w:val="20"/>
+          <w:szCs w:val="20"/>
+        </w:rPr>
+        <w:t>shape</w:t>
       </w:r>
       <w:proofErr w:type="spellEnd"/>
-      <w:r>
-        <w:rPr>
-          <w:rFonts w:asciiTheme="minorHAnsi" w:hAnsiTheme="minorHAnsi" w:cstheme="minorHAnsi"/>
-          <w:color w:val="000000"/>
-          <w:sz w:val="22"/>
-          <w:szCs w:val="22"/>
-        </w:rPr>
-        <w:t> </w:t>
-      </w:r>
-      <w:r>
-        <w:rPr>
-          <w:rFonts w:asciiTheme="minorHAnsi" w:hAnsiTheme="minorHAnsi" w:cstheme="minorHAnsi"/>
-          <w:color w:val="666600"/>
-          <w:sz w:val="22"/>
-          <w:szCs w:val="22"/>
-        </w:rPr>
-        <w:t>=</w:t>
-      </w:r>
-      <w:r>
-        <w:rPr>
-          <w:rFonts w:asciiTheme="minorHAnsi" w:hAnsiTheme="minorHAnsi" w:cstheme="minorHAnsi"/>
-          <w:color w:val="000000"/>
-          <w:sz w:val="22"/>
-          <w:szCs w:val="22"/>
-        </w:rPr>
-        <w:t> </w:t>
-      </w:r>
-      <w:r>
-        <w:rPr>
-          <w:rFonts w:asciiTheme="minorHAnsi" w:hAnsiTheme="minorHAnsi" w:cstheme="minorHAnsi"/>
+      <w:proofErr w:type="gramEnd"/>
+      <w:r>
+        <w:rPr>
+          <w:rFonts w:ascii="Courier New" w:hAnsi="Courier New" w:cs="Courier New"/>
+          <w:color w:val="666600"/>
+          <w:sz w:val="20"/>
+          <w:szCs w:val="20"/>
+        </w:rPr>
+        <w:t>[</w:t>
+      </w:r>
+      <w:r>
+        <w:rPr>
+          <w:rFonts w:ascii="Courier New" w:hAnsi="Courier New" w:cs="Courier New"/>
           <w:color w:val="006666"/>
-          <w:sz w:val="22"/>
-          <w:szCs w:val="22"/>
-        </w:rPr>
-        <w:t>500</w:t>
+          <w:sz w:val="20"/>
+          <w:szCs w:val="20"/>
+        </w:rPr>
+        <w:t>0</w:t>
+      </w:r>
+      <w:r>
+        <w:rPr>
+          <w:rFonts w:ascii="Courier New" w:hAnsi="Courier New" w:cs="Courier New"/>
+          <w:color w:val="666600"/>
+          <w:sz w:val="20"/>
+          <w:szCs w:val="20"/>
+        </w:rPr>
+        <w:t>]</w:t>
       </w:r>
     </w:p>
     <w:p>
@@ -2510,37 +2576,37 @@
           <w:tab w:val="left" w:pos="14656"/>
         </w:tabs>
         <w:spacing w:before="0" w:beforeAutospacing="0" w:after="0" w:afterAutospacing="0"/>
-        <w:divId w:val="1440566653"/>
-        <w:rPr>
-          <w:rFonts w:asciiTheme="minorHAnsi" w:hAnsiTheme="minorHAnsi" w:cstheme="minorHAnsi"/>
-          <w:sz w:val="22"/>
-          <w:szCs w:val="22"/>
-        </w:rPr>
-      </w:pPr>
-      <w:r>
-        <w:rPr>
-          <w:rFonts w:asciiTheme="minorHAnsi" w:hAnsiTheme="minorHAnsi" w:cstheme="minorHAnsi"/>
-          <w:color w:val="000000"/>
-          <w:sz w:val="22"/>
-          <w:szCs w:val="22"/>
+        <w:divId w:val="711538349"/>
+        <w:rPr>
+          <w:rFonts w:ascii="Courier New" w:hAnsi="Courier New" w:cs="Courier New"/>
+          <w:sz w:val="20"/>
+          <w:szCs w:val="20"/>
+        </w:rPr>
+      </w:pPr>
+      <w:r>
+        <w:rPr>
+          <w:rFonts w:ascii="Courier New" w:hAnsi="Courier New" w:cs="Courier New"/>
+          <w:color w:val="000000"/>
+          <w:sz w:val="20"/>
+          <w:szCs w:val="20"/>
         </w:rPr>
         <w:t>H</w:t>
       </w:r>
       <w:r>
         <w:rPr>
-          <w:rFonts w:asciiTheme="minorHAnsi" w:hAnsiTheme="minorHAnsi" w:cstheme="minorHAnsi"/>
-          <w:color w:val="666600"/>
-          <w:sz w:val="22"/>
-          <w:szCs w:val="22"/>
+          <w:rFonts w:ascii="Courier New" w:hAnsi="Courier New" w:cs="Courier New"/>
+          <w:color w:val="666600"/>
+          <w:sz w:val="20"/>
+          <w:szCs w:val="20"/>
         </w:rPr>
         <w:t>=</w:t>
       </w:r>
       <w:r>
         <w:rPr>
-          <w:rFonts w:asciiTheme="minorHAnsi" w:hAnsiTheme="minorHAnsi" w:cstheme="minorHAnsi"/>
+          <w:rFonts w:ascii="Courier New" w:hAnsi="Courier New" w:cs="Courier New"/>
           <w:color w:val="006666"/>
-          <w:sz w:val="22"/>
-          <w:szCs w:val="22"/>
+          <w:sz w:val="20"/>
+          <w:szCs w:val="20"/>
         </w:rPr>
         <w:t>200</w:t>
       </w:r>
@@ -2573,46 +2639,46 @@
           <w:tab w:val="left" w:pos="14656"/>
         </w:tabs>
         <w:spacing w:before="0" w:beforeAutospacing="0" w:after="0" w:afterAutospacing="0"/>
-        <w:divId w:val="1440566653"/>
-        <w:rPr>
-          <w:rFonts w:asciiTheme="minorHAnsi" w:hAnsiTheme="minorHAnsi" w:cstheme="minorHAnsi"/>
-          <w:sz w:val="22"/>
-          <w:szCs w:val="22"/>
-        </w:rPr>
-      </w:pPr>
-      <w:r>
-        <w:rPr>
-          <w:rFonts w:asciiTheme="minorHAnsi" w:hAnsiTheme="minorHAnsi" w:cstheme="minorHAnsi"/>
-          <w:color w:val="000000"/>
-          <w:sz w:val="22"/>
-          <w:szCs w:val="22"/>
+        <w:divId w:val="711538349"/>
+        <w:rPr>
+          <w:rFonts w:ascii="Courier New" w:hAnsi="Courier New" w:cs="Courier New"/>
+          <w:sz w:val="20"/>
+          <w:szCs w:val="20"/>
+        </w:rPr>
+      </w:pPr>
+      <w:r>
+        <w:rPr>
+          <w:rFonts w:ascii="Courier New" w:hAnsi="Courier New" w:cs="Courier New"/>
+          <w:color w:val="000000"/>
+          <w:sz w:val="20"/>
+          <w:szCs w:val="20"/>
         </w:rPr>
         <w:t>iterations </w:t>
       </w:r>
       <w:r>
         <w:rPr>
-          <w:rFonts w:asciiTheme="minorHAnsi" w:hAnsiTheme="minorHAnsi" w:cstheme="minorHAnsi"/>
-          <w:color w:val="666600"/>
-          <w:sz w:val="22"/>
-          <w:szCs w:val="22"/>
+          <w:rFonts w:ascii="Courier New" w:hAnsi="Courier New" w:cs="Courier New"/>
+          <w:color w:val="666600"/>
+          <w:sz w:val="20"/>
+          <w:szCs w:val="20"/>
         </w:rPr>
         <w:t>=</w:t>
       </w:r>
       <w:r>
         <w:rPr>
-          <w:rFonts w:asciiTheme="minorHAnsi" w:hAnsiTheme="minorHAnsi" w:cstheme="minorHAnsi"/>
-          <w:color w:val="000000"/>
-          <w:sz w:val="22"/>
-          <w:szCs w:val="22"/>
+          <w:rFonts w:ascii="Courier New" w:hAnsi="Courier New" w:cs="Courier New"/>
+          <w:color w:val="000000"/>
+          <w:sz w:val="20"/>
+          <w:szCs w:val="20"/>
         </w:rPr>
         <w:t> </w:t>
       </w:r>
       <w:r>
         <w:rPr>
-          <w:rFonts w:asciiTheme="minorHAnsi" w:hAnsiTheme="minorHAnsi" w:cstheme="minorHAnsi"/>
+          <w:rFonts w:ascii="Courier New" w:hAnsi="Courier New" w:cs="Courier New"/>
           <w:color w:val="006666"/>
-          <w:sz w:val="22"/>
-          <w:szCs w:val="22"/>
+          <w:sz w:val="20"/>
+          <w:szCs w:val="20"/>
         </w:rPr>
         <w:t>300</w:t>
       </w:r>
@@ -2645,46 +2711,46 @@
           <w:tab w:val="left" w:pos="14656"/>
         </w:tabs>
         <w:spacing w:before="0" w:beforeAutospacing="0" w:after="0" w:afterAutospacing="0"/>
-        <w:divId w:val="1440566653"/>
-        <w:rPr>
-          <w:rFonts w:asciiTheme="minorHAnsi" w:hAnsiTheme="minorHAnsi" w:cstheme="minorHAnsi"/>
-          <w:sz w:val="22"/>
-          <w:szCs w:val="22"/>
-        </w:rPr>
-      </w:pPr>
-      <w:r>
-        <w:rPr>
-          <w:rFonts w:asciiTheme="minorHAnsi" w:hAnsiTheme="minorHAnsi" w:cstheme="minorHAnsi"/>
-          <w:color w:val="000000"/>
-          <w:sz w:val="22"/>
-          <w:szCs w:val="22"/>
+        <w:divId w:val="711538349"/>
+        <w:rPr>
+          <w:rFonts w:ascii="Courier New" w:hAnsi="Courier New" w:cs="Courier New"/>
+          <w:sz w:val="20"/>
+          <w:szCs w:val="20"/>
+        </w:rPr>
+      </w:pPr>
+      <w:r>
+        <w:rPr>
+          <w:rFonts w:ascii="Courier New" w:hAnsi="Courier New" w:cs="Courier New"/>
+          <w:color w:val="000000"/>
+          <w:sz w:val="20"/>
+          <w:szCs w:val="20"/>
         </w:rPr>
         <w:t>lr </w:t>
       </w:r>
       <w:r>
         <w:rPr>
-          <w:rFonts w:asciiTheme="minorHAnsi" w:hAnsiTheme="minorHAnsi" w:cstheme="minorHAnsi"/>
-          <w:color w:val="666600"/>
-          <w:sz w:val="22"/>
-          <w:szCs w:val="22"/>
+          <w:rFonts w:ascii="Courier New" w:hAnsi="Courier New" w:cs="Courier New"/>
+          <w:color w:val="666600"/>
+          <w:sz w:val="20"/>
+          <w:szCs w:val="20"/>
         </w:rPr>
         <w:t>=</w:t>
       </w:r>
       <w:r>
         <w:rPr>
-          <w:rFonts w:asciiTheme="minorHAnsi" w:hAnsiTheme="minorHAnsi" w:cstheme="minorHAnsi"/>
-          <w:color w:val="000000"/>
-          <w:sz w:val="22"/>
-          <w:szCs w:val="22"/>
+          <w:rFonts w:ascii="Courier New" w:hAnsi="Courier New" w:cs="Courier New"/>
+          <w:color w:val="000000"/>
+          <w:sz w:val="20"/>
+          <w:szCs w:val="20"/>
         </w:rPr>
         <w:t> </w:t>
       </w:r>
       <w:r>
         <w:rPr>
-          <w:rFonts w:asciiTheme="minorHAnsi" w:hAnsiTheme="minorHAnsi" w:cstheme="minorHAnsi"/>
+          <w:rFonts w:ascii="Courier New" w:hAnsi="Courier New" w:cs="Courier New"/>
           <w:color w:val="006666"/>
-          <w:sz w:val="22"/>
-          <w:szCs w:val="22"/>
+          <w:sz w:val="20"/>
+          <w:szCs w:val="20"/>
         </w:rPr>
         <w:t>1.4e-2</w:t>
       </w:r>
@@ -2717,46 +2783,46 @@
           <w:tab w:val="left" w:pos="14656"/>
         </w:tabs>
         <w:spacing w:before="0" w:beforeAutospacing="0" w:after="0" w:afterAutospacing="0"/>
-        <w:divId w:val="1440566653"/>
-        <w:rPr>
-          <w:rFonts w:asciiTheme="minorHAnsi" w:hAnsiTheme="minorHAnsi" w:cstheme="minorHAnsi"/>
-          <w:sz w:val="22"/>
-          <w:szCs w:val="22"/>
-        </w:rPr>
-      </w:pPr>
-      <w:r>
-        <w:rPr>
-          <w:rFonts w:asciiTheme="minorHAnsi" w:hAnsiTheme="minorHAnsi" w:cstheme="minorHAnsi"/>
-          <w:color w:val="000000"/>
-          <w:sz w:val="22"/>
-          <w:szCs w:val="22"/>
+        <w:divId w:val="711538349"/>
+        <w:rPr>
+          <w:rFonts w:ascii="Courier New" w:hAnsi="Courier New" w:cs="Courier New"/>
+          <w:sz w:val="20"/>
+          <w:szCs w:val="20"/>
+        </w:rPr>
+      </w:pPr>
+      <w:r>
+        <w:rPr>
+          <w:rFonts w:ascii="Courier New" w:hAnsi="Courier New" w:cs="Courier New"/>
+          <w:color w:val="000000"/>
+          <w:sz w:val="20"/>
+          <w:szCs w:val="20"/>
         </w:rPr>
         <w:t>lr_decay</w:t>
       </w:r>
       <w:r>
         <w:rPr>
-          <w:rFonts w:asciiTheme="minorHAnsi" w:hAnsiTheme="minorHAnsi" w:cstheme="minorHAnsi"/>
-          <w:color w:val="666600"/>
-          <w:sz w:val="22"/>
-          <w:szCs w:val="22"/>
+          <w:rFonts w:ascii="Courier New" w:hAnsi="Courier New" w:cs="Courier New"/>
+          <w:color w:val="666600"/>
+          <w:sz w:val="20"/>
+          <w:szCs w:val="20"/>
         </w:rPr>
         <w:t>=</w:t>
       </w:r>
       <w:r>
         <w:rPr>
-          <w:rFonts w:asciiTheme="minorHAnsi" w:hAnsiTheme="minorHAnsi" w:cstheme="minorHAnsi"/>
-          <w:color w:val="000000"/>
-          <w:sz w:val="22"/>
-          <w:szCs w:val="22"/>
+          <w:rFonts w:ascii="Courier New" w:hAnsi="Courier New" w:cs="Courier New"/>
+          <w:color w:val="000000"/>
+          <w:sz w:val="20"/>
+          <w:szCs w:val="20"/>
         </w:rPr>
         <w:t> </w:t>
       </w:r>
       <w:r>
         <w:rPr>
-          <w:rFonts w:asciiTheme="minorHAnsi" w:hAnsiTheme="minorHAnsi" w:cstheme="minorHAnsi"/>
+          <w:rFonts w:ascii="Courier New" w:hAnsi="Courier New" w:cs="Courier New"/>
           <w:color w:val="006666"/>
-          <w:sz w:val="22"/>
-          <w:szCs w:val="22"/>
+          <w:sz w:val="20"/>
+          <w:szCs w:val="20"/>
         </w:rPr>
         <w:t>0.999</w:t>
       </w:r>
@@ -2789,46 +2855,46 @@
           <w:tab w:val="left" w:pos="14656"/>
         </w:tabs>
         <w:spacing w:before="0" w:beforeAutospacing="0" w:after="0" w:afterAutospacing="0"/>
-        <w:divId w:val="1440566653"/>
-        <w:rPr>
-          <w:rFonts w:asciiTheme="minorHAnsi" w:hAnsiTheme="minorHAnsi" w:cstheme="minorHAnsi"/>
-          <w:sz w:val="22"/>
-          <w:szCs w:val="22"/>
-        </w:rPr>
-      </w:pPr>
-      <w:r>
-        <w:rPr>
-          <w:rFonts w:asciiTheme="minorHAnsi" w:hAnsiTheme="minorHAnsi" w:cstheme="minorHAnsi"/>
-          <w:color w:val="000000"/>
-          <w:sz w:val="22"/>
-          <w:szCs w:val="22"/>
+        <w:divId w:val="711538349"/>
+        <w:rPr>
+          <w:rFonts w:ascii="Courier New" w:hAnsi="Courier New" w:cs="Courier New"/>
+          <w:sz w:val="20"/>
+          <w:szCs w:val="20"/>
+        </w:rPr>
+      </w:pPr>
+      <w:r>
+        <w:rPr>
+          <w:rFonts w:ascii="Courier New" w:hAnsi="Courier New" w:cs="Courier New"/>
+          <w:color w:val="000000"/>
+          <w:sz w:val="20"/>
+          <w:szCs w:val="20"/>
         </w:rPr>
         <w:t>reg </w:t>
       </w:r>
       <w:r>
         <w:rPr>
-          <w:rFonts w:asciiTheme="minorHAnsi" w:hAnsiTheme="minorHAnsi" w:cstheme="minorHAnsi"/>
-          <w:color w:val="666600"/>
-          <w:sz w:val="22"/>
-          <w:szCs w:val="22"/>
+          <w:rFonts w:ascii="Courier New" w:hAnsi="Courier New" w:cs="Courier New"/>
+          <w:color w:val="666600"/>
+          <w:sz w:val="20"/>
+          <w:szCs w:val="20"/>
         </w:rPr>
         <w:t>=</w:t>
       </w:r>
       <w:r>
         <w:rPr>
-          <w:rFonts w:asciiTheme="minorHAnsi" w:hAnsiTheme="minorHAnsi" w:cstheme="minorHAnsi"/>
-          <w:color w:val="000000"/>
-          <w:sz w:val="22"/>
-          <w:szCs w:val="22"/>
+          <w:rFonts w:ascii="Courier New" w:hAnsi="Courier New" w:cs="Courier New"/>
+          <w:color w:val="000000"/>
+          <w:sz w:val="20"/>
+          <w:szCs w:val="20"/>
         </w:rPr>
         <w:t> </w:t>
       </w:r>
       <w:r>
         <w:rPr>
-          <w:rFonts w:asciiTheme="minorHAnsi" w:hAnsiTheme="minorHAnsi" w:cstheme="minorHAnsi"/>
+          <w:rFonts w:ascii="Courier New" w:hAnsi="Courier New" w:cs="Courier New"/>
           <w:color w:val="006666"/>
-          <w:sz w:val="22"/>
-          <w:szCs w:val="22"/>
+          <w:sz w:val="20"/>
+          <w:szCs w:val="20"/>
         </w:rPr>
         <w:t>5e-6</w:t>
       </w:r>
@@ -2861,21 +2927,639 @@
           <w:tab w:val="left" w:pos="14656"/>
         </w:tabs>
         <w:spacing w:before="0" w:beforeAutospacing="0" w:after="0" w:afterAutospacing="0"/>
+        <w:divId w:val="711538349"/>
+        <w:rPr>
+          <w:rFonts w:ascii="Courier New" w:hAnsi="Courier New" w:cs="Courier New"/>
+          <w:color w:val="000000"/>
+          <w:sz w:val="20"/>
+          <w:szCs w:val="20"/>
+        </w:rPr>
+      </w:pPr>
+      <w:r>
+        <w:rPr>
+          <w:rFonts w:cstheme="minorHAnsi"/>
+          <w:noProof/>
+        </w:rPr>
+        <w:drawing>
+          <wp:anchor distT="0" distB="0" distL="114300" distR="114300" simplePos="0" relativeHeight="251670528" behindDoc="0" locked="0" layoutInCell="1" allowOverlap="1" wp14:anchorId="61A1267F" wp14:editId="50EC576F">
+            <wp:simplePos x="0" y="0"/>
+            <wp:positionH relativeFrom="margin">
+              <wp:align>center</wp:align>
+            </wp:positionH>
+            <wp:positionV relativeFrom="paragraph">
+              <wp:posOffset>369570</wp:posOffset>
+            </wp:positionV>
+            <wp:extent cx="3825240" cy="3673475"/>
+            <wp:effectExtent l="0" t="0" r="3810" b="3175"/>
+            <wp:wrapTopAndBottom/>
+            <wp:docPr id="7" name="Picture 7"/>
+            <wp:cNvGraphicFramePr>
+              <a:graphicFrameLocks xmlns:a="http://schemas.openxmlformats.org/drawingml/2006/main" noChangeAspect="1"/>
+            </wp:cNvGraphicFramePr>
+            <a:graphic xmlns:a="http://schemas.openxmlformats.org/drawingml/2006/main">
+              <a:graphicData uri="http://schemas.openxmlformats.org/drawingml/2006/picture">
+                <pic:pic xmlns:pic="http://schemas.openxmlformats.org/drawingml/2006/picture">
+                  <pic:nvPicPr>
+                    <pic:cNvPr id="0" name="Picture 2"/>
+                    <pic:cNvPicPr>
+                      <a:picLocks noChangeAspect="1" noChangeArrowheads="1"/>
+                    </pic:cNvPicPr>
+                  </pic:nvPicPr>
+                  <pic:blipFill rotWithShape="1">
+                    <a:blip r:embed="rId10">
+                      <a:extLst>
+                        <a:ext uri="{28A0092B-C50C-407E-A947-70E740481C1C}">
+                          <a14:useLocalDpi xmlns:a14="http://schemas.microsoft.com/office/drawing/2010/main" val="0"/>
+                        </a:ext>
+                      </a:extLst>
+                    </a:blip>
+                    <a:srcRect l="7462" t="11022" r="8726" b="8495"/>
+                    <a:stretch/>
+                  </pic:blipFill>
+                  <pic:spPr bwMode="auto">
+                    <a:xfrm>
+                      <a:off x="0" y="0"/>
+                      <a:ext cx="3825240" cy="3673475"/>
+                    </a:xfrm>
+                    <a:prstGeom prst="rect">
+                      <a:avLst/>
+                    </a:prstGeom>
+                    <a:noFill/>
+                    <a:ln>
+                      <a:noFill/>
+                    </a:ln>
+                    <a:extLst>
+                      <a:ext uri="{53640926-AAD7-44D8-BBD7-CCE9431645EC}">
+                        <a14:shadowObscured xmlns:a14="http://schemas.microsoft.com/office/drawing/2010/main"/>
+                      </a:ext>
+                    </a:extLst>
+                  </pic:spPr>
+                </pic:pic>
+              </a:graphicData>
+            </a:graphic>
+            <wp14:sizeRelH relativeFrom="margin">
+              <wp14:pctWidth>0</wp14:pctWidth>
+            </wp14:sizeRelH>
+            <wp14:sizeRelV relativeFrom="margin">
+              <wp14:pctHeight>0</wp14:pctHeight>
+            </wp14:sizeRelV>
+          </wp:anchor>
+        </w:drawing>
+      </w:r>
+      <w:r>
+        <w:rPr>
+          <w:rFonts w:ascii="Courier New" w:hAnsi="Courier New" w:cs="Courier New"/>
+          <w:color w:val="000000"/>
+          <w:sz w:val="20"/>
+          <w:szCs w:val="20"/>
+        </w:rPr>
+        <w:t>w1</w:t>
+      </w:r>
+      <w:proofErr w:type="gramStart"/>
+      <w:r>
+        <w:rPr>
+          <w:rFonts w:ascii="Courier New" w:hAnsi="Courier New" w:cs="Courier New"/>
+          <w:color w:val="000000"/>
+          <w:sz w:val="20"/>
+          <w:szCs w:val="20"/>
+        </w:rPr>
+        <w:t>n</w:t>
+      </w:r>
+      <w:r>
+        <w:rPr>
+          <w:rFonts w:ascii="Courier New" w:hAnsi="Courier New" w:cs="Courier New"/>
+          <w:color w:val="666600"/>
+          <w:sz w:val="20"/>
+          <w:szCs w:val="20"/>
+        </w:rPr>
+        <w:t>,</w:t>
+      </w:r>
+      <w:r>
+        <w:rPr>
+          <w:rFonts w:ascii="Courier New" w:hAnsi="Courier New" w:cs="Courier New"/>
+          <w:color w:val="000000"/>
+          <w:sz w:val="20"/>
+          <w:szCs w:val="20"/>
+        </w:rPr>
+        <w:t>b</w:t>
+      </w:r>
+      <w:proofErr w:type="gramEnd"/>
+      <w:r>
+        <w:rPr>
+          <w:rFonts w:ascii="Courier New" w:hAnsi="Courier New" w:cs="Courier New"/>
+          <w:color w:val="000000"/>
+          <w:sz w:val="20"/>
+          <w:szCs w:val="20"/>
+        </w:rPr>
+        <w:t>1n</w:t>
+      </w:r>
+      <w:r>
+        <w:rPr>
+          <w:rFonts w:ascii="Courier New" w:hAnsi="Courier New" w:cs="Courier New"/>
+          <w:color w:val="666600"/>
+          <w:sz w:val="20"/>
+          <w:szCs w:val="20"/>
+        </w:rPr>
+        <w:t>,</w:t>
+      </w:r>
+      <w:r>
+        <w:rPr>
+          <w:rFonts w:ascii="Courier New" w:hAnsi="Courier New" w:cs="Courier New"/>
+          <w:color w:val="000000"/>
+          <w:sz w:val="20"/>
+          <w:szCs w:val="20"/>
+        </w:rPr>
+        <w:t>w2n</w:t>
+      </w:r>
+      <w:r>
+        <w:rPr>
+          <w:rFonts w:ascii="Courier New" w:hAnsi="Courier New" w:cs="Courier New"/>
+          <w:color w:val="666600"/>
+          <w:sz w:val="20"/>
+          <w:szCs w:val="20"/>
+        </w:rPr>
+        <w:t>,</w:t>
+      </w:r>
+      <w:r>
+        <w:rPr>
+          <w:rFonts w:ascii="Courier New" w:hAnsi="Courier New" w:cs="Courier New"/>
+          <w:color w:val="000000"/>
+          <w:sz w:val="20"/>
+          <w:szCs w:val="20"/>
+        </w:rPr>
+        <w:t>b2n</w:t>
+      </w:r>
+      <w:r>
+        <w:rPr>
+          <w:rFonts w:ascii="Courier New" w:hAnsi="Courier New" w:cs="Courier New"/>
+          <w:color w:val="666600"/>
+          <w:sz w:val="20"/>
+          <w:szCs w:val="20"/>
+        </w:rPr>
+        <w:t>,</w:t>
+      </w:r>
+      <w:r>
+        <w:rPr>
+          <w:rFonts w:ascii="Courier New" w:hAnsi="Courier New" w:cs="Courier New"/>
+          <w:color w:val="000000"/>
+          <w:sz w:val="20"/>
+          <w:szCs w:val="20"/>
+        </w:rPr>
+        <w:t>loss_historyn</w:t>
+      </w:r>
+      <w:r>
+        <w:rPr>
+          <w:rFonts w:ascii="Courier New" w:hAnsi="Courier New" w:cs="Courier New"/>
+          <w:color w:val="666600"/>
+          <w:sz w:val="20"/>
+          <w:szCs w:val="20"/>
+        </w:rPr>
+        <w:t>,</w:t>
+      </w:r>
+      <w:r>
+        <w:rPr>
+          <w:rFonts w:ascii="Courier New" w:hAnsi="Courier New" w:cs="Courier New"/>
+          <w:color w:val="000000"/>
+          <w:sz w:val="20"/>
+          <w:szCs w:val="20"/>
+        </w:rPr>
+        <w:t>loss_history_testn</w:t>
+      </w:r>
+      <w:r>
+        <w:rPr>
+          <w:rFonts w:ascii="Courier New" w:hAnsi="Courier New" w:cs="Courier New"/>
+          <w:color w:val="666600"/>
+          <w:sz w:val="20"/>
+          <w:szCs w:val="20"/>
+        </w:rPr>
+        <w:t>,</w:t>
+      </w:r>
+      <w:r>
+        <w:rPr>
+          <w:rFonts w:ascii="Courier New" w:hAnsi="Courier New" w:cs="Courier New"/>
+          <w:color w:val="000000"/>
+          <w:sz w:val="20"/>
+          <w:szCs w:val="20"/>
+        </w:rPr>
+        <w:t>train_acc_historyn</w:t>
+      </w:r>
+      <w:r>
+        <w:rPr>
+          <w:rFonts w:ascii="Courier New" w:hAnsi="Courier New" w:cs="Courier New"/>
+          <w:color w:val="666600"/>
+          <w:sz w:val="20"/>
+          <w:szCs w:val="20"/>
+        </w:rPr>
+        <w:t>,</w:t>
+      </w:r>
+      <w:r>
+        <w:rPr>
+          <w:rFonts w:ascii="Courier New" w:hAnsi="Courier New" w:cs="Courier New"/>
+          <w:color w:val="000000"/>
+          <w:sz w:val="20"/>
+          <w:szCs w:val="20"/>
+        </w:rPr>
+        <w:t>val_acc_historyn</w:t>
+      </w:r>
+      <w:r>
+        <w:rPr>
+          <w:rFonts w:ascii="Courier New" w:hAnsi="Courier New" w:cs="Courier New"/>
+          <w:color w:val="666600"/>
+          <w:sz w:val="20"/>
+          <w:szCs w:val="20"/>
+        </w:rPr>
+        <w:t>=</w:t>
+      </w:r>
+      <w:r>
+        <w:rPr>
+          <w:rFonts w:ascii="Courier New" w:hAnsi="Courier New" w:cs="Courier New"/>
+          <w:color w:val="000000"/>
+          <w:sz w:val="20"/>
+          <w:szCs w:val="20"/>
+        </w:rPr>
+        <w:t>layer2</w:t>
+      </w:r>
+      <w:r>
+        <w:rPr>
+          <w:rFonts w:ascii="Courier New" w:hAnsi="Courier New" w:cs="Courier New"/>
+          <w:color w:val="666600"/>
+          <w:sz w:val="20"/>
+          <w:szCs w:val="20"/>
+        </w:rPr>
+        <w:t>(</w:t>
+      </w:r>
+      <w:r>
+        <w:rPr>
+          <w:rFonts w:ascii="Courier New" w:hAnsi="Courier New" w:cs="Courier New"/>
+          <w:color w:val="000000"/>
+          <w:sz w:val="20"/>
+          <w:szCs w:val="20"/>
+        </w:rPr>
+        <w:t>x_trainn</w:t>
+      </w:r>
+      <w:r>
+        <w:rPr>
+          <w:rFonts w:ascii="Courier New" w:hAnsi="Courier New" w:cs="Courier New"/>
+          <w:color w:val="666600"/>
+          <w:sz w:val="20"/>
+          <w:szCs w:val="20"/>
+        </w:rPr>
+        <w:t>,</w:t>
+      </w:r>
+      <w:r>
+        <w:rPr>
+          <w:rFonts w:ascii="Courier New" w:hAnsi="Courier New" w:cs="Courier New"/>
+          <w:color w:val="000000"/>
+          <w:sz w:val="20"/>
+          <w:szCs w:val="20"/>
+        </w:rPr>
+        <w:t>y_trainn</w:t>
+      </w:r>
+      <w:r>
+        <w:rPr>
+          <w:rFonts w:ascii="Courier New" w:hAnsi="Courier New" w:cs="Courier New"/>
+          <w:color w:val="666600"/>
+          <w:sz w:val="20"/>
+          <w:szCs w:val="20"/>
+        </w:rPr>
+        <w:t>,</w:t>
+      </w:r>
+      <w:r>
+        <w:rPr>
+          <w:rFonts w:ascii="Courier New" w:hAnsi="Courier New" w:cs="Courier New"/>
+          <w:color w:val="000000"/>
+          <w:sz w:val="20"/>
+          <w:szCs w:val="20"/>
+        </w:rPr>
+        <w:t>x_testn</w:t>
+      </w:r>
+      <w:r>
+        <w:rPr>
+          <w:rFonts w:ascii="Courier New" w:hAnsi="Courier New" w:cs="Courier New"/>
+          <w:color w:val="666600"/>
+          <w:sz w:val="20"/>
+          <w:szCs w:val="20"/>
+        </w:rPr>
+        <w:t>,</w:t>
+      </w:r>
+      <w:r>
+        <w:rPr>
+          <w:rFonts w:ascii="Courier New" w:hAnsi="Courier New" w:cs="Courier New"/>
+          <w:color w:val="000000"/>
+          <w:sz w:val="20"/>
+          <w:szCs w:val="20"/>
+        </w:rPr>
+        <w:t>y_testn</w:t>
+      </w:r>
+      <w:r>
+        <w:rPr>
+          <w:rFonts w:ascii="Courier New" w:hAnsi="Courier New" w:cs="Courier New"/>
+          <w:color w:val="666600"/>
+          <w:sz w:val="20"/>
+          <w:szCs w:val="20"/>
+        </w:rPr>
+        <w:t>,</w:t>
+      </w:r>
+      <w:r>
+        <w:rPr>
+          <w:rFonts w:ascii="Courier New" w:hAnsi="Courier New" w:cs="Courier New"/>
+          <w:color w:val="000000"/>
+          <w:sz w:val="20"/>
+          <w:szCs w:val="20"/>
+        </w:rPr>
+        <w:t>batch_size</w:t>
+      </w:r>
+      <w:r>
+        <w:rPr>
+          <w:rFonts w:ascii="Courier New" w:hAnsi="Courier New" w:cs="Courier New"/>
+          <w:color w:val="666600"/>
+          <w:sz w:val="20"/>
+          <w:szCs w:val="20"/>
+        </w:rPr>
+        <w:t>,</w:t>
+      </w:r>
+      <w:r>
+        <w:rPr>
+          <w:rFonts w:ascii="Courier New" w:hAnsi="Courier New" w:cs="Courier New"/>
+          <w:color w:val="000000"/>
+          <w:sz w:val="20"/>
+          <w:szCs w:val="20"/>
+        </w:rPr>
+        <w:t>H</w:t>
+      </w:r>
+      <w:r>
+        <w:rPr>
+          <w:rFonts w:ascii="Courier New" w:hAnsi="Courier New" w:cs="Courier New"/>
+          <w:color w:val="666600"/>
+          <w:sz w:val="20"/>
+          <w:szCs w:val="20"/>
+        </w:rPr>
+        <w:t>,</w:t>
+      </w:r>
+      <w:r>
+        <w:rPr>
+          <w:rFonts w:ascii="Courier New" w:hAnsi="Courier New" w:cs="Courier New"/>
+          <w:color w:val="000000"/>
+          <w:sz w:val="20"/>
+          <w:szCs w:val="20"/>
+        </w:rPr>
+        <w:t>lr</w:t>
+      </w:r>
+      <w:r>
+        <w:rPr>
+          <w:rFonts w:ascii="Courier New" w:hAnsi="Courier New" w:cs="Courier New"/>
+          <w:color w:val="666600"/>
+          <w:sz w:val="20"/>
+          <w:szCs w:val="20"/>
+        </w:rPr>
+        <w:t>,</w:t>
+      </w:r>
+      <w:r>
+        <w:rPr>
+          <w:rFonts w:ascii="Courier New" w:hAnsi="Courier New" w:cs="Courier New"/>
+          <w:color w:val="000000"/>
+          <w:sz w:val="20"/>
+          <w:szCs w:val="20"/>
+        </w:rPr>
+        <w:t>lr_decay</w:t>
+      </w:r>
+      <w:r>
+        <w:rPr>
+          <w:rFonts w:ascii="Courier New" w:hAnsi="Courier New" w:cs="Courier New"/>
+          <w:color w:val="666600"/>
+          <w:sz w:val="20"/>
+          <w:szCs w:val="20"/>
+        </w:rPr>
+        <w:t>,</w:t>
+      </w:r>
+      <w:r>
+        <w:rPr>
+          <w:rFonts w:ascii="Courier New" w:hAnsi="Courier New" w:cs="Courier New"/>
+          <w:color w:val="000000"/>
+          <w:sz w:val="20"/>
+          <w:szCs w:val="20"/>
+        </w:rPr>
+        <w:t>reg</w:t>
+      </w:r>
+      <w:r>
+        <w:rPr>
+          <w:rFonts w:ascii="Courier New" w:hAnsi="Courier New" w:cs="Courier New"/>
+          <w:color w:val="666600"/>
+          <w:sz w:val="20"/>
+          <w:szCs w:val="20"/>
+        </w:rPr>
+        <w:t>)</w:t>
+      </w:r>
+    </w:p>
+    <w:p>
+      <w:pPr>
+        <w:rPr>
+          <w:rFonts w:cstheme="minorHAnsi"/>
+        </w:rPr>
+      </w:pPr>
+      <w:r>
+        <w:rPr>
+          <w:rFonts w:cstheme="minorHAnsi"/>
+          <w:color w:val="000000"/>
+        </w:rPr>
+        <w:t>Even though the training process show fluctuations, the accuracy of the Neural Network has increased compared to the linear classifier. And the validation loss has drastically decreased compared to the linear classifier.</w:t>
+      </w:r>
+    </w:p>
+    <w:p>
+      <w:pPr>
+        <w:pStyle w:val="ListParagraph"/>
+        <w:numPr>
+          <w:ilvl w:val="0"/>
+          <w:numId w:val="1"/>
+        </w:numPr>
+        <w:rPr>
+          <w:rFonts w:cstheme="minorHAnsi"/>
+        </w:rPr>
+      </w:pPr>
+      <w:r>
+        <w:rPr>
+          <w:rFonts w:cstheme="minorHAnsi"/>
+        </w:rPr>
+        <w:lastRenderedPageBreak/>
+        <w:t>Stochastic gradient descent</w:t>
+      </w:r>
+    </w:p>
+    <w:p>
+      <w:pPr>
         <w:divId w:val="1440566653"/>
         <w:rPr>
-          <w:rFonts w:asciiTheme="minorHAnsi" w:hAnsiTheme="minorHAnsi" w:cstheme="minorHAnsi"/>
-          <w:sz w:val="22"/>
-          <w:szCs w:val="22"/>
-        </w:rPr>
-      </w:pPr>
-      <w:r>
-        <w:rPr>
-          <w:rFonts w:asciiTheme="minorHAnsi" w:hAnsiTheme="minorHAnsi" w:cstheme="minorHAnsi"/>
-          <w:color w:val="000000"/>
-          <w:sz w:val="22"/>
-          <w:szCs w:val="22"/>
-        </w:rPr>
-        <w:t> </w:t>
+          <w:color w:val="000000"/>
+        </w:rPr>
+      </w:pPr>
+      <w:r>
+        <w:rPr>
+          <w:color w:val="000000"/>
+        </w:rPr>
+        <w:t xml:space="preserve">In stochastic gradient descent, instead of using the whole training data set for the forward and backward propagation, we use mini batches of data. In each epoch </w:t>
+      </w:r>
+      <w:r>
+        <w:rPr>
+          <w:color w:val="000000"/>
+        </w:rPr>
+        <w:t>we run forward and propagation for each mini batch, until all data training data is used.</w:t>
+      </w:r>
+    </w:p>
+    <w:p>
+      <w:pPr>
+        <w:divId w:val="1440566653"/>
+        <w:rPr>
+          <w:color w:val="000000"/>
+        </w:rPr>
+      </w:pPr>
+      <w:r>
+        <w:rPr>
+          <w:color w:val="000000"/>
+        </w:rPr>
+        <w:t>Process,</w:t>
+      </w:r>
+    </w:p>
+    <w:p>
+      <w:pPr>
+        <w:pStyle w:val="ListParagraph"/>
+        <w:numPr>
+          <w:ilvl w:val="0"/>
+          <w:numId w:val="11"/>
+        </w:numPr>
+        <w:divId w:val="1440566653"/>
+        <w:rPr>
+          <w:color w:val="000000"/>
+        </w:rPr>
+      </w:pPr>
+      <w:r>
+        <w:rPr>
+          <w:color w:val="000000"/>
+        </w:rPr>
+        <w:t>In each epoch training data is randomly shuffled.</w:t>
+      </w:r>
+    </w:p>
+    <w:p>
+      <w:pPr>
+        <w:pStyle w:val="ListParagraph"/>
+        <w:numPr>
+          <w:ilvl w:val="0"/>
+          <w:numId w:val="11"/>
+        </w:numPr>
+        <w:divId w:val="1440566653"/>
+        <w:rPr>
+          <w:color w:val="000000"/>
+        </w:rPr>
+      </w:pPr>
+      <w:r>
+        <w:rPr>
+          <w:color w:val="000000"/>
+        </w:rPr>
+        <w:t>Then all training data is divided to mini batches of the given batch size.</w:t>
+      </w:r>
+    </w:p>
+    <w:p>
+      <w:pPr>
+        <w:pStyle w:val="ListParagraph"/>
+        <w:numPr>
+          <w:ilvl w:val="0"/>
+          <w:numId w:val="11"/>
+        </w:numPr>
+        <w:divId w:val="1440566653"/>
+        <w:rPr>
+          <w:color w:val="000000"/>
+        </w:rPr>
+      </w:pPr>
+      <w:r>
+        <w:rPr>
+          <w:color w:val="000000"/>
+        </w:rPr>
+        <w:t>We run forward and backward propagation for all mini batches.</w:t>
+      </w:r>
+    </w:p>
+    <w:p>
+      <w:pPr>
+        <w:pStyle w:val="ListParagraph"/>
+        <w:numPr>
+          <w:ilvl w:val="0"/>
+          <w:numId w:val="11"/>
+        </w:numPr>
+        <w:divId w:val="1440566653"/>
+        <w:rPr>
+          <w:color w:val="000000"/>
+        </w:rPr>
+      </w:pPr>
+      <w:r>
+        <w:rPr>
+          <w:color w:val="000000"/>
+        </w:rPr>
+        <w:t>Then in the next epoch we repeat above process again.</w:t>
+      </w:r>
+    </w:p>
+    <w:p>
+      <w:pPr>
+        <w:divId w:val="1440566653"/>
+        <w:rPr>
+          <w:color w:val="000000"/>
+        </w:rPr>
+      </w:pPr>
+      <w:r>
+        <w:rPr>
+          <w:color w:val="000000"/>
+        </w:rPr>
+        <w:t xml:space="preserve">I have defined the function </w:t>
+      </w:r>
+      <w:r>
+        <w:rPr>
+          <w:b/>
+          <w:bCs/>
+          <w:color w:val="000000"/>
+        </w:rPr>
+        <w:t>layer2</w:t>
+      </w:r>
+      <w:proofErr w:type="gramStart"/>
+      <w:r>
+        <w:rPr>
+          <w:b/>
+          <w:bCs/>
+          <w:color w:val="000000"/>
+        </w:rPr>
+        <w:t>sgd(</w:t>
+      </w:r>
+      <w:proofErr w:type="gramEnd"/>
+      <w:r>
+        <w:rPr>
+          <w:b/>
+          <w:bCs/>
+          <w:color w:val="000000"/>
+        </w:rPr>
+        <w:t>)</w:t>
+      </w:r>
+      <w:r>
+        <w:rPr>
+          <w:b/>
+          <w:bCs/>
+          <w:color w:val="000000"/>
+        </w:rPr>
+        <w:t xml:space="preserve"> </w:t>
+      </w:r>
+      <w:r>
+        <w:rPr>
+          <w:color w:val="000000"/>
+        </w:rPr>
+        <w:t>to</w:t>
+      </w:r>
+      <w:r>
+        <w:rPr>
+          <w:b/>
+          <w:bCs/>
+          <w:color w:val="000000"/>
+        </w:rPr>
+        <w:t xml:space="preserve"> </w:t>
+      </w:r>
+      <w:r>
+        <w:rPr>
+          <w:color w:val="000000"/>
+        </w:rPr>
+        <w:t>run stochastic gradient descent.</w:t>
       </w:r>
     </w:p>
     <w:p>
@@ -2906,391 +3590,1019 @@
           <w:tab w:val="left" w:pos="14656"/>
         </w:tabs>
         <w:spacing w:before="0" w:beforeAutospacing="0" w:after="0" w:afterAutospacing="0"/>
-        <w:divId w:val="1440566653"/>
-        <w:rPr>
-          <w:rFonts w:asciiTheme="minorHAnsi" w:hAnsiTheme="minorHAnsi" w:cstheme="minorHAnsi"/>
-          <w:color w:val="000000"/>
-          <w:sz w:val="22"/>
-          <w:szCs w:val="22"/>
-        </w:rPr>
-      </w:pPr>
-      <w:r>
-        <w:rPr>
-          <w:rFonts w:asciiTheme="minorHAnsi" w:hAnsiTheme="minorHAnsi" w:cstheme="minorHAnsi"/>
-          <w:color w:val="000000"/>
-          <w:sz w:val="22"/>
-          <w:szCs w:val="22"/>
+        <w:divId w:val="417756731"/>
+        <w:rPr>
+          <w:rFonts w:ascii="Courier New" w:hAnsi="Courier New" w:cs="Courier New"/>
+          <w:sz w:val="20"/>
+          <w:szCs w:val="20"/>
+        </w:rPr>
+      </w:pPr>
+      <w:proofErr w:type="spellStart"/>
+      <w:r>
+        <w:rPr>
+          <w:rFonts w:ascii="Courier New" w:hAnsi="Courier New" w:cs="Courier New"/>
+          <w:color w:val="000000"/>
+          <w:sz w:val="20"/>
+          <w:szCs w:val="20"/>
+        </w:rPr>
+        <w:t>batch_size</w:t>
+      </w:r>
+      <w:proofErr w:type="spellEnd"/>
+      <w:r>
+        <w:rPr>
+          <w:rFonts w:ascii="Courier New" w:hAnsi="Courier New" w:cs="Courier New"/>
+          <w:color w:val="000000"/>
+          <w:sz w:val="20"/>
+          <w:szCs w:val="20"/>
+        </w:rPr>
+        <w:t> </w:t>
+      </w:r>
+      <w:r>
+        <w:rPr>
+          <w:rFonts w:ascii="Courier New" w:hAnsi="Courier New" w:cs="Courier New"/>
+          <w:color w:val="666600"/>
+          <w:sz w:val="20"/>
+          <w:szCs w:val="20"/>
+        </w:rPr>
+        <w:t>=</w:t>
+      </w:r>
+      <w:r>
+        <w:rPr>
+          <w:rFonts w:ascii="Courier New" w:hAnsi="Courier New" w:cs="Courier New"/>
+          <w:color w:val="000000"/>
+          <w:sz w:val="20"/>
+          <w:szCs w:val="20"/>
+        </w:rPr>
+        <w:t> </w:t>
+      </w:r>
+      <w:r>
+        <w:rPr>
+          <w:rFonts w:ascii="Courier New" w:hAnsi="Courier New" w:cs="Courier New"/>
+          <w:color w:val="006666"/>
+          <w:sz w:val="20"/>
+          <w:szCs w:val="20"/>
+        </w:rPr>
+        <w:t>500</w:t>
+      </w:r>
+    </w:p>
+    <w:p>
+      <w:pPr>
+        <w:pStyle w:val="NormalWeb"/>
+        <w:pBdr>
+          <w:top w:val="single" w:sz="6" w:space="2" w:color="888888"/>
+          <w:left w:val="single" w:sz="6" w:space="2" w:color="888888"/>
+          <w:bottom w:val="single" w:sz="6" w:space="2" w:color="888888"/>
+          <w:right w:val="single" w:sz="6" w:space="2" w:color="888888"/>
+        </w:pBdr>
+        <w:tabs>
+          <w:tab w:val="left" w:pos="916"/>
+          <w:tab w:val="left" w:pos="1832"/>
+          <w:tab w:val="left" w:pos="2748"/>
+          <w:tab w:val="left" w:pos="3664"/>
+          <w:tab w:val="left" w:pos="4580"/>
+          <w:tab w:val="left" w:pos="5496"/>
+          <w:tab w:val="left" w:pos="6412"/>
+          <w:tab w:val="left" w:pos="7328"/>
+          <w:tab w:val="left" w:pos="8244"/>
+          <w:tab w:val="left" w:pos="9160"/>
+          <w:tab w:val="left" w:pos="10076"/>
+          <w:tab w:val="left" w:pos="10992"/>
+          <w:tab w:val="left" w:pos="11908"/>
+          <w:tab w:val="left" w:pos="12824"/>
+          <w:tab w:val="left" w:pos="13740"/>
+          <w:tab w:val="left" w:pos="14656"/>
+        </w:tabs>
+        <w:spacing w:before="0" w:beforeAutospacing="0" w:after="0" w:afterAutospacing="0"/>
+        <w:divId w:val="417756731"/>
+        <w:rPr>
+          <w:rFonts w:ascii="Courier New" w:hAnsi="Courier New" w:cs="Courier New"/>
+          <w:sz w:val="20"/>
+          <w:szCs w:val="20"/>
+        </w:rPr>
+      </w:pPr>
+      <w:r>
+        <w:rPr>
+          <w:rFonts w:ascii="Courier New" w:hAnsi="Courier New" w:cs="Courier New"/>
+          <w:color w:val="000000"/>
+          <w:sz w:val="20"/>
+          <w:szCs w:val="20"/>
+        </w:rPr>
+        <w:t>H</w:t>
+      </w:r>
+      <w:r>
+        <w:rPr>
+          <w:rFonts w:ascii="Courier New" w:hAnsi="Courier New" w:cs="Courier New"/>
+          <w:color w:val="666600"/>
+          <w:sz w:val="20"/>
+          <w:szCs w:val="20"/>
+        </w:rPr>
+        <w:t>=</w:t>
+      </w:r>
+      <w:r>
+        <w:rPr>
+          <w:rFonts w:ascii="Courier New" w:hAnsi="Courier New" w:cs="Courier New"/>
+          <w:color w:val="006666"/>
+          <w:sz w:val="20"/>
+          <w:szCs w:val="20"/>
+        </w:rPr>
+        <w:t>200</w:t>
+      </w:r>
+    </w:p>
+    <w:p>
+      <w:pPr>
+        <w:pStyle w:val="NormalWeb"/>
+        <w:pBdr>
+          <w:top w:val="single" w:sz="6" w:space="2" w:color="888888"/>
+          <w:left w:val="single" w:sz="6" w:space="2" w:color="888888"/>
+          <w:bottom w:val="single" w:sz="6" w:space="2" w:color="888888"/>
+          <w:right w:val="single" w:sz="6" w:space="2" w:color="888888"/>
+        </w:pBdr>
+        <w:tabs>
+          <w:tab w:val="left" w:pos="916"/>
+          <w:tab w:val="left" w:pos="1832"/>
+          <w:tab w:val="left" w:pos="2748"/>
+          <w:tab w:val="left" w:pos="3664"/>
+          <w:tab w:val="left" w:pos="4580"/>
+          <w:tab w:val="left" w:pos="5496"/>
+          <w:tab w:val="left" w:pos="6412"/>
+          <w:tab w:val="left" w:pos="7328"/>
+          <w:tab w:val="left" w:pos="8244"/>
+          <w:tab w:val="left" w:pos="9160"/>
+          <w:tab w:val="left" w:pos="10076"/>
+          <w:tab w:val="left" w:pos="10992"/>
+          <w:tab w:val="left" w:pos="11908"/>
+          <w:tab w:val="left" w:pos="12824"/>
+          <w:tab w:val="left" w:pos="13740"/>
+          <w:tab w:val="left" w:pos="14656"/>
+        </w:tabs>
+        <w:spacing w:before="0" w:beforeAutospacing="0" w:after="0" w:afterAutospacing="0"/>
+        <w:divId w:val="417756731"/>
+        <w:rPr>
+          <w:rFonts w:ascii="Courier New" w:hAnsi="Courier New" w:cs="Courier New"/>
+          <w:sz w:val="20"/>
+          <w:szCs w:val="20"/>
+        </w:rPr>
+      </w:pPr>
+      <w:r>
+        <w:rPr>
+          <w:rFonts w:ascii="Courier New" w:hAnsi="Courier New" w:cs="Courier New"/>
+          <w:color w:val="000000"/>
+          <w:sz w:val="20"/>
+          <w:szCs w:val="20"/>
+        </w:rPr>
+        <w:t>iterations </w:t>
+      </w:r>
+      <w:r>
+        <w:rPr>
+          <w:rFonts w:ascii="Courier New" w:hAnsi="Courier New" w:cs="Courier New"/>
+          <w:color w:val="666600"/>
+          <w:sz w:val="20"/>
+          <w:szCs w:val="20"/>
+        </w:rPr>
+        <w:t>=</w:t>
+      </w:r>
+      <w:r>
+        <w:rPr>
+          <w:rFonts w:ascii="Courier New" w:hAnsi="Courier New" w:cs="Courier New"/>
+          <w:color w:val="000000"/>
+          <w:sz w:val="20"/>
+          <w:szCs w:val="20"/>
+        </w:rPr>
+        <w:t> </w:t>
+      </w:r>
+      <w:r>
+        <w:rPr>
+          <w:rFonts w:ascii="Courier New" w:hAnsi="Courier New" w:cs="Courier New"/>
+          <w:color w:val="006666"/>
+          <w:sz w:val="20"/>
+          <w:szCs w:val="20"/>
+        </w:rPr>
+        <w:t>300</w:t>
+      </w:r>
+    </w:p>
+    <w:p>
+      <w:pPr>
+        <w:pStyle w:val="NormalWeb"/>
+        <w:pBdr>
+          <w:top w:val="single" w:sz="6" w:space="2" w:color="888888"/>
+          <w:left w:val="single" w:sz="6" w:space="2" w:color="888888"/>
+          <w:bottom w:val="single" w:sz="6" w:space="2" w:color="888888"/>
+          <w:right w:val="single" w:sz="6" w:space="2" w:color="888888"/>
+        </w:pBdr>
+        <w:tabs>
+          <w:tab w:val="left" w:pos="916"/>
+          <w:tab w:val="left" w:pos="1832"/>
+          <w:tab w:val="left" w:pos="2748"/>
+          <w:tab w:val="left" w:pos="3664"/>
+          <w:tab w:val="left" w:pos="4580"/>
+          <w:tab w:val="left" w:pos="5496"/>
+          <w:tab w:val="left" w:pos="6412"/>
+          <w:tab w:val="left" w:pos="7328"/>
+          <w:tab w:val="left" w:pos="8244"/>
+          <w:tab w:val="left" w:pos="9160"/>
+          <w:tab w:val="left" w:pos="10076"/>
+          <w:tab w:val="left" w:pos="10992"/>
+          <w:tab w:val="left" w:pos="11908"/>
+          <w:tab w:val="left" w:pos="12824"/>
+          <w:tab w:val="left" w:pos="13740"/>
+          <w:tab w:val="left" w:pos="14656"/>
+        </w:tabs>
+        <w:spacing w:before="0" w:beforeAutospacing="0" w:after="0" w:afterAutospacing="0"/>
+        <w:divId w:val="417756731"/>
+        <w:rPr>
+          <w:rFonts w:ascii="Courier New" w:hAnsi="Courier New" w:cs="Courier New"/>
+          <w:sz w:val="20"/>
+          <w:szCs w:val="20"/>
+        </w:rPr>
+      </w:pPr>
+      <w:proofErr w:type="spellStart"/>
+      <w:r>
+        <w:rPr>
+          <w:rFonts w:ascii="Courier New" w:hAnsi="Courier New" w:cs="Courier New"/>
+          <w:color w:val="000000"/>
+          <w:sz w:val="20"/>
+          <w:szCs w:val="20"/>
+        </w:rPr>
+        <w:t>lr</w:t>
+      </w:r>
+      <w:proofErr w:type="spellEnd"/>
+      <w:r>
+        <w:rPr>
+          <w:rFonts w:ascii="Courier New" w:hAnsi="Courier New" w:cs="Courier New"/>
+          <w:color w:val="000000"/>
+          <w:sz w:val="20"/>
+          <w:szCs w:val="20"/>
+        </w:rPr>
+        <w:t> </w:t>
+      </w:r>
+      <w:r>
+        <w:rPr>
+          <w:rFonts w:ascii="Courier New" w:hAnsi="Courier New" w:cs="Courier New"/>
+          <w:color w:val="666600"/>
+          <w:sz w:val="20"/>
+          <w:szCs w:val="20"/>
+        </w:rPr>
+        <w:t>=</w:t>
+      </w:r>
+      <w:r>
+        <w:rPr>
+          <w:rFonts w:ascii="Courier New" w:hAnsi="Courier New" w:cs="Courier New"/>
+          <w:color w:val="000000"/>
+          <w:sz w:val="20"/>
+          <w:szCs w:val="20"/>
+        </w:rPr>
+        <w:t> </w:t>
+      </w:r>
+      <w:r>
+        <w:rPr>
+          <w:rFonts w:ascii="Courier New" w:hAnsi="Courier New" w:cs="Courier New"/>
+          <w:color w:val="006666"/>
+          <w:sz w:val="20"/>
+          <w:szCs w:val="20"/>
+        </w:rPr>
+        <w:t>1.4e-2</w:t>
+      </w:r>
+    </w:p>
+    <w:p>
+      <w:pPr>
+        <w:pStyle w:val="NormalWeb"/>
+        <w:pBdr>
+          <w:top w:val="single" w:sz="6" w:space="2" w:color="888888"/>
+          <w:left w:val="single" w:sz="6" w:space="2" w:color="888888"/>
+          <w:bottom w:val="single" w:sz="6" w:space="2" w:color="888888"/>
+          <w:right w:val="single" w:sz="6" w:space="2" w:color="888888"/>
+        </w:pBdr>
+        <w:tabs>
+          <w:tab w:val="left" w:pos="916"/>
+          <w:tab w:val="left" w:pos="1832"/>
+          <w:tab w:val="left" w:pos="2748"/>
+          <w:tab w:val="left" w:pos="3664"/>
+          <w:tab w:val="left" w:pos="4580"/>
+          <w:tab w:val="left" w:pos="5496"/>
+          <w:tab w:val="left" w:pos="6412"/>
+          <w:tab w:val="left" w:pos="7328"/>
+          <w:tab w:val="left" w:pos="8244"/>
+          <w:tab w:val="left" w:pos="9160"/>
+          <w:tab w:val="left" w:pos="10076"/>
+          <w:tab w:val="left" w:pos="10992"/>
+          <w:tab w:val="left" w:pos="11908"/>
+          <w:tab w:val="left" w:pos="12824"/>
+          <w:tab w:val="left" w:pos="13740"/>
+          <w:tab w:val="left" w:pos="14656"/>
+        </w:tabs>
+        <w:spacing w:before="0" w:beforeAutospacing="0" w:after="0" w:afterAutospacing="0"/>
+        <w:divId w:val="417756731"/>
+        <w:rPr>
+          <w:rFonts w:ascii="Courier New" w:hAnsi="Courier New" w:cs="Courier New"/>
+          <w:sz w:val="20"/>
+          <w:szCs w:val="20"/>
+        </w:rPr>
+      </w:pPr>
+      <w:proofErr w:type="spellStart"/>
+      <w:r>
+        <w:rPr>
+          <w:rFonts w:ascii="Courier New" w:hAnsi="Courier New" w:cs="Courier New"/>
+          <w:color w:val="000000"/>
+          <w:sz w:val="20"/>
+          <w:szCs w:val="20"/>
+        </w:rPr>
+        <w:t>lr_decay</w:t>
+      </w:r>
+      <w:proofErr w:type="spellEnd"/>
+      <w:r>
+        <w:rPr>
+          <w:rFonts w:ascii="Courier New" w:hAnsi="Courier New" w:cs="Courier New"/>
+          <w:color w:val="666600"/>
+          <w:sz w:val="20"/>
+          <w:szCs w:val="20"/>
+        </w:rPr>
+        <w:t>=</w:t>
+      </w:r>
+      <w:r>
+        <w:rPr>
+          <w:rFonts w:ascii="Courier New" w:hAnsi="Courier New" w:cs="Courier New"/>
+          <w:color w:val="000000"/>
+          <w:sz w:val="20"/>
+          <w:szCs w:val="20"/>
+        </w:rPr>
+        <w:t> </w:t>
+      </w:r>
+      <w:r>
+        <w:rPr>
+          <w:rFonts w:ascii="Courier New" w:hAnsi="Courier New" w:cs="Courier New"/>
+          <w:color w:val="006666"/>
+          <w:sz w:val="20"/>
+          <w:szCs w:val="20"/>
+        </w:rPr>
+        <w:t>0.999</w:t>
+      </w:r>
+    </w:p>
+    <w:p>
+      <w:pPr>
+        <w:pStyle w:val="NormalWeb"/>
+        <w:pBdr>
+          <w:top w:val="single" w:sz="6" w:space="2" w:color="888888"/>
+          <w:left w:val="single" w:sz="6" w:space="2" w:color="888888"/>
+          <w:bottom w:val="single" w:sz="6" w:space="2" w:color="888888"/>
+          <w:right w:val="single" w:sz="6" w:space="2" w:color="888888"/>
+        </w:pBdr>
+        <w:tabs>
+          <w:tab w:val="left" w:pos="916"/>
+          <w:tab w:val="left" w:pos="1832"/>
+          <w:tab w:val="left" w:pos="2748"/>
+          <w:tab w:val="left" w:pos="3664"/>
+          <w:tab w:val="left" w:pos="4580"/>
+          <w:tab w:val="left" w:pos="5496"/>
+          <w:tab w:val="left" w:pos="6412"/>
+          <w:tab w:val="left" w:pos="7328"/>
+          <w:tab w:val="left" w:pos="8244"/>
+          <w:tab w:val="left" w:pos="9160"/>
+          <w:tab w:val="left" w:pos="10076"/>
+          <w:tab w:val="left" w:pos="10992"/>
+          <w:tab w:val="left" w:pos="11908"/>
+          <w:tab w:val="left" w:pos="12824"/>
+          <w:tab w:val="left" w:pos="13740"/>
+          <w:tab w:val="left" w:pos="14656"/>
+        </w:tabs>
+        <w:spacing w:before="0" w:beforeAutospacing="0" w:after="0" w:afterAutospacing="0"/>
+        <w:divId w:val="417756731"/>
+        <w:rPr>
+          <w:rFonts w:ascii="Courier New" w:hAnsi="Courier New" w:cs="Courier New"/>
+          <w:sz w:val="20"/>
+          <w:szCs w:val="20"/>
+        </w:rPr>
+      </w:pPr>
+      <w:r>
+        <w:rPr>
+          <w:rFonts w:ascii="Courier New" w:hAnsi="Courier New" w:cs="Courier New"/>
+          <w:color w:val="000000"/>
+          <w:sz w:val="20"/>
+          <w:szCs w:val="20"/>
+        </w:rPr>
+        <w:t>reg </w:t>
+      </w:r>
+      <w:r>
+        <w:rPr>
+          <w:rFonts w:ascii="Courier New" w:hAnsi="Courier New" w:cs="Courier New"/>
+          <w:color w:val="666600"/>
+          <w:sz w:val="20"/>
+          <w:szCs w:val="20"/>
+        </w:rPr>
+        <w:t>=</w:t>
+      </w:r>
+      <w:r>
+        <w:rPr>
+          <w:rFonts w:ascii="Courier New" w:hAnsi="Courier New" w:cs="Courier New"/>
+          <w:color w:val="000000"/>
+          <w:sz w:val="20"/>
+          <w:szCs w:val="20"/>
+        </w:rPr>
+        <w:t> </w:t>
+      </w:r>
+      <w:r>
+        <w:rPr>
+          <w:rFonts w:ascii="Courier New" w:hAnsi="Courier New" w:cs="Courier New"/>
+          <w:color w:val="006666"/>
+          <w:sz w:val="20"/>
+          <w:szCs w:val="20"/>
+        </w:rPr>
+        <w:t>5e-6</w:t>
+      </w:r>
+    </w:p>
+    <w:p>
+      <w:pPr>
+        <w:pStyle w:val="NormalWeb"/>
+        <w:pBdr>
+          <w:top w:val="single" w:sz="6" w:space="2" w:color="888888"/>
+          <w:left w:val="single" w:sz="6" w:space="2" w:color="888888"/>
+          <w:bottom w:val="single" w:sz="6" w:space="2" w:color="888888"/>
+          <w:right w:val="single" w:sz="6" w:space="2" w:color="888888"/>
+        </w:pBdr>
+        <w:tabs>
+          <w:tab w:val="left" w:pos="916"/>
+          <w:tab w:val="left" w:pos="1832"/>
+          <w:tab w:val="left" w:pos="2748"/>
+          <w:tab w:val="left" w:pos="3664"/>
+          <w:tab w:val="left" w:pos="4580"/>
+          <w:tab w:val="left" w:pos="5496"/>
+          <w:tab w:val="left" w:pos="6412"/>
+          <w:tab w:val="left" w:pos="7328"/>
+          <w:tab w:val="left" w:pos="8244"/>
+          <w:tab w:val="left" w:pos="9160"/>
+          <w:tab w:val="left" w:pos="10076"/>
+          <w:tab w:val="left" w:pos="10992"/>
+          <w:tab w:val="left" w:pos="11908"/>
+          <w:tab w:val="left" w:pos="12824"/>
+          <w:tab w:val="left" w:pos="13740"/>
+          <w:tab w:val="left" w:pos="14656"/>
+        </w:tabs>
+        <w:spacing w:before="0" w:beforeAutospacing="0" w:after="0" w:afterAutospacing="0"/>
+        <w:divId w:val="417756731"/>
+        <w:rPr>
+          <w:rFonts w:ascii="Courier New" w:hAnsi="Courier New" w:cs="Courier New"/>
+          <w:sz w:val="20"/>
+          <w:szCs w:val="20"/>
+        </w:rPr>
+      </w:pPr>
+      <w:r>
+        <w:rPr>
+          <w:rFonts w:ascii="Courier New" w:hAnsi="Courier New" w:cs="Courier New"/>
+          <w:color w:val="000000"/>
+          <w:sz w:val="20"/>
+          <w:szCs w:val="20"/>
+        </w:rPr>
+        <w:t>x_</w:t>
+      </w:r>
+      <w:proofErr w:type="gramStart"/>
+      <w:r>
+        <w:rPr>
+          <w:rFonts w:ascii="Courier New" w:hAnsi="Courier New" w:cs="Courier New"/>
+          <w:color w:val="000000"/>
+          <w:sz w:val="20"/>
+          <w:szCs w:val="20"/>
+        </w:rPr>
+        <w:t>trainn</w:t>
+      </w:r>
+      <w:r>
+        <w:rPr>
+          <w:rFonts w:ascii="Courier New" w:hAnsi="Courier New" w:cs="Courier New"/>
+          <w:color w:val="666600"/>
+          <w:sz w:val="20"/>
+          <w:szCs w:val="20"/>
+        </w:rPr>
+        <w:t>,</w:t>
+      </w:r>
+      <w:r>
+        <w:rPr>
+          <w:rFonts w:ascii="Courier New" w:hAnsi="Courier New" w:cs="Courier New"/>
+          <w:color w:val="000000"/>
+          <w:sz w:val="20"/>
+          <w:szCs w:val="20"/>
+        </w:rPr>
+        <w:t>y</w:t>
+      </w:r>
+      <w:proofErr w:type="gramEnd"/>
+      <w:r>
+        <w:rPr>
+          <w:rFonts w:ascii="Courier New" w:hAnsi="Courier New" w:cs="Courier New"/>
+          <w:color w:val="000000"/>
+          <w:sz w:val="20"/>
+          <w:szCs w:val="20"/>
+        </w:rPr>
+        <w:t>_trainn</w:t>
+      </w:r>
+      <w:r>
+        <w:rPr>
+          <w:rFonts w:ascii="Courier New" w:hAnsi="Courier New" w:cs="Courier New"/>
+          <w:color w:val="666600"/>
+          <w:sz w:val="20"/>
+          <w:szCs w:val="20"/>
+        </w:rPr>
+        <w:t>,</w:t>
+      </w:r>
+      <w:r>
+        <w:rPr>
+          <w:rFonts w:ascii="Courier New" w:hAnsi="Courier New" w:cs="Courier New"/>
+          <w:color w:val="000000"/>
+          <w:sz w:val="20"/>
+          <w:szCs w:val="20"/>
+        </w:rPr>
+        <w:t>x_testn</w:t>
+      </w:r>
+      <w:r>
+        <w:rPr>
+          <w:rFonts w:ascii="Courier New" w:hAnsi="Courier New" w:cs="Courier New"/>
+          <w:color w:val="666600"/>
+          <w:sz w:val="20"/>
+          <w:szCs w:val="20"/>
+        </w:rPr>
+        <w:t>,</w:t>
+      </w:r>
+      <w:r>
+        <w:rPr>
+          <w:rFonts w:ascii="Courier New" w:hAnsi="Courier New" w:cs="Courier New"/>
+          <w:color w:val="000000"/>
+          <w:sz w:val="20"/>
+          <w:szCs w:val="20"/>
+        </w:rPr>
+        <w:t>y_testn</w:t>
+      </w:r>
+      <w:r>
+        <w:rPr>
+          <w:rFonts w:ascii="Courier New" w:hAnsi="Courier New" w:cs="Courier New"/>
+          <w:color w:val="666600"/>
+          <w:sz w:val="20"/>
+          <w:szCs w:val="20"/>
+        </w:rPr>
+        <w:t>=</w:t>
+      </w:r>
+      <w:r>
+        <w:rPr>
+          <w:rFonts w:ascii="Courier New" w:hAnsi="Courier New" w:cs="Courier New"/>
+          <w:color w:val="000000"/>
+          <w:sz w:val="20"/>
+          <w:szCs w:val="20"/>
+        </w:rPr>
+        <w:t>preproc</w:t>
+      </w:r>
+      <w:r>
+        <w:rPr>
+          <w:rFonts w:ascii="Courier New" w:hAnsi="Courier New" w:cs="Courier New"/>
+          <w:color w:val="666600"/>
+          <w:sz w:val="20"/>
+          <w:szCs w:val="20"/>
+        </w:rPr>
+        <w:t>(</w:t>
+      </w:r>
+      <w:r>
+        <w:rPr>
+          <w:rFonts w:ascii="Courier New" w:hAnsi="Courier New" w:cs="Courier New"/>
+          <w:color w:val="000000"/>
+          <w:sz w:val="20"/>
+          <w:szCs w:val="20"/>
+        </w:rPr>
+        <w:t>norm</w:t>
+      </w:r>
+      <w:r>
+        <w:rPr>
+          <w:rFonts w:ascii="Courier New" w:hAnsi="Courier New" w:cs="Courier New"/>
+          <w:color w:val="666600"/>
+          <w:sz w:val="20"/>
+          <w:szCs w:val="20"/>
+        </w:rPr>
+        <w:t>=</w:t>
+      </w:r>
+      <w:r>
+        <w:rPr>
+          <w:rFonts w:ascii="Courier New" w:hAnsi="Courier New" w:cs="Courier New"/>
+          <w:color w:val="000088"/>
+          <w:sz w:val="20"/>
+          <w:szCs w:val="20"/>
+        </w:rPr>
+        <w:t>False</w:t>
+      </w:r>
+      <w:r>
+        <w:rPr>
+          <w:rFonts w:ascii="Courier New" w:hAnsi="Courier New" w:cs="Courier New"/>
+          <w:color w:val="666600"/>
+          <w:sz w:val="20"/>
+          <w:szCs w:val="20"/>
+        </w:rPr>
+        <w:t>,</w:t>
+      </w:r>
+      <w:r>
+        <w:rPr>
+          <w:rFonts w:ascii="Courier New" w:hAnsi="Courier New" w:cs="Courier New"/>
+          <w:color w:val="000000"/>
+          <w:sz w:val="20"/>
+          <w:szCs w:val="20"/>
+        </w:rPr>
+        <w:t>reshape</w:t>
+      </w:r>
+      <w:r>
+        <w:rPr>
+          <w:rFonts w:ascii="Courier New" w:hAnsi="Courier New" w:cs="Courier New"/>
+          <w:color w:val="666600"/>
+          <w:sz w:val="20"/>
+          <w:szCs w:val="20"/>
+        </w:rPr>
+        <w:t>=</w:t>
+      </w:r>
+      <w:r>
+        <w:rPr>
+          <w:rFonts w:ascii="Courier New" w:hAnsi="Courier New" w:cs="Courier New"/>
+          <w:color w:val="000088"/>
+          <w:sz w:val="20"/>
+          <w:szCs w:val="20"/>
+        </w:rPr>
+        <w:t>True</w:t>
+      </w:r>
+      <w:r>
+        <w:rPr>
+          <w:rFonts w:ascii="Courier New" w:hAnsi="Courier New" w:cs="Courier New"/>
+          <w:color w:val="666600"/>
+          <w:sz w:val="20"/>
+          <w:szCs w:val="20"/>
+        </w:rPr>
+        <w:t>)</w:t>
+      </w:r>
+    </w:p>
+    <w:p>
+      <w:pPr>
+        <w:pStyle w:val="NormalWeb"/>
+        <w:pBdr>
+          <w:top w:val="single" w:sz="6" w:space="2" w:color="888888"/>
+          <w:left w:val="single" w:sz="6" w:space="2" w:color="888888"/>
+          <w:bottom w:val="single" w:sz="6" w:space="2" w:color="888888"/>
+          <w:right w:val="single" w:sz="6" w:space="2" w:color="888888"/>
+        </w:pBdr>
+        <w:tabs>
+          <w:tab w:val="left" w:pos="916"/>
+          <w:tab w:val="left" w:pos="1832"/>
+          <w:tab w:val="left" w:pos="2748"/>
+          <w:tab w:val="left" w:pos="3664"/>
+          <w:tab w:val="left" w:pos="4580"/>
+          <w:tab w:val="left" w:pos="5496"/>
+          <w:tab w:val="left" w:pos="6412"/>
+          <w:tab w:val="left" w:pos="7328"/>
+          <w:tab w:val="left" w:pos="8244"/>
+          <w:tab w:val="left" w:pos="9160"/>
+          <w:tab w:val="left" w:pos="10076"/>
+          <w:tab w:val="left" w:pos="10992"/>
+          <w:tab w:val="left" w:pos="11908"/>
+          <w:tab w:val="left" w:pos="12824"/>
+          <w:tab w:val="left" w:pos="13740"/>
+          <w:tab w:val="left" w:pos="14656"/>
+        </w:tabs>
+        <w:spacing w:before="0" w:beforeAutospacing="0" w:after="0" w:afterAutospacing="0"/>
+        <w:divId w:val="417756731"/>
+        <w:rPr>
+          <w:rFonts w:ascii="Courier New" w:hAnsi="Courier New" w:cs="Courier New"/>
+          <w:sz w:val="20"/>
+          <w:szCs w:val="20"/>
+        </w:rPr>
+      </w:pPr>
+      <w:r>
+        <w:rPr>
+          <w:rFonts w:ascii="Courier New" w:hAnsi="Courier New" w:cs="Courier New"/>
+          <w:color w:val="000000"/>
+          <w:sz w:val="20"/>
+          <w:szCs w:val="20"/>
         </w:rPr>
         <w:t>w1</w:t>
       </w:r>
       <w:proofErr w:type="gramStart"/>
       <w:r>
         <w:rPr>
-          <w:rFonts w:asciiTheme="minorHAnsi" w:hAnsiTheme="minorHAnsi" w:cstheme="minorHAnsi"/>
-          <w:color w:val="000000"/>
-          <w:sz w:val="22"/>
-          <w:szCs w:val="22"/>
-        </w:rPr>
-        <w:t>m</w:t>
-      </w:r>
-      <w:r>
-        <w:rPr>
-          <w:rFonts w:asciiTheme="minorHAnsi" w:hAnsiTheme="minorHAnsi" w:cstheme="minorHAnsi"/>
-          <w:color w:val="666600"/>
-          <w:sz w:val="22"/>
-          <w:szCs w:val="22"/>
+          <w:rFonts w:ascii="Courier New" w:hAnsi="Courier New" w:cs="Courier New"/>
+          <w:color w:val="000000"/>
+          <w:sz w:val="20"/>
+          <w:szCs w:val="20"/>
+        </w:rPr>
+        <w:t>o</w:t>
+      </w:r>
+      <w:r>
+        <w:rPr>
+          <w:rFonts w:ascii="Courier New" w:hAnsi="Courier New" w:cs="Courier New"/>
+          <w:color w:val="666600"/>
+          <w:sz w:val="20"/>
+          <w:szCs w:val="20"/>
         </w:rPr>
         <w:t>,</w:t>
       </w:r>
       <w:r>
         <w:rPr>
-          <w:rFonts w:asciiTheme="minorHAnsi" w:hAnsiTheme="minorHAnsi" w:cstheme="minorHAnsi"/>
-          <w:color w:val="000000"/>
-          <w:sz w:val="22"/>
-          <w:szCs w:val="22"/>
+          <w:rFonts w:ascii="Courier New" w:hAnsi="Courier New" w:cs="Courier New"/>
+          <w:color w:val="000000"/>
+          <w:sz w:val="20"/>
+          <w:szCs w:val="20"/>
         </w:rPr>
         <w:t>b</w:t>
       </w:r>
       <w:proofErr w:type="gramEnd"/>
       <w:r>
         <w:rPr>
-          <w:rFonts w:asciiTheme="minorHAnsi" w:hAnsiTheme="minorHAnsi" w:cstheme="minorHAnsi"/>
-          <w:color w:val="000000"/>
-          <w:sz w:val="22"/>
-          <w:szCs w:val="22"/>
-        </w:rPr>
-        <w:t>1m</w:t>
-      </w:r>
-      <w:r>
-        <w:rPr>
-          <w:rFonts w:asciiTheme="minorHAnsi" w:hAnsiTheme="minorHAnsi" w:cstheme="minorHAnsi"/>
-          <w:color w:val="666600"/>
-          <w:sz w:val="22"/>
-          <w:szCs w:val="22"/>
+          <w:rFonts w:ascii="Courier New" w:hAnsi="Courier New" w:cs="Courier New"/>
+          <w:color w:val="000000"/>
+          <w:sz w:val="20"/>
+          <w:szCs w:val="20"/>
+        </w:rPr>
+        <w:t>1o</w:t>
+      </w:r>
+      <w:r>
+        <w:rPr>
+          <w:rFonts w:ascii="Courier New" w:hAnsi="Courier New" w:cs="Courier New"/>
+          <w:color w:val="666600"/>
+          <w:sz w:val="20"/>
+          <w:szCs w:val="20"/>
         </w:rPr>
         <w:t>,</w:t>
       </w:r>
       <w:r>
         <w:rPr>
-          <w:rFonts w:asciiTheme="minorHAnsi" w:hAnsiTheme="minorHAnsi" w:cstheme="minorHAnsi"/>
-          <w:color w:val="000000"/>
-          <w:sz w:val="22"/>
-          <w:szCs w:val="22"/>
-        </w:rPr>
-        <w:t>w2m</w:t>
-      </w:r>
-      <w:r>
-        <w:rPr>
-          <w:rFonts w:asciiTheme="minorHAnsi" w:hAnsiTheme="minorHAnsi" w:cstheme="minorHAnsi"/>
-          <w:color w:val="666600"/>
-          <w:sz w:val="22"/>
-          <w:szCs w:val="22"/>
+          <w:rFonts w:ascii="Courier New" w:hAnsi="Courier New" w:cs="Courier New"/>
+          <w:color w:val="000000"/>
+          <w:sz w:val="20"/>
+          <w:szCs w:val="20"/>
+        </w:rPr>
+        <w:t>w2o</w:t>
+      </w:r>
+      <w:r>
+        <w:rPr>
+          <w:rFonts w:ascii="Courier New" w:hAnsi="Courier New" w:cs="Courier New"/>
+          <w:color w:val="666600"/>
+          <w:sz w:val="20"/>
+          <w:szCs w:val="20"/>
         </w:rPr>
         <w:t>,</w:t>
       </w:r>
       <w:r>
         <w:rPr>
-          <w:rFonts w:asciiTheme="minorHAnsi" w:hAnsiTheme="minorHAnsi" w:cstheme="minorHAnsi"/>
-          <w:color w:val="000000"/>
-          <w:sz w:val="22"/>
-          <w:szCs w:val="22"/>
-        </w:rPr>
-        <w:t>b2m</w:t>
-      </w:r>
-      <w:r>
-        <w:rPr>
-          <w:rFonts w:asciiTheme="minorHAnsi" w:hAnsiTheme="minorHAnsi" w:cstheme="minorHAnsi"/>
-          <w:color w:val="666600"/>
-          <w:sz w:val="22"/>
-          <w:szCs w:val="22"/>
+          <w:rFonts w:ascii="Courier New" w:hAnsi="Courier New" w:cs="Courier New"/>
+          <w:color w:val="000000"/>
+          <w:sz w:val="20"/>
+          <w:szCs w:val="20"/>
+        </w:rPr>
+        <w:t>b2o</w:t>
+      </w:r>
+      <w:r>
+        <w:rPr>
+          <w:rFonts w:ascii="Courier New" w:hAnsi="Courier New" w:cs="Courier New"/>
+          <w:color w:val="666600"/>
+          <w:sz w:val="20"/>
+          <w:szCs w:val="20"/>
         </w:rPr>
         <w:t>,</w:t>
       </w:r>
       <w:r>
         <w:rPr>
-          <w:rFonts w:asciiTheme="minorHAnsi" w:hAnsiTheme="minorHAnsi" w:cstheme="minorHAnsi"/>
-          <w:color w:val="000000"/>
-          <w:sz w:val="22"/>
-          <w:szCs w:val="22"/>
-        </w:rPr>
-        <w:t>loss_historym</w:t>
-      </w:r>
-      <w:r>
-        <w:rPr>
-          <w:rFonts w:asciiTheme="minorHAnsi" w:hAnsiTheme="minorHAnsi" w:cstheme="minorHAnsi"/>
-          <w:color w:val="666600"/>
-          <w:sz w:val="22"/>
-          <w:szCs w:val="22"/>
+          <w:rFonts w:ascii="Courier New" w:hAnsi="Courier New" w:cs="Courier New"/>
+          <w:color w:val="000000"/>
+          <w:sz w:val="20"/>
+          <w:szCs w:val="20"/>
+        </w:rPr>
+        <w:t>loss_historyo</w:t>
+      </w:r>
+      <w:r>
+        <w:rPr>
+          <w:rFonts w:ascii="Courier New" w:hAnsi="Courier New" w:cs="Courier New"/>
+          <w:color w:val="666600"/>
+          <w:sz w:val="20"/>
+          <w:szCs w:val="20"/>
         </w:rPr>
         <w:t>,</w:t>
       </w:r>
       <w:r>
         <w:rPr>
-          <w:rFonts w:asciiTheme="minorHAnsi" w:hAnsiTheme="minorHAnsi" w:cstheme="minorHAnsi"/>
-          <w:color w:val="000000"/>
-          <w:sz w:val="22"/>
-          <w:szCs w:val="22"/>
-        </w:rPr>
-        <w:t>loss_history_testm</w:t>
-      </w:r>
-      <w:r>
-        <w:rPr>
-          <w:rFonts w:asciiTheme="minorHAnsi" w:hAnsiTheme="minorHAnsi" w:cstheme="minorHAnsi"/>
-          <w:color w:val="666600"/>
-          <w:sz w:val="22"/>
-          <w:szCs w:val="22"/>
+          <w:rFonts w:ascii="Courier New" w:hAnsi="Courier New" w:cs="Courier New"/>
+          <w:color w:val="000000"/>
+          <w:sz w:val="20"/>
+          <w:szCs w:val="20"/>
+        </w:rPr>
+        <w:t>loss_history_testo</w:t>
+      </w:r>
+      <w:r>
+        <w:rPr>
+          <w:rFonts w:ascii="Courier New" w:hAnsi="Courier New" w:cs="Courier New"/>
+          <w:color w:val="666600"/>
+          <w:sz w:val="20"/>
+          <w:szCs w:val="20"/>
         </w:rPr>
         <w:t>,</w:t>
       </w:r>
       <w:r>
         <w:rPr>
-          <w:rFonts w:asciiTheme="minorHAnsi" w:hAnsiTheme="minorHAnsi" w:cstheme="minorHAnsi"/>
-          <w:color w:val="000000"/>
-          <w:sz w:val="22"/>
-          <w:szCs w:val="22"/>
-        </w:rPr>
-        <w:t>train_acc_historym</w:t>
-      </w:r>
-      <w:r>
-        <w:rPr>
-          <w:rFonts w:asciiTheme="minorHAnsi" w:hAnsiTheme="minorHAnsi" w:cstheme="minorHAnsi"/>
-          <w:color w:val="666600"/>
-          <w:sz w:val="22"/>
-          <w:szCs w:val="22"/>
+          <w:rFonts w:ascii="Courier New" w:hAnsi="Courier New" w:cs="Courier New"/>
+          <w:color w:val="000000"/>
+          <w:sz w:val="20"/>
+          <w:szCs w:val="20"/>
+        </w:rPr>
+        <w:t>train_acc_historyo</w:t>
+      </w:r>
+      <w:r>
+        <w:rPr>
+          <w:rFonts w:ascii="Courier New" w:hAnsi="Courier New" w:cs="Courier New"/>
+          <w:color w:val="666600"/>
+          <w:sz w:val="20"/>
+          <w:szCs w:val="20"/>
         </w:rPr>
         <w:t>,</w:t>
       </w:r>
       <w:r>
         <w:rPr>
-          <w:rFonts w:asciiTheme="minorHAnsi" w:hAnsiTheme="minorHAnsi" w:cstheme="minorHAnsi"/>
-          <w:color w:val="000000"/>
-          <w:sz w:val="22"/>
-          <w:szCs w:val="22"/>
-        </w:rPr>
-        <w:t>val_acc_historym</w:t>
-      </w:r>
-      <w:r>
-        <w:rPr>
-          <w:rFonts w:asciiTheme="minorHAnsi" w:hAnsiTheme="minorHAnsi" w:cstheme="minorHAnsi"/>
-          <w:color w:val="666600"/>
-          <w:sz w:val="22"/>
-          <w:szCs w:val="22"/>
+          <w:rFonts w:ascii="Courier New" w:hAnsi="Courier New" w:cs="Courier New"/>
+          <w:color w:val="000000"/>
+          <w:sz w:val="20"/>
+          <w:szCs w:val="20"/>
+        </w:rPr>
+        <w:t>val_acc_historyo</w:t>
+      </w:r>
+      <w:r>
+        <w:rPr>
+          <w:rFonts w:ascii="Courier New" w:hAnsi="Courier New" w:cs="Courier New"/>
+          <w:color w:val="666600"/>
+          <w:sz w:val="20"/>
+          <w:szCs w:val="20"/>
         </w:rPr>
         <w:t>=</w:t>
       </w:r>
       <w:r>
         <w:rPr>
-          <w:rFonts w:asciiTheme="minorHAnsi" w:hAnsiTheme="minorHAnsi" w:cstheme="minorHAnsi"/>
-          <w:color w:val="000000"/>
-          <w:sz w:val="22"/>
-          <w:szCs w:val="22"/>
-        </w:rPr>
-        <w:t>layer2</w:t>
-      </w:r>
-      <w:r>
-        <w:rPr>
-          <w:rFonts w:asciiTheme="minorHAnsi" w:hAnsiTheme="minorHAnsi" w:cstheme="minorHAnsi"/>
-          <w:color w:val="666600"/>
-          <w:sz w:val="22"/>
-          <w:szCs w:val="22"/>
+          <w:rFonts w:ascii="Courier New" w:hAnsi="Courier New" w:cs="Courier New"/>
+          <w:color w:val="000000"/>
+          <w:sz w:val="20"/>
+          <w:szCs w:val="20"/>
+        </w:rPr>
+        <w:t>layer2sgd</w:t>
+      </w:r>
+      <w:r>
+        <w:rPr>
+          <w:rFonts w:ascii="Courier New" w:hAnsi="Courier New" w:cs="Courier New"/>
+          <w:color w:val="666600"/>
+          <w:sz w:val="20"/>
+          <w:szCs w:val="20"/>
         </w:rPr>
         <w:t>(</w:t>
       </w:r>
       <w:r>
         <w:rPr>
-          <w:rFonts w:asciiTheme="minorHAnsi" w:hAnsiTheme="minorHAnsi" w:cstheme="minorHAnsi"/>
-          <w:color w:val="000000"/>
-          <w:sz w:val="22"/>
-          <w:szCs w:val="22"/>
+          <w:rFonts w:ascii="Courier New" w:hAnsi="Courier New" w:cs="Courier New"/>
+          <w:color w:val="000000"/>
+          <w:sz w:val="20"/>
+          <w:szCs w:val="20"/>
         </w:rPr>
         <w:t>x_trainn</w:t>
       </w:r>
       <w:r>
         <w:rPr>
-          <w:rFonts w:asciiTheme="minorHAnsi" w:hAnsiTheme="minorHAnsi" w:cstheme="minorHAnsi"/>
-          <w:color w:val="666600"/>
-          <w:sz w:val="22"/>
-          <w:szCs w:val="22"/>
+          <w:rFonts w:ascii="Courier New" w:hAnsi="Courier New" w:cs="Courier New"/>
+          <w:color w:val="666600"/>
+          <w:sz w:val="20"/>
+          <w:szCs w:val="20"/>
         </w:rPr>
         <w:t>,</w:t>
       </w:r>
       <w:r>
         <w:rPr>
-          <w:rFonts w:asciiTheme="minorHAnsi" w:hAnsiTheme="minorHAnsi" w:cstheme="minorHAnsi"/>
-          <w:color w:val="000000"/>
-          <w:sz w:val="22"/>
-          <w:szCs w:val="22"/>
+          <w:rFonts w:ascii="Courier New" w:hAnsi="Courier New" w:cs="Courier New"/>
+          <w:color w:val="000000"/>
+          <w:sz w:val="20"/>
+          <w:szCs w:val="20"/>
         </w:rPr>
         <w:t>y_trainn</w:t>
       </w:r>
       <w:r>
         <w:rPr>
-          <w:rFonts w:asciiTheme="minorHAnsi" w:hAnsiTheme="minorHAnsi" w:cstheme="minorHAnsi"/>
-          <w:color w:val="666600"/>
-          <w:sz w:val="22"/>
-          <w:szCs w:val="22"/>
+          <w:rFonts w:ascii="Courier New" w:hAnsi="Courier New" w:cs="Courier New"/>
+          <w:color w:val="666600"/>
+          <w:sz w:val="20"/>
+          <w:szCs w:val="20"/>
         </w:rPr>
         <w:t>,</w:t>
       </w:r>
       <w:r>
         <w:rPr>
-          <w:rFonts w:asciiTheme="minorHAnsi" w:hAnsiTheme="minorHAnsi" w:cstheme="minorHAnsi"/>
-          <w:color w:val="000000"/>
-          <w:sz w:val="22"/>
-          <w:szCs w:val="22"/>
+          <w:rFonts w:ascii="Courier New" w:hAnsi="Courier New" w:cs="Courier New"/>
+          <w:color w:val="000000"/>
+          <w:sz w:val="20"/>
+          <w:szCs w:val="20"/>
         </w:rPr>
         <w:t>x_testn</w:t>
       </w:r>
       <w:r>
         <w:rPr>
-          <w:rFonts w:asciiTheme="minorHAnsi" w:hAnsiTheme="minorHAnsi" w:cstheme="minorHAnsi"/>
-          <w:color w:val="666600"/>
-          <w:sz w:val="22"/>
-          <w:szCs w:val="22"/>
+          <w:rFonts w:ascii="Courier New" w:hAnsi="Courier New" w:cs="Courier New"/>
+          <w:color w:val="666600"/>
+          <w:sz w:val="20"/>
+          <w:szCs w:val="20"/>
         </w:rPr>
         <w:t>,</w:t>
       </w:r>
       <w:r>
         <w:rPr>
-          <w:rFonts w:asciiTheme="minorHAnsi" w:hAnsiTheme="minorHAnsi" w:cstheme="minorHAnsi"/>
-          <w:color w:val="000000"/>
-          <w:sz w:val="22"/>
-          <w:szCs w:val="22"/>
+          <w:rFonts w:ascii="Courier New" w:hAnsi="Courier New" w:cs="Courier New"/>
+          <w:color w:val="000000"/>
+          <w:sz w:val="20"/>
+          <w:szCs w:val="20"/>
         </w:rPr>
         <w:t>y_testn</w:t>
       </w:r>
       <w:r>
         <w:rPr>
-          <w:rFonts w:asciiTheme="minorHAnsi" w:hAnsiTheme="minorHAnsi" w:cstheme="minorHAnsi"/>
-          <w:color w:val="666600"/>
-          <w:sz w:val="22"/>
-          <w:szCs w:val="22"/>
+          <w:rFonts w:ascii="Courier New" w:hAnsi="Courier New" w:cs="Courier New"/>
+          <w:color w:val="666600"/>
+          <w:sz w:val="20"/>
+          <w:szCs w:val="20"/>
         </w:rPr>
         <w:t>,</w:t>
       </w:r>
       <w:r>
         <w:rPr>
-          <w:rFonts w:asciiTheme="minorHAnsi" w:hAnsiTheme="minorHAnsi" w:cstheme="minorHAnsi"/>
-          <w:color w:val="000000"/>
-          <w:sz w:val="22"/>
-          <w:szCs w:val="22"/>
+          <w:rFonts w:ascii="Courier New" w:hAnsi="Courier New" w:cs="Courier New"/>
+          <w:color w:val="000000"/>
+          <w:sz w:val="20"/>
+          <w:szCs w:val="20"/>
         </w:rPr>
         <w:t>batch_size</w:t>
       </w:r>
       <w:r>
         <w:rPr>
-          <w:rFonts w:asciiTheme="minorHAnsi" w:hAnsiTheme="minorHAnsi" w:cstheme="minorHAnsi"/>
-          <w:color w:val="666600"/>
-          <w:sz w:val="22"/>
-          <w:szCs w:val="22"/>
+          <w:rFonts w:ascii="Courier New" w:hAnsi="Courier New" w:cs="Courier New"/>
+          <w:color w:val="666600"/>
+          <w:sz w:val="20"/>
+          <w:szCs w:val="20"/>
         </w:rPr>
         <w:t>,</w:t>
       </w:r>
       <w:r>
         <w:rPr>
-          <w:rFonts w:asciiTheme="minorHAnsi" w:hAnsiTheme="minorHAnsi" w:cstheme="minorHAnsi"/>
-          <w:color w:val="000000"/>
-          <w:sz w:val="22"/>
-          <w:szCs w:val="22"/>
+          <w:rFonts w:ascii="Courier New" w:hAnsi="Courier New" w:cs="Courier New"/>
+          <w:color w:val="000000"/>
+          <w:sz w:val="20"/>
+          <w:szCs w:val="20"/>
         </w:rPr>
         <w:t>H</w:t>
       </w:r>
       <w:r>
         <w:rPr>
-          <w:rFonts w:asciiTheme="minorHAnsi" w:hAnsiTheme="minorHAnsi" w:cstheme="minorHAnsi"/>
-          <w:color w:val="666600"/>
-          <w:sz w:val="22"/>
-          <w:szCs w:val="22"/>
+          <w:rFonts w:ascii="Courier New" w:hAnsi="Courier New" w:cs="Courier New"/>
+          <w:color w:val="666600"/>
+          <w:sz w:val="20"/>
+          <w:szCs w:val="20"/>
         </w:rPr>
         <w:t>,</w:t>
       </w:r>
       <w:r>
         <w:rPr>
-          <w:rFonts w:asciiTheme="minorHAnsi" w:hAnsiTheme="minorHAnsi" w:cstheme="minorHAnsi"/>
-          <w:color w:val="000000"/>
-          <w:sz w:val="22"/>
-          <w:szCs w:val="22"/>
-        </w:rPr>
-        <w:t>K</w:t>
-      </w:r>
-      <w:r>
-        <w:rPr>
-          <w:rFonts w:asciiTheme="minorHAnsi" w:hAnsiTheme="minorHAnsi" w:cstheme="minorHAnsi"/>
-          <w:color w:val="666600"/>
-          <w:sz w:val="22"/>
-          <w:szCs w:val="22"/>
+          <w:rFonts w:ascii="Courier New" w:hAnsi="Courier New" w:cs="Courier New"/>
+          <w:color w:val="000000"/>
+          <w:sz w:val="20"/>
+          <w:szCs w:val="20"/>
+        </w:rPr>
+        <w:t>lr</w:t>
+      </w:r>
+      <w:r>
+        <w:rPr>
+          <w:rFonts w:ascii="Courier New" w:hAnsi="Courier New" w:cs="Courier New"/>
+          <w:color w:val="666600"/>
+          <w:sz w:val="20"/>
+          <w:szCs w:val="20"/>
         </w:rPr>
         <w:t>,</w:t>
       </w:r>
       <w:r>
         <w:rPr>
-          <w:rFonts w:asciiTheme="minorHAnsi" w:hAnsiTheme="minorHAnsi" w:cstheme="minorHAnsi"/>
-          <w:color w:val="660066"/>
-          <w:sz w:val="22"/>
-          <w:szCs w:val="22"/>
-        </w:rPr>
-        <w:t>Din</w:t>
-      </w:r>
-      <w:r>
-        <w:rPr>
-          <w:rFonts w:asciiTheme="minorHAnsi" w:hAnsiTheme="minorHAnsi" w:cstheme="minorHAnsi"/>
-          <w:color w:val="666600"/>
-          <w:sz w:val="22"/>
-          <w:szCs w:val="22"/>
+          <w:rFonts w:ascii="Courier New" w:hAnsi="Courier New" w:cs="Courier New"/>
+          <w:color w:val="000000"/>
+          <w:sz w:val="20"/>
+          <w:szCs w:val="20"/>
+        </w:rPr>
+        <w:t>lr_decay</w:t>
+      </w:r>
+      <w:r>
+        <w:rPr>
+          <w:rFonts w:ascii="Courier New" w:hAnsi="Courier New" w:cs="Courier New"/>
+          <w:color w:val="666600"/>
+          <w:sz w:val="20"/>
+          <w:szCs w:val="20"/>
         </w:rPr>
         <w:t>,</w:t>
       </w:r>
       <w:r>
         <w:rPr>
-          <w:rFonts w:asciiTheme="minorHAnsi" w:hAnsiTheme="minorHAnsi" w:cstheme="minorHAnsi"/>
-          <w:color w:val="000000"/>
-          <w:sz w:val="22"/>
-          <w:szCs w:val="22"/>
-        </w:rPr>
-        <w:t>lr</w:t>
-      </w:r>
-      <w:r>
-        <w:rPr>
-          <w:rFonts w:asciiTheme="minorHAnsi" w:hAnsiTheme="minorHAnsi" w:cstheme="minorHAnsi"/>
-          <w:color w:val="666600"/>
-          <w:sz w:val="22"/>
-          <w:szCs w:val="22"/>
-        </w:rPr>
-        <w:t>,</w:t>
-      </w:r>
-      <w:r>
-        <w:rPr>
-          <w:rFonts w:asciiTheme="minorHAnsi" w:hAnsiTheme="minorHAnsi" w:cstheme="minorHAnsi"/>
-          <w:color w:val="000000"/>
-          <w:sz w:val="22"/>
-          <w:szCs w:val="22"/>
-        </w:rPr>
-        <w:t>lr_decay</w:t>
-      </w:r>
-      <w:r>
-        <w:rPr>
-          <w:rFonts w:asciiTheme="minorHAnsi" w:hAnsiTheme="minorHAnsi" w:cstheme="minorHAnsi"/>
-          <w:color w:val="666600"/>
-          <w:sz w:val="22"/>
-          <w:szCs w:val="22"/>
-        </w:rPr>
-        <w:t>,</w:t>
-      </w:r>
-      <w:r>
-        <w:rPr>
-          <w:rFonts w:asciiTheme="minorHAnsi" w:hAnsiTheme="minorHAnsi" w:cstheme="minorHAnsi"/>
-          <w:color w:val="000000"/>
-          <w:sz w:val="22"/>
-          <w:szCs w:val="22"/>
+          <w:rFonts w:ascii="Courier New" w:hAnsi="Courier New" w:cs="Courier New"/>
+          <w:color w:val="000000"/>
+          <w:sz w:val="20"/>
+          <w:szCs w:val="20"/>
         </w:rPr>
         <w:t>reg</w:t>
       </w:r>
       <w:r>
         <w:rPr>
-          <w:rFonts w:asciiTheme="minorHAnsi" w:hAnsiTheme="minorHAnsi" w:cstheme="minorHAnsi"/>
-          <w:color w:val="666600"/>
-          <w:sz w:val="22"/>
-          <w:szCs w:val="22"/>
+          <w:rFonts w:ascii="Courier New" w:hAnsi="Courier New" w:cs="Courier New"/>
+          <w:color w:val="666600"/>
+          <w:sz w:val="20"/>
+          <w:szCs w:val="20"/>
         </w:rPr>
         <w:t>)</w:t>
       </w:r>
@@ -3298,29 +4610,26 @@
     <w:p>
       <w:pPr>
         <w:rPr>
-          <w:rFonts w:cstheme="minorHAnsi"/>
           <w:noProof/>
         </w:rPr>
       </w:pPr>
       <w:r>
         <w:rPr>
-          <w:rFonts w:cstheme="minorHAnsi"/>
           <w:noProof/>
         </w:rPr>
-        <w:lastRenderedPageBreak/>
         <w:drawing>
-          <wp:anchor distT="0" distB="0" distL="114300" distR="114300" simplePos="0" relativeHeight="251661312" behindDoc="0" locked="0" layoutInCell="1" allowOverlap="1" wp14:anchorId="30EB1491" wp14:editId="040AE61D">
+          <wp:anchor distT="0" distB="0" distL="114300" distR="114300" simplePos="0" relativeHeight="251669504" behindDoc="0" locked="0" layoutInCell="1" allowOverlap="1" wp14:anchorId="1316E514" wp14:editId="06982DD0">
             <wp:simplePos x="0" y="0"/>
-            <wp:positionH relativeFrom="page">
-              <wp:align>right</wp:align>
+            <wp:positionH relativeFrom="margin">
+              <wp:posOffset>844550</wp:posOffset>
             </wp:positionH>
             <wp:positionV relativeFrom="paragraph">
-              <wp:posOffset>264219</wp:posOffset>
+              <wp:posOffset>179070</wp:posOffset>
             </wp:positionV>
-            <wp:extent cx="7526655" cy="1651635"/>
-            <wp:effectExtent l="0" t="0" r="0" b="5715"/>
+            <wp:extent cx="3872230" cy="3701415"/>
+            <wp:effectExtent l="0" t="0" r="0" b="0"/>
             <wp:wrapTopAndBottom/>
-            <wp:docPr id="4" name="Picture 4"/>
+            <wp:docPr id="2" name="Picture 2"/>
             <wp:cNvGraphicFramePr>
               <a:graphicFrameLocks xmlns:a="http://schemas.openxmlformats.org/drawingml/2006/main" noChangeAspect="1"/>
             </wp:cNvGraphicFramePr>
@@ -3328,26 +4637,26 @@
               <a:graphicData uri="http://schemas.openxmlformats.org/drawingml/2006/picture">
                 <pic:pic xmlns:pic="http://schemas.openxmlformats.org/drawingml/2006/picture">
                   <pic:nvPicPr>
-                    <pic:cNvPr id="0" name="Picture 4"/>
+                    <pic:cNvPr id="0" name="Picture 1"/>
                     <pic:cNvPicPr>
                       <a:picLocks noChangeAspect="1" noChangeArrowheads="1"/>
                     </pic:cNvPicPr>
                   </pic:nvPicPr>
                   <pic:blipFill rotWithShape="1">
-                    <a:blip r:embed="rId11">
+                    <a:blip r:embed="rId11" cstate="print">
                       <a:extLst>
                         <a:ext uri="{28A0092B-C50C-407E-A947-70E740481C1C}">
                           <a14:useLocalDpi xmlns:a14="http://schemas.microsoft.com/office/drawing/2010/main" val="0"/>
                         </a:ext>
                       </a:extLst>
                     </a:blip>
-                    <a:srcRect l="9491" t="8298" r="9142" b="2446"/>
+                    <a:srcRect l="7003" t="11366" r="9300" b="8610"/>
                     <a:stretch/>
                   </pic:blipFill>
                   <pic:spPr bwMode="auto">
                     <a:xfrm>
                       <a:off x="0" y="0"/>
-                      <a:ext cx="7526655" cy="1651635"/>
+                      <a:ext cx="3872230" cy="3701415"/>
                     </a:xfrm>
                     <a:prstGeom prst="rect">
                       <a:avLst/>
@@ -3374,48 +4683,117 @@
           </wp:anchor>
         </w:drawing>
       </w:r>
-      <w:r>
+    </w:p>
+    <w:p>
+      <w:pPr>
         <w:rPr>
           <w:rFonts w:cstheme="minorHAnsi"/>
           <w:noProof/>
         </w:rPr>
-        <w:t>`</w:t>
-      </w:r>
+      </w:pPr>
       <w:r>
         <w:rPr>
           <w:rFonts w:cstheme="minorHAnsi"/>
           <w:noProof/>
         </w:rPr>
-        <w:t>Comparison of gradient descent with and without mini batching</w:t>
+        <w:t xml:space="preserve">As we can observe with </w:t>
       </w:r>
       <w:r>
         <w:rPr>
           <w:rFonts w:cstheme="minorHAnsi"/>
           <w:noProof/>
         </w:rPr>
-        <w:t>.</w:t>
-      </w:r>
-    </w:p>
-    <w:p>
-      <w:pPr>
+        <w:t>S</w:t>
+      </w:r>
+      <w:r>
         <w:rPr>
           <w:rFonts w:cstheme="minorHAnsi"/>
           <w:noProof/>
         </w:rPr>
-      </w:pPr>
+        <w:t>tochastic gradient descent training process shows huge oscilations</w:t>
+      </w:r>
       <w:r>
         <w:rPr>
           <w:rFonts w:cstheme="minorHAnsi"/>
           <w:noProof/>
         </w:rPr>
-        <w:t xml:space="preserve">As we can observe with mini stochastic gradient descent training process shows huge oscilations in loss and accuracy functions. This is due to random </w:t>
-      </w:r>
-      <w:r>
+        <w:t>. But it has achived a low loss and a high accuracy in few epochs. That loss is even lower than the loss achieved by Normal gradient descent after 300 epochs.</w:t>
+      </w:r>
+    </w:p>
+    <w:p>
+      <w:pPr>
         <w:rPr>
           <w:rFonts w:cstheme="minorHAnsi"/>
           <w:noProof/>
         </w:rPr>
-        <w:t>selection of data from mini batches. But the algorithm becomes fast. Eventhough the training process is oscillating, the overall is sufficiently similar to the gradient discent without minibatching. So it is a good tradeoff.</w:t>
+      </w:pPr>
+      <w:r>
+        <w:rPr>
+          <w:rFonts w:cstheme="minorHAnsi"/>
+          <w:noProof/>
+        </w:rPr>
+        <w:t>Explanation</w:t>
+      </w:r>
+      <w:r>
+        <w:rPr>
+          <w:rFonts w:cstheme="minorHAnsi"/>
+          <w:noProof/>
+        </w:rPr>
+        <w:t>:</w:t>
+      </w:r>
+    </w:p>
+    <w:p>
+      <w:pPr>
+        <w:rPr>
+          <w:rFonts w:cstheme="minorHAnsi"/>
+          <w:noProof/>
+        </w:rPr>
+      </w:pPr>
+      <w:r>
+        <w:rPr>
+          <w:rFonts w:cstheme="minorHAnsi"/>
+          <w:noProof/>
+        </w:rPr>
+        <w:tab/>
+        <w:t>When we are using the whole batch at once for the gradient descent, the effect of bad data get normalized. So the Neuaral Network can have a lower loss. But at the same time the effect of good data is also normalized. So it takes lot of iterations to reach the global minima.</w:t>
+      </w:r>
+    </w:p>
+    <w:p>
+      <w:pPr>
+        <w:ind w:firstLine="360"/>
+        <w:rPr>
+          <w:rFonts w:cstheme="minorHAnsi"/>
+          <w:noProof/>
+        </w:rPr>
+      </w:pPr>
+      <w:r>
+        <w:rPr>
+          <w:rFonts w:cstheme="minorHAnsi"/>
+          <w:noProof/>
+        </w:rPr>
+        <w:t xml:space="preserve">But when we are using stochastic gradient descent we run forward and backward propagation for small batches of data. So the good data have a huge impact in gradient descent. So the neural network can reach a global minima </w:t>
+      </w:r>
+      <w:r>
+        <w:rPr>
+          <w:rFonts w:cstheme="minorHAnsi"/>
+          <w:noProof/>
+        </w:rPr>
+        <w:lastRenderedPageBreak/>
+        <w:t xml:space="preserve">in a less number of epochs. But at the same time, the effect of bad data is also magnified. This causes high </w:t>
+      </w:r>
+      <w:r>
+        <w:rPr>
+          <w:rFonts w:cstheme="minorHAnsi"/>
+          <w:noProof/>
+        </w:rPr>
+        <w:t>fluctuation</w:t>
+      </w:r>
+      <w:r>
+        <w:rPr>
+          <w:rFonts w:cstheme="minorHAnsi"/>
+          <w:noProof/>
+        </w:rPr>
+        <w:t xml:space="preserve"> in loss and accuracy. </w:t>
       </w:r>
     </w:p>
     <w:p>
@@ -3446,7 +4824,13 @@
         <w:rPr>
           <w:rFonts w:cstheme="minorHAnsi"/>
         </w:rPr>
-        <w:t>Preprocessing data without normalization of pixels and without reshaping the images.</w:t>
+        <w:t>Data is preprocessed</w:t>
+      </w:r>
+      <w:r>
+        <w:rPr>
+          <w:rFonts w:cstheme="minorHAnsi"/>
+        </w:rPr>
+        <w:t xml:space="preserve"> with normalization of pixels and without reshaping the images.</w:t>
       </w:r>
     </w:p>
     <w:p>
@@ -3619,7 +5003,7 @@
           <w:sz w:val="22"/>
           <w:szCs w:val="22"/>
         </w:rPr>
-        <w:t>False</w:t>
+        <w:t>True</w:t>
       </w:r>
       <w:r>
         <w:rPr>
@@ -3684,7 +5068,19 @@
         <w:rPr>
           <w:rFonts w:cstheme="minorHAnsi"/>
         </w:rPr>
-        <w:t xml:space="preserve">CNN coded using </w:t>
+        <w:t xml:space="preserve">CNN </w:t>
+      </w:r>
+      <w:r>
+        <w:rPr>
+          <w:rFonts w:cstheme="minorHAnsi"/>
+        </w:rPr>
+        <w:t xml:space="preserve">is </w:t>
+      </w:r>
+      <w:r>
+        <w:rPr>
+          <w:rFonts w:cstheme="minorHAnsi"/>
+        </w:rPr>
+        <w:t xml:space="preserve">coded using </w:t>
       </w:r>
       <w:proofErr w:type="gramStart"/>
       <w:r>
@@ -3699,6 +5095,39 @@
           <w:rFonts w:cstheme="minorHAnsi"/>
         </w:rPr>
         <w:t>.</w:t>
+      </w:r>
+      <w:r>
+        <w:rPr>
+          <w:rFonts w:cstheme="minorHAnsi"/>
+        </w:rPr>
+        <w:t xml:space="preserve"> We can get the summery of the CNN using </w:t>
+      </w:r>
+      <w:proofErr w:type="gramStart"/>
+      <w:r>
+        <w:rPr>
+          <w:rFonts w:cstheme="minorHAnsi"/>
+        </w:rPr>
+        <w:t>model.summary</w:t>
+      </w:r>
+      <w:proofErr w:type="gramEnd"/>
+      <w:r>
+        <w:rPr>
+          <w:rFonts w:cstheme="minorHAnsi"/>
+        </w:rPr>
+        <w:t>().</w:t>
+      </w:r>
+    </w:p>
+    <w:p>
+      <w:pPr>
+        <w:rPr>
+          <w:rFonts w:cstheme="minorHAnsi"/>
+        </w:rPr>
+      </w:pPr>
+      <w:r>
+        <w:rPr>
+          <w:rFonts w:cstheme="minorHAnsi"/>
+        </w:rPr>
+        <w:t>CNN has 73,418 learnable parameters and 0 non learnable parameters</w:t>
       </w:r>
     </w:p>
     <w:p>
@@ -3775,23 +5204,102 @@
         </w:rPr>
         <w:t>Non Learnable parameters: 0</w:t>
       </w:r>
-      <w:r>
-        <w:rPr>
+    </w:p>
+    <w:p>
+      <w:pPr>
+        <w:rPr>
+          <w:rFonts w:cstheme="minorHAnsi"/>
           <w:noProof/>
         </w:rPr>
+      </w:pPr>
+      <w:r>
+        <w:rPr>
+          <w:rFonts w:cstheme="minorHAnsi"/>
+          <w:noProof/>
+        </w:rPr>
+        <w:t>Here we are using SGD with momentum as the optimizer. It is a mix of mini batching process and using the past loss values regulate the gradient descent.</w:t>
+      </w:r>
+    </w:p>
+    <w:p>
+      <w:pPr>
+        <w:pStyle w:val="ListParagraph"/>
+        <w:numPr>
+          <w:ilvl w:val="0"/>
+          <w:numId w:val="10"/>
+        </w:numPr>
+        <w:rPr>
+          <w:rFonts w:cstheme="minorHAnsi"/>
+          <w:noProof/>
+        </w:rPr>
+      </w:pPr>
+      <w:r>
+        <w:rPr>
+          <w:rFonts w:cstheme="minorHAnsi"/>
+          <w:noProof/>
+        </w:rPr>
+        <w:t>Initial learning rate: 0.01</w:t>
+      </w:r>
+    </w:p>
+    <w:p>
+      <w:pPr>
+        <w:pStyle w:val="ListParagraph"/>
+        <w:numPr>
+          <w:ilvl w:val="0"/>
+          <w:numId w:val="10"/>
+        </w:numPr>
+        <w:rPr>
+          <w:rFonts w:cstheme="minorHAnsi"/>
+          <w:noProof/>
+        </w:rPr>
+      </w:pPr>
+      <w:r>
+        <w:rPr>
+          <w:rFonts w:cstheme="minorHAnsi"/>
+          <w:noProof/>
+        </w:rPr>
+        <w:t>Momentum: 0.9</w:t>
+      </w:r>
+    </w:p>
+    <w:p>
+      <w:pPr>
+        <w:rPr>
+          <w:rFonts w:cstheme="minorHAnsi"/>
+          <w:noProof/>
+        </w:rPr>
+      </w:pPr>
+      <w:r>
+        <w:rPr>
+          <w:rFonts w:cstheme="minorHAnsi"/>
+          <w:noProof/>
+        </w:rPr>
+        <w:t>Momentum decides how much past losses are affecting the current gradient descent.</w:t>
+      </w:r>
+    </w:p>
+    <w:p>
+      <w:pPr>
+        <w:rPr>
+          <w:rFonts w:cstheme="minorHAnsi"/>
+          <w:noProof/>
+        </w:rPr>
+      </w:pPr>
+      <w:r>
+        <w:rPr>
+          <w:rFonts w:cstheme="minorHAnsi"/>
+          <w:noProof/>
+        </w:rPr>
         <w:drawing>
-          <wp:anchor distT="0" distB="0" distL="114300" distR="114300" simplePos="0" relativeHeight="251662336" behindDoc="0" locked="0" layoutInCell="1" allowOverlap="1" wp14:anchorId="0DB089E6" wp14:editId="7754619D">
+          <wp:anchor distT="0" distB="0" distL="114300" distR="114300" simplePos="0" relativeHeight="251668480" behindDoc="0" locked="0" layoutInCell="1" allowOverlap="1" wp14:anchorId="0F02BEC5" wp14:editId="203DE6F0">
             <wp:simplePos x="0" y="0"/>
-            <wp:positionH relativeFrom="page">
-              <wp:align>right</wp:align>
+            <wp:positionH relativeFrom="margin">
+              <wp:align>center</wp:align>
             </wp:positionH>
             <wp:positionV relativeFrom="paragraph">
-              <wp:posOffset>311785</wp:posOffset>
+              <wp:posOffset>429606</wp:posOffset>
             </wp:positionV>
-            <wp:extent cx="7438390" cy="1659255"/>
-            <wp:effectExtent l="0" t="0" r="0" b="0"/>
+            <wp:extent cx="3407822" cy="3273552"/>
+            <wp:effectExtent l="0" t="0" r="2540" b="3175"/>
             <wp:wrapTopAndBottom/>
-            <wp:docPr id="5" name="Picture 5"/>
+            <wp:docPr id="12" name="Picture 12"/>
             <wp:cNvGraphicFramePr>
               <a:graphicFrameLocks xmlns:a="http://schemas.openxmlformats.org/drawingml/2006/main" noChangeAspect="1"/>
             </wp:cNvGraphicFramePr>
@@ -3799,26 +5307,26 @@
               <a:graphicData uri="http://schemas.openxmlformats.org/drawingml/2006/picture">
                 <pic:pic xmlns:pic="http://schemas.openxmlformats.org/drawingml/2006/picture">
                   <pic:nvPicPr>
-                    <pic:cNvPr id="0" name="Picture 5"/>
+                    <pic:cNvPr id="0" name="Picture 6"/>
                     <pic:cNvPicPr>
                       <a:picLocks noChangeAspect="1" noChangeArrowheads="1"/>
                     </pic:cNvPicPr>
                   </pic:nvPicPr>
                   <pic:blipFill rotWithShape="1">
-                    <a:blip r:embed="rId12">
+                    <a:blip r:embed="rId12" cstate="print">
                       <a:extLst>
                         <a:ext uri="{28A0092B-C50C-407E-A947-70E740481C1C}">
                           <a14:useLocalDpi xmlns:a14="http://schemas.microsoft.com/office/drawing/2010/main" val="0"/>
                         </a:ext>
                       </a:extLst>
                     </a:blip>
-                    <a:srcRect l="9839" t="7802" r="9490" b="2246"/>
+                    <a:srcRect l="7992" t="11621" r="9315" b="8943"/>
                     <a:stretch/>
                   </pic:blipFill>
                   <pic:spPr bwMode="auto">
                     <a:xfrm>
                       <a:off x="0" y="0"/>
-                      <a:ext cx="7438390" cy="1659255"/>
+                      <a:ext cx="3407822" cy="3273552"/>
                     </a:xfrm>
                     <a:prstGeom prst="rect">
                       <a:avLst/>
@@ -3836,19 +5344,195 @@
                 </pic:pic>
               </a:graphicData>
             </a:graphic>
-            <wp14:sizeRelH relativeFrom="margin">
-              <wp14:pctWidth>0</wp14:pctWidth>
-            </wp14:sizeRelH>
-            <wp14:sizeRelV relativeFrom="margin">
-              <wp14:pctHeight>0</wp14:pctHeight>
-            </wp14:sizeRelV>
           </wp:anchor>
         </w:drawing>
       </w:r>
+      <w:r>
+        <w:rPr>
+          <w:rFonts w:cstheme="minorHAnsi"/>
+          <w:noProof/>
+        </w:rPr>
+        <w:t>After running the CNN for 60 epochs, I got the result below,</w:t>
+      </w:r>
+    </w:p>
+    <w:p>
+      <w:pPr>
+        <w:rPr>
+          <w:rFonts w:cstheme="minorHAnsi"/>
+          <w:noProof/>
+        </w:rPr>
+      </w:pPr>
+      <w:r>
+        <w:rPr>
+          <w:rFonts w:cstheme="minorHAnsi"/>
+          <w:noProof/>
+        </w:rPr>
+        <w:t xml:space="preserve">Eventhough our model has lot of convolutional and dense layers, we can observe that model is overfitting </w:t>
+      </w:r>
+      <w:r>
+        <w:rPr>
+          <w:rFonts w:cstheme="minorHAnsi"/>
+          <w:noProof/>
+        </w:rPr>
+        <w:t xml:space="preserve">after 20 epochs. This can happen due to many reasons. Most </w:t>
+      </w:r>
+      <w:r>
+        <w:rPr>
+          <w:rFonts w:cstheme="minorHAnsi"/>
+          <w:noProof/>
+        </w:rPr>
+        <w:t xml:space="preserve">probably </w:t>
+      </w:r>
+      <w:r>
+        <w:rPr>
+          <w:rFonts w:cstheme="minorHAnsi"/>
+          <w:noProof/>
+        </w:rPr>
+        <w:t>gradient</w:t>
+      </w:r>
+      <w:r>
+        <w:rPr>
+          <w:rFonts w:cstheme="minorHAnsi"/>
+          <w:noProof/>
+        </w:rPr>
+        <w:t>s</w:t>
+      </w:r>
+      <w:r>
+        <w:rPr>
+          <w:rFonts w:cstheme="minorHAnsi"/>
+          <w:noProof/>
+        </w:rPr>
+        <w:t xml:space="preserve"> </w:t>
+      </w:r>
+      <w:r>
+        <w:rPr>
+          <w:rFonts w:cstheme="minorHAnsi"/>
+          <w:noProof/>
+        </w:rPr>
+        <w:t>are</w:t>
+      </w:r>
+      <w:r>
+        <w:rPr>
+          <w:rFonts w:cstheme="minorHAnsi"/>
+          <w:noProof/>
+        </w:rPr>
+        <w:t xml:space="preserve"> </w:t>
+      </w:r>
+      <w:r>
+        <w:rPr>
+          <w:rFonts w:cstheme="minorHAnsi"/>
+          <w:noProof/>
+        </w:rPr>
+        <w:t>at</w:t>
+      </w:r>
+      <w:r>
+        <w:rPr>
+          <w:rFonts w:cstheme="minorHAnsi"/>
+          <w:noProof/>
+        </w:rPr>
+        <w:t xml:space="preserve"> a local minima instead of the global minima. We can overcome this by training for large number of epochs</w:t>
+      </w:r>
+      <w:r>
+        <w:rPr>
+          <w:rFonts w:cstheme="minorHAnsi"/>
+          <w:noProof/>
+        </w:rPr>
+        <w:t xml:space="preserve"> and increasing learning rate.</w:t>
+      </w:r>
+    </w:p>
+    <w:p>
+      <w:r>
+        <w:rPr>
+          <w:rFonts w:cstheme="minorHAnsi"/>
+          <w:noProof/>
+        </w:rPr>
+        <w:t xml:space="preserve">Link to the original code: </w:t>
+      </w:r>
+      <w:hyperlink r:id="rId13" w:history="1">
+        <w:proofErr w:type="spellStart"/>
+        <w:r>
+          <w:rPr>
+            <w:rStyle w:val="Hyperlink"/>
+          </w:rPr>
+          <w:t>Image_proc</w:t>
+        </w:r>
+        <w:r>
+          <w:rPr>
+            <w:rStyle w:val="Hyperlink"/>
+          </w:rPr>
+          <w:t>e</w:t>
+        </w:r>
+        <w:r>
+          <w:rPr>
+            <w:rStyle w:val="Hyperlink"/>
+          </w:rPr>
+          <w:t>ssing</w:t>
+        </w:r>
+        <w:proofErr w:type="spellEnd"/>
+        <w:r>
+          <w:rPr>
+            <w:rStyle w:val="Hyperlink"/>
+          </w:rPr>
+          <w:t xml:space="preserve">/A04_180437U.ipynb at main · </w:t>
+        </w:r>
+        <w:proofErr w:type="spellStart"/>
+        <w:r>
+          <w:rPr>
+            <w:rStyle w:val="Hyperlink"/>
+          </w:rPr>
+          <w:t>OshanJayawardana</w:t>
+        </w:r>
+        <w:proofErr w:type="spellEnd"/>
+        <w:r>
+          <w:rPr>
+            <w:rStyle w:val="Hyperlink"/>
+          </w:rPr>
+          <w:t>/</w:t>
+        </w:r>
+        <w:proofErr w:type="spellStart"/>
+        <w:r>
+          <w:rPr>
+            <w:rStyle w:val="Hyperlink"/>
+          </w:rPr>
+          <w:t>Image_processing</w:t>
+        </w:r>
+        <w:proofErr w:type="spellEnd"/>
+        <w:r>
+          <w:rPr>
+            <w:rStyle w:val="Hyperlink"/>
+          </w:rPr>
+          <w:t xml:space="preserve"> (github.com)</w:t>
+        </w:r>
+      </w:hyperlink>
+    </w:p>
+    <w:p>
+      <w:r>
+        <w:t xml:space="preserve">Link to the repository: </w:t>
+      </w:r>
+      <w:hyperlink r:id="rId14" w:history="1">
+        <w:r>
+          <w:rPr>
+            <w:rStyle w:val="Hyperlink"/>
+          </w:rPr>
+          <w:t>https://github.com/OshanJayaward</w:t>
+        </w:r>
+        <w:r>
+          <w:rPr>
+            <w:rStyle w:val="Hyperlink"/>
+          </w:rPr>
+          <w:t>a</w:t>
+        </w:r>
+        <w:r>
+          <w:rPr>
+            <w:rStyle w:val="Hyperlink"/>
+          </w:rPr>
+          <w:t>na/Image_processing.git</w:t>
+        </w:r>
+      </w:hyperlink>
     </w:p>
     <w:sectPr>
       <w:pgSz w:w="11906" w:h="16838" w:code="9"/>
-      <w:pgMar w:top="1440" w:right="1440" w:bottom="1440" w:left="1440" w:header="720" w:footer="720" w:gutter="0"/>
+      <w:pgMar w:top="720" w:right="720" w:bottom="720" w:left="720" w:header="720" w:footer="720" w:gutter="0"/>
       <w:cols w:space="720"/>
       <w:docGrid w:linePitch="360"/>
     </w:sectPr>
@@ -4135,6 +5819,119 @@
     </w:lvl>
   </w:abstractNum>
   <w:abstractNum w:abstractNumId="2" w15:restartNumberingAfterBreak="0">
+    <w:nsid w:val="18E5475C"/>
+    <w:multiLevelType w:val="hybridMultilevel"/>
+    <w:tmpl w:val="CE7869FA"/>
+    <w:lvl w:ilvl="0" w:tplc="04090005">
+      <w:start w:val="1"/>
+      <w:numFmt w:val="bullet"/>
+      <w:lvlText w:val=""/>
+      <w:lvlJc w:val="left"/>
+      <w:pPr>
+        <w:ind w:left="720" w:hanging="360"/>
+      </w:pPr>
+      <w:rPr>
+        <w:rFonts w:ascii="Wingdings" w:hAnsi="Wingdings" w:hint="default"/>
+      </w:rPr>
+    </w:lvl>
+    <w:lvl w:ilvl="1" w:tplc="04090003" w:tentative="1">
+      <w:start w:val="1"/>
+      <w:numFmt w:val="bullet"/>
+      <w:lvlText w:val="o"/>
+      <w:lvlJc w:val="left"/>
+      <w:pPr>
+        <w:ind w:left="1440" w:hanging="360"/>
+      </w:pPr>
+      <w:rPr>
+        <w:rFonts w:ascii="Courier New" w:hAnsi="Courier New" w:cs="Courier New" w:hint="default"/>
+      </w:rPr>
+    </w:lvl>
+    <w:lvl w:ilvl="2" w:tplc="04090005" w:tentative="1">
+      <w:start w:val="1"/>
+      <w:numFmt w:val="bullet"/>
+      <w:lvlText w:val=""/>
+      <w:lvlJc w:val="left"/>
+      <w:pPr>
+        <w:ind w:left="2160" w:hanging="360"/>
+      </w:pPr>
+      <w:rPr>
+        <w:rFonts w:ascii="Wingdings" w:hAnsi="Wingdings" w:hint="default"/>
+      </w:rPr>
+    </w:lvl>
+    <w:lvl w:ilvl="3" w:tplc="04090001" w:tentative="1">
+      <w:start w:val="1"/>
+      <w:numFmt w:val="bullet"/>
+      <w:lvlText w:val=""/>
+      <w:lvlJc w:val="left"/>
+      <w:pPr>
+        <w:ind w:left="2880" w:hanging="360"/>
+      </w:pPr>
+      <w:rPr>
+        <w:rFonts w:ascii="Symbol" w:hAnsi="Symbol" w:hint="default"/>
+      </w:rPr>
+    </w:lvl>
+    <w:lvl w:ilvl="4" w:tplc="04090003" w:tentative="1">
+      <w:start w:val="1"/>
+      <w:numFmt w:val="bullet"/>
+      <w:lvlText w:val="o"/>
+      <w:lvlJc w:val="left"/>
+      <w:pPr>
+        <w:ind w:left="3600" w:hanging="360"/>
+      </w:pPr>
+      <w:rPr>
+        <w:rFonts w:ascii="Courier New" w:hAnsi="Courier New" w:cs="Courier New" w:hint="default"/>
+      </w:rPr>
+    </w:lvl>
+    <w:lvl w:ilvl="5" w:tplc="04090005" w:tentative="1">
+      <w:start w:val="1"/>
+      <w:numFmt w:val="bullet"/>
+      <w:lvlText w:val=""/>
+      <w:lvlJc w:val="left"/>
+      <w:pPr>
+        <w:ind w:left="4320" w:hanging="360"/>
+      </w:pPr>
+      <w:rPr>
+        <w:rFonts w:ascii="Wingdings" w:hAnsi="Wingdings" w:hint="default"/>
+      </w:rPr>
+    </w:lvl>
+    <w:lvl w:ilvl="6" w:tplc="04090001" w:tentative="1">
+      <w:start w:val="1"/>
+      <w:numFmt w:val="bullet"/>
+      <w:lvlText w:val=""/>
+      <w:lvlJc w:val="left"/>
+      <w:pPr>
+        <w:ind w:left="5040" w:hanging="360"/>
+      </w:pPr>
+      <w:rPr>
+        <w:rFonts w:ascii="Symbol" w:hAnsi="Symbol" w:hint="default"/>
+      </w:rPr>
+    </w:lvl>
+    <w:lvl w:ilvl="7" w:tplc="04090003" w:tentative="1">
+      <w:start w:val="1"/>
+      <w:numFmt w:val="bullet"/>
+      <w:lvlText w:val="o"/>
+      <w:lvlJc w:val="left"/>
+      <w:pPr>
+        <w:ind w:left="5760" w:hanging="360"/>
+      </w:pPr>
+      <w:rPr>
+        <w:rFonts w:ascii="Courier New" w:hAnsi="Courier New" w:cs="Courier New" w:hint="default"/>
+      </w:rPr>
+    </w:lvl>
+    <w:lvl w:ilvl="8" w:tplc="04090005" w:tentative="1">
+      <w:start w:val="1"/>
+      <w:numFmt w:val="bullet"/>
+      <w:lvlText w:val=""/>
+      <w:lvlJc w:val="left"/>
+      <w:pPr>
+        <w:ind w:left="6480" w:hanging="360"/>
+      </w:pPr>
+      <w:rPr>
+        <w:rFonts w:ascii="Wingdings" w:hAnsi="Wingdings" w:hint="default"/>
+      </w:rPr>
+    </w:lvl>
+  </w:abstractNum>
+  <w:abstractNum w:abstractNumId="3" w15:restartNumberingAfterBreak="0">
     <w:nsid w:val="279001D4"/>
     <w:multiLevelType w:val="hybridMultilevel"/>
     <w:tmpl w:val="81BA1FA6"/>
@@ -4247,7 +6044,7 @@
       </w:rPr>
     </w:lvl>
   </w:abstractNum>
-  <w:abstractNum w:abstractNumId="3" w15:restartNumberingAfterBreak="0">
+  <w:abstractNum w:abstractNumId="4" w15:restartNumberingAfterBreak="0">
     <w:nsid w:val="2B5B6A64"/>
     <w:multiLevelType w:val="hybridMultilevel"/>
     <w:tmpl w:val="B19E99FA"/>
@@ -4360,7 +6157,120 @@
       </w:rPr>
     </w:lvl>
   </w:abstractNum>
-  <w:abstractNum w:abstractNumId="4" w15:restartNumberingAfterBreak="0">
+  <w:abstractNum w:abstractNumId="5" w15:restartNumberingAfterBreak="0">
+    <w:nsid w:val="2E51210A"/>
+    <w:multiLevelType w:val="hybridMultilevel"/>
+    <w:tmpl w:val="7E5C2026"/>
+    <w:lvl w:ilvl="0" w:tplc="04090001">
+      <w:start w:val="1"/>
+      <w:numFmt w:val="bullet"/>
+      <w:lvlText w:val=""/>
+      <w:lvlJc w:val="left"/>
+      <w:pPr>
+        <w:ind w:left="720" w:hanging="360"/>
+      </w:pPr>
+      <w:rPr>
+        <w:rFonts w:ascii="Symbol" w:hAnsi="Symbol" w:hint="default"/>
+      </w:rPr>
+    </w:lvl>
+    <w:lvl w:ilvl="1" w:tplc="04090003" w:tentative="1">
+      <w:start w:val="1"/>
+      <w:numFmt w:val="bullet"/>
+      <w:lvlText w:val="o"/>
+      <w:lvlJc w:val="left"/>
+      <w:pPr>
+        <w:ind w:left="1440" w:hanging="360"/>
+      </w:pPr>
+      <w:rPr>
+        <w:rFonts w:ascii="Courier New" w:hAnsi="Courier New" w:cs="Courier New" w:hint="default"/>
+      </w:rPr>
+    </w:lvl>
+    <w:lvl w:ilvl="2" w:tplc="04090005" w:tentative="1">
+      <w:start w:val="1"/>
+      <w:numFmt w:val="bullet"/>
+      <w:lvlText w:val=""/>
+      <w:lvlJc w:val="left"/>
+      <w:pPr>
+        <w:ind w:left="2160" w:hanging="360"/>
+      </w:pPr>
+      <w:rPr>
+        <w:rFonts w:ascii="Wingdings" w:hAnsi="Wingdings" w:hint="default"/>
+      </w:rPr>
+    </w:lvl>
+    <w:lvl w:ilvl="3" w:tplc="04090001" w:tentative="1">
+      <w:start w:val="1"/>
+      <w:numFmt w:val="bullet"/>
+      <w:lvlText w:val=""/>
+      <w:lvlJc w:val="left"/>
+      <w:pPr>
+        <w:ind w:left="2880" w:hanging="360"/>
+      </w:pPr>
+      <w:rPr>
+        <w:rFonts w:ascii="Symbol" w:hAnsi="Symbol" w:hint="default"/>
+      </w:rPr>
+    </w:lvl>
+    <w:lvl w:ilvl="4" w:tplc="04090003" w:tentative="1">
+      <w:start w:val="1"/>
+      <w:numFmt w:val="bullet"/>
+      <w:lvlText w:val="o"/>
+      <w:lvlJc w:val="left"/>
+      <w:pPr>
+        <w:ind w:left="3600" w:hanging="360"/>
+      </w:pPr>
+      <w:rPr>
+        <w:rFonts w:ascii="Courier New" w:hAnsi="Courier New" w:cs="Courier New" w:hint="default"/>
+      </w:rPr>
+    </w:lvl>
+    <w:lvl w:ilvl="5" w:tplc="04090005" w:tentative="1">
+      <w:start w:val="1"/>
+      <w:numFmt w:val="bullet"/>
+      <w:lvlText w:val=""/>
+      <w:lvlJc w:val="left"/>
+      <w:pPr>
+        <w:ind w:left="4320" w:hanging="360"/>
+      </w:pPr>
+      <w:rPr>
+        <w:rFonts w:ascii="Wingdings" w:hAnsi="Wingdings" w:hint="default"/>
+      </w:rPr>
+    </w:lvl>
+    <w:lvl w:ilvl="6" w:tplc="04090001" w:tentative="1">
+      <w:start w:val="1"/>
+      <w:numFmt w:val="bullet"/>
+      <w:lvlText w:val=""/>
+      <w:lvlJc w:val="left"/>
+      <w:pPr>
+        <w:ind w:left="5040" w:hanging="360"/>
+      </w:pPr>
+      <w:rPr>
+        <w:rFonts w:ascii="Symbol" w:hAnsi="Symbol" w:hint="default"/>
+      </w:rPr>
+    </w:lvl>
+    <w:lvl w:ilvl="7" w:tplc="04090003" w:tentative="1">
+      <w:start w:val="1"/>
+      <w:numFmt w:val="bullet"/>
+      <w:lvlText w:val="o"/>
+      <w:lvlJc w:val="left"/>
+      <w:pPr>
+        <w:ind w:left="5760" w:hanging="360"/>
+      </w:pPr>
+      <w:rPr>
+        <w:rFonts w:ascii="Courier New" w:hAnsi="Courier New" w:cs="Courier New" w:hint="default"/>
+      </w:rPr>
+    </w:lvl>
+    <w:lvl w:ilvl="8" w:tplc="04090005" w:tentative="1">
+      <w:start w:val="1"/>
+      <w:numFmt w:val="bullet"/>
+      <w:lvlText w:val=""/>
+      <w:lvlJc w:val="left"/>
+      <w:pPr>
+        <w:ind w:left="6480" w:hanging="360"/>
+      </w:pPr>
+      <w:rPr>
+        <w:rFonts w:ascii="Wingdings" w:hAnsi="Wingdings" w:hint="default"/>
+      </w:rPr>
+    </w:lvl>
+  </w:abstractNum>
+  <w:abstractNum w:abstractNumId="6" w15:restartNumberingAfterBreak="0">
     <w:nsid w:val="32104392"/>
     <w:multiLevelType w:val="hybridMultilevel"/>
     <w:tmpl w:val="F7FC349C"/>
@@ -4449,7 +6359,7 @@
       </w:pPr>
     </w:lvl>
   </w:abstractNum>
-  <w:abstractNum w:abstractNumId="5" w15:restartNumberingAfterBreak="0">
+  <w:abstractNum w:abstractNumId="7" w15:restartNumberingAfterBreak="0">
     <w:nsid w:val="3F270391"/>
     <w:multiLevelType w:val="hybridMultilevel"/>
     <w:tmpl w:val="F4609750"/>
@@ -4562,7 +6472,233 @@
       </w:rPr>
     </w:lvl>
   </w:abstractNum>
-  <w:abstractNum w:abstractNumId="6" w15:restartNumberingAfterBreak="0">
+  <w:abstractNum w:abstractNumId="8" w15:restartNumberingAfterBreak="0">
+    <w:nsid w:val="51741ED9"/>
+    <w:multiLevelType w:val="hybridMultilevel"/>
+    <w:tmpl w:val="5D5E573E"/>
+    <w:lvl w:ilvl="0" w:tplc="04090005">
+      <w:start w:val="1"/>
+      <w:numFmt w:val="bullet"/>
+      <w:lvlText w:val=""/>
+      <w:lvlJc w:val="left"/>
+      <w:pPr>
+        <w:ind w:left="720" w:hanging="360"/>
+      </w:pPr>
+      <w:rPr>
+        <w:rFonts w:ascii="Wingdings" w:hAnsi="Wingdings" w:hint="default"/>
+      </w:rPr>
+    </w:lvl>
+    <w:lvl w:ilvl="1" w:tplc="04090003" w:tentative="1">
+      <w:start w:val="1"/>
+      <w:numFmt w:val="bullet"/>
+      <w:lvlText w:val="o"/>
+      <w:lvlJc w:val="left"/>
+      <w:pPr>
+        <w:ind w:left="1440" w:hanging="360"/>
+      </w:pPr>
+      <w:rPr>
+        <w:rFonts w:ascii="Courier New" w:hAnsi="Courier New" w:cs="Courier New" w:hint="default"/>
+      </w:rPr>
+    </w:lvl>
+    <w:lvl w:ilvl="2" w:tplc="04090005" w:tentative="1">
+      <w:start w:val="1"/>
+      <w:numFmt w:val="bullet"/>
+      <w:lvlText w:val=""/>
+      <w:lvlJc w:val="left"/>
+      <w:pPr>
+        <w:ind w:left="2160" w:hanging="360"/>
+      </w:pPr>
+      <w:rPr>
+        <w:rFonts w:ascii="Wingdings" w:hAnsi="Wingdings" w:hint="default"/>
+      </w:rPr>
+    </w:lvl>
+    <w:lvl w:ilvl="3" w:tplc="04090001" w:tentative="1">
+      <w:start w:val="1"/>
+      <w:numFmt w:val="bullet"/>
+      <w:lvlText w:val=""/>
+      <w:lvlJc w:val="left"/>
+      <w:pPr>
+        <w:ind w:left="2880" w:hanging="360"/>
+      </w:pPr>
+      <w:rPr>
+        <w:rFonts w:ascii="Symbol" w:hAnsi="Symbol" w:hint="default"/>
+      </w:rPr>
+    </w:lvl>
+    <w:lvl w:ilvl="4" w:tplc="04090003" w:tentative="1">
+      <w:start w:val="1"/>
+      <w:numFmt w:val="bullet"/>
+      <w:lvlText w:val="o"/>
+      <w:lvlJc w:val="left"/>
+      <w:pPr>
+        <w:ind w:left="3600" w:hanging="360"/>
+      </w:pPr>
+      <w:rPr>
+        <w:rFonts w:ascii="Courier New" w:hAnsi="Courier New" w:cs="Courier New" w:hint="default"/>
+      </w:rPr>
+    </w:lvl>
+    <w:lvl w:ilvl="5" w:tplc="04090005" w:tentative="1">
+      <w:start w:val="1"/>
+      <w:numFmt w:val="bullet"/>
+      <w:lvlText w:val=""/>
+      <w:lvlJc w:val="left"/>
+      <w:pPr>
+        <w:ind w:left="4320" w:hanging="360"/>
+      </w:pPr>
+      <w:rPr>
+        <w:rFonts w:ascii="Wingdings" w:hAnsi="Wingdings" w:hint="default"/>
+      </w:rPr>
+    </w:lvl>
+    <w:lvl w:ilvl="6" w:tplc="04090001" w:tentative="1">
+      <w:start w:val="1"/>
+      <w:numFmt w:val="bullet"/>
+      <w:lvlText w:val=""/>
+      <w:lvlJc w:val="left"/>
+      <w:pPr>
+        <w:ind w:left="5040" w:hanging="360"/>
+      </w:pPr>
+      <w:rPr>
+        <w:rFonts w:ascii="Symbol" w:hAnsi="Symbol" w:hint="default"/>
+      </w:rPr>
+    </w:lvl>
+    <w:lvl w:ilvl="7" w:tplc="04090003" w:tentative="1">
+      <w:start w:val="1"/>
+      <w:numFmt w:val="bullet"/>
+      <w:lvlText w:val="o"/>
+      <w:lvlJc w:val="left"/>
+      <w:pPr>
+        <w:ind w:left="5760" w:hanging="360"/>
+      </w:pPr>
+      <w:rPr>
+        <w:rFonts w:ascii="Courier New" w:hAnsi="Courier New" w:cs="Courier New" w:hint="default"/>
+      </w:rPr>
+    </w:lvl>
+    <w:lvl w:ilvl="8" w:tplc="04090005" w:tentative="1">
+      <w:start w:val="1"/>
+      <w:numFmt w:val="bullet"/>
+      <w:lvlText w:val=""/>
+      <w:lvlJc w:val="left"/>
+      <w:pPr>
+        <w:ind w:left="6480" w:hanging="360"/>
+      </w:pPr>
+      <w:rPr>
+        <w:rFonts w:ascii="Wingdings" w:hAnsi="Wingdings" w:hint="default"/>
+      </w:rPr>
+    </w:lvl>
+  </w:abstractNum>
+  <w:abstractNum w:abstractNumId="9" w15:restartNumberingAfterBreak="0">
+    <w:nsid w:val="72D5249A"/>
+    <w:multiLevelType w:val="hybridMultilevel"/>
+    <w:tmpl w:val="BFE2F71C"/>
+    <w:lvl w:ilvl="0" w:tplc="04090005">
+      <w:start w:val="1"/>
+      <w:numFmt w:val="bullet"/>
+      <w:lvlText w:val=""/>
+      <w:lvlJc w:val="left"/>
+      <w:pPr>
+        <w:ind w:left="720" w:hanging="360"/>
+      </w:pPr>
+      <w:rPr>
+        <w:rFonts w:ascii="Wingdings" w:hAnsi="Wingdings" w:hint="default"/>
+      </w:rPr>
+    </w:lvl>
+    <w:lvl w:ilvl="1" w:tplc="04090003" w:tentative="1">
+      <w:start w:val="1"/>
+      <w:numFmt w:val="bullet"/>
+      <w:lvlText w:val="o"/>
+      <w:lvlJc w:val="left"/>
+      <w:pPr>
+        <w:ind w:left="1440" w:hanging="360"/>
+      </w:pPr>
+      <w:rPr>
+        <w:rFonts w:ascii="Courier New" w:hAnsi="Courier New" w:cs="Courier New" w:hint="default"/>
+      </w:rPr>
+    </w:lvl>
+    <w:lvl w:ilvl="2" w:tplc="04090005" w:tentative="1">
+      <w:start w:val="1"/>
+      <w:numFmt w:val="bullet"/>
+      <w:lvlText w:val=""/>
+      <w:lvlJc w:val="left"/>
+      <w:pPr>
+        <w:ind w:left="2160" w:hanging="360"/>
+      </w:pPr>
+      <w:rPr>
+        <w:rFonts w:ascii="Wingdings" w:hAnsi="Wingdings" w:hint="default"/>
+      </w:rPr>
+    </w:lvl>
+    <w:lvl w:ilvl="3" w:tplc="04090001" w:tentative="1">
+      <w:start w:val="1"/>
+      <w:numFmt w:val="bullet"/>
+      <w:lvlText w:val=""/>
+      <w:lvlJc w:val="left"/>
+      <w:pPr>
+        <w:ind w:left="2880" w:hanging="360"/>
+      </w:pPr>
+      <w:rPr>
+        <w:rFonts w:ascii="Symbol" w:hAnsi="Symbol" w:hint="default"/>
+      </w:rPr>
+    </w:lvl>
+    <w:lvl w:ilvl="4" w:tplc="04090003" w:tentative="1">
+      <w:start w:val="1"/>
+      <w:numFmt w:val="bullet"/>
+      <w:lvlText w:val="o"/>
+      <w:lvlJc w:val="left"/>
+      <w:pPr>
+        <w:ind w:left="3600" w:hanging="360"/>
+      </w:pPr>
+      <w:rPr>
+        <w:rFonts w:ascii="Courier New" w:hAnsi="Courier New" w:cs="Courier New" w:hint="default"/>
+      </w:rPr>
+    </w:lvl>
+    <w:lvl w:ilvl="5" w:tplc="04090005" w:tentative="1">
+      <w:start w:val="1"/>
+      <w:numFmt w:val="bullet"/>
+      <w:lvlText w:val=""/>
+      <w:lvlJc w:val="left"/>
+      <w:pPr>
+        <w:ind w:left="4320" w:hanging="360"/>
+      </w:pPr>
+      <w:rPr>
+        <w:rFonts w:ascii="Wingdings" w:hAnsi="Wingdings" w:hint="default"/>
+      </w:rPr>
+    </w:lvl>
+    <w:lvl w:ilvl="6" w:tplc="04090001" w:tentative="1">
+      <w:start w:val="1"/>
+      <w:numFmt w:val="bullet"/>
+      <w:lvlText w:val=""/>
+      <w:lvlJc w:val="left"/>
+      <w:pPr>
+        <w:ind w:left="5040" w:hanging="360"/>
+      </w:pPr>
+      <w:rPr>
+        <w:rFonts w:ascii="Symbol" w:hAnsi="Symbol" w:hint="default"/>
+      </w:rPr>
+    </w:lvl>
+    <w:lvl w:ilvl="7" w:tplc="04090003" w:tentative="1">
+      <w:start w:val="1"/>
+      <w:numFmt w:val="bullet"/>
+      <w:lvlText w:val="o"/>
+      <w:lvlJc w:val="left"/>
+      <w:pPr>
+        <w:ind w:left="5760" w:hanging="360"/>
+      </w:pPr>
+      <w:rPr>
+        <w:rFonts w:ascii="Courier New" w:hAnsi="Courier New" w:cs="Courier New" w:hint="default"/>
+      </w:rPr>
+    </w:lvl>
+    <w:lvl w:ilvl="8" w:tplc="04090005" w:tentative="1">
+      <w:start w:val="1"/>
+      <w:numFmt w:val="bullet"/>
+      <w:lvlText w:val=""/>
+      <w:lvlJc w:val="left"/>
+      <w:pPr>
+        <w:ind w:left="6480" w:hanging="360"/>
+      </w:pPr>
+      <w:rPr>
+        <w:rFonts w:ascii="Wingdings" w:hAnsi="Wingdings" w:hint="default"/>
+      </w:rPr>
+    </w:lvl>
+  </w:abstractNum>
+  <w:abstractNum w:abstractNumId="10" w15:restartNumberingAfterBreak="0">
     <w:nsid w:val="7B7C0CBE"/>
     <w:multiLevelType w:val="hybridMultilevel"/>
     <w:tmpl w:val="FCE0B06C"/>
@@ -4676,35 +6812,39 @@
     </w:lvl>
   </w:abstractNum>
   <w:num w:numId="1">
-    <w:abstractNumId w:val="4"/>
+    <w:abstractNumId w:val="6"/>
   </w:num>
   <w:num w:numId="2">
     <w:abstractNumId w:val="0"/>
   </w:num>
   <w:num w:numId="3">
-    <w:abstractNumId w:val="5"/>
+    <w:abstractNumId w:val="7"/>
   </w:num>
   <w:num w:numId="4">
-    <w:abstractNumId w:val="6"/>
+    <w:abstractNumId w:val="10"/>
   </w:num>
   <w:num w:numId="5">
-    <w:abstractNumId w:val="2"/>
+    <w:abstractNumId w:val="3"/>
   </w:num>
   <w:num w:numId="6">
-    <w:abstractNumId w:val="3"/>
+    <w:abstractNumId w:val="4"/>
   </w:num>
   <w:num w:numId="7">
     <w:abstractNumId w:val="1"/>
   </w:num>
+  <w:num w:numId="8">
+    <w:abstractNumId w:val="9"/>
+  </w:num>
+  <w:num w:numId="9">
+    <w:abstractNumId w:val="8"/>
+  </w:num>
+  <w:num w:numId="10">
+    <w:abstractNumId w:val="2"/>
+  </w:num>
+  <w:num w:numId="11">
+    <w:abstractNumId w:val="5"/>
+  </w:num>
 </w:numbering>
-</file>
-
-<file path=word/people.xml><?xml version="1.0" encoding="utf-8"?>
-<w15:people xmlns:wpc="http://schemas.microsoft.com/office/word/2010/wordprocessingCanvas" xmlns:cx="http://schemas.microsoft.com/office/drawing/2014/chartex" xmlns:cx1="http://schemas.microsoft.com/office/drawing/2015/9/8/chartex" xmlns:cx2="http://schemas.microsoft.com/office/drawing/2015/10/21/chartex" xmlns:cx3="http://schemas.microsoft.com/office/drawing/2016/5/9/chartex" xmlns:cx4="http://schemas.microsoft.com/office/drawing/2016/5/10/chartex" xmlns:cx5="http://schemas.microsoft.com/office/drawing/2016/5/11/chartex" xmlns:cx6="http://schemas.microsoft.com/office/drawing/2016/5/12/chartex" xmlns:cx7="http://schemas.microsoft.com/office/drawing/2016/5/13/chartex" xmlns:cx8="http://schemas.microsoft.com/office/drawing/2016/5/14/chartex" xmlns:mc="http://schemas.openxmlformats.org/markup-compatibility/2006" xmlns:aink="http://schemas.microsoft.com/office/drawing/2016/ink" xmlns:am3d="http://schemas.microsoft.com/office/drawing/2017/model3d" xmlns:o="urn:schemas-microsoft-com:office:office" xmlns:r="http://schemas.openxmlformats.org/officeDocument/2006/relationships" xmlns:m="http://schemas.openxmlformats.org/officeDocument/2006/math" xmlns:v="urn:schemas-microsoft-com:vml" xmlns:wp14="http://schemas.microsoft.com/office/word/2010/wordprocessingDrawing" xmlns:wp="http://schemas.openxmlformats.org/drawingml/2006/wordprocessingDrawing" xmlns:w10="urn:schemas-microsoft-com:office:word" xmlns:w="http://schemas.openxmlformats.org/wordprocessingml/2006/main" xmlns:w14="http://schemas.microsoft.com/office/word/2010/wordml" xmlns:w15="http://schemas.microsoft.com/office/word/2012/wordml" xmlns:w16cex="http://schemas.microsoft.com/office/word/2018/wordml/cex" xmlns:w16cid="http://schemas.microsoft.com/office/word/2016/wordml/cid" xmlns:w16="http://schemas.microsoft.com/office/word/2018/wordml" xmlns:w16se="http://schemas.microsoft.com/office/word/2015/wordml/symex" xmlns:wpg="http://schemas.microsoft.com/office/word/2010/wordprocessingGroup" xmlns:wpi="http://schemas.microsoft.com/office/word/2010/wordprocessingInk" xmlns:wne="http://schemas.microsoft.com/office/word/2006/wordml" xmlns:wps="http://schemas.microsoft.com/office/word/2010/wordprocessingShape" mc:Ignorable="w14 w15 w16se w16cid w16 w16cex wp14">
-  <w15:person w15:author="Oshan Jayawardana">
-    <w15:presenceInfo w15:providerId="Windows Live" w15:userId="9a329503b4305d84"/>
-  </w15:person>
-</w15:people>
 </file>
 
 <file path=word/styles.xml><?xml version="1.0" encoding="utf-8"?>
@@ -5105,12 +7245,11 @@
   <w:style w:type="paragraph" w:default="1" w:styleId="Normal">
     <w:name w:val="Normal"/>
     <w:qFormat/>
-    <w:rsid w:val="00032669"/>
+    <w:rsid w:val="009B5852"/>
   </w:style>
   <w:style w:type="character" w:default="1" w:styleId="DefaultParagraphFont">
     <w:name w:val="Default Paragraph Font"/>
     <w:uiPriority w:val="1"/>
-    <w:semiHidden/>
     <w:unhideWhenUsed/>
   </w:style>
   <w:style w:type="table" w:default="1" w:styleId="TableNormal">
@@ -5212,6 +7351,41 @@
     <w:rsid w:val="00E479C9"/>
     <w:rPr>
       <w:color w:val="808080"/>
+    </w:rPr>
+  </w:style>
+  <w:style w:type="character" w:styleId="Hyperlink">
+    <w:name w:val="Hyperlink"/>
+    <w:basedOn w:val="DefaultParagraphFont"/>
+    <w:uiPriority w:val="99"/>
+    <w:unhideWhenUsed/>
+    <w:rsid w:val="00E00510"/>
+    <w:rPr>
+      <w:color w:val="0000FF"/>
+      <w:u w:val="single"/>
+    </w:rPr>
+  </w:style>
+  <w:style w:type="character" w:styleId="FollowedHyperlink">
+    <w:name w:val="FollowedHyperlink"/>
+    <w:basedOn w:val="DefaultParagraphFont"/>
+    <w:uiPriority w:val="99"/>
+    <w:semiHidden/>
+    <w:unhideWhenUsed/>
+    <w:rsid w:val="00E00510"/>
+    <w:rPr>
+      <w:color w:val="954F72" w:themeColor="followedHyperlink"/>
+      <w:u w:val="single"/>
+    </w:rPr>
+  </w:style>
+  <w:style w:type="character" w:styleId="UnresolvedMention">
+    <w:name w:val="Unresolved Mention"/>
+    <w:basedOn w:val="DefaultParagraphFont"/>
+    <w:uiPriority w:val="99"/>
+    <w:semiHidden/>
+    <w:unhideWhenUsed/>
+    <w:rsid w:val="00E00510"/>
+    <w:rPr>
+      <w:color w:val="605E5C"/>
+      <w:shd w:val="clear" w:color="auto" w:fill="E1DFDD"/>
     </w:rPr>
   </w:style>
 </w:styles>

--- a/A04_180437U.docx
+++ b/A04_180437U.docx
@@ -1350,6 +1350,89 @@
           <w:rFonts w:cstheme="minorHAnsi"/>
         </w:rPr>
       </w:pPr>
+    </w:p>
+    <w:p>
+      <w:pPr>
+        <w:rPr>
+          <w:rFonts w:cstheme="minorHAnsi"/>
+        </w:rPr>
+      </w:pPr>
+      <w:r>
+        <w:rPr>
+          <w:rFonts w:ascii="Consolas" w:hAnsi="Consolas"/>
+          <w:color w:val="BBBBBB"/>
+          <w:sz w:val="21"/>
+          <w:szCs w:val="21"/>
+          <w:shd w:val="clear" w:color="auto" w:fill="002B36"/>
+        </w:rPr>
+        <w:t>loss= 0.783117-</w:t>
+      </w:r>
+      <w:proofErr w:type="gramStart"/>
+      <w:r>
+        <w:rPr>
+          <w:rFonts w:ascii="Consolas" w:hAnsi="Consolas"/>
+          <w:color w:val="BBBBBB"/>
+          <w:sz w:val="21"/>
+          <w:szCs w:val="21"/>
+          <w:shd w:val="clear" w:color="auto" w:fill="002B36"/>
+        </w:rPr>
+        <w:t>- ,test</w:t>
+      </w:r>
+      <w:proofErr w:type="gramEnd"/>
+      <w:r>
+        <w:rPr>
+          <w:rFonts w:ascii="Consolas" w:hAnsi="Consolas"/>
+          <w:color w:val="BBBBBB"/>
+          <w:sz w:val="21"/>
+          <w:szCs w:val="21"/>
+          <w:shd w:val="clear" w:color="auto" w:fill="002B36"/>
+        </w:rPr>
+        <w:t xml:space="preserve"> loss= 0.787732--,train </w:t>
+      </w:r>
+      <w:proofErr w:type="spellStart"/>
+      <w:r>
+        <w:rPr>
+          <w:rFonts w:ascii="Consolas" w:hAnsi="Consolas"/>
+          <w:color w:val="BBBBBB"/>
+          <w:sz w:val="21"/>
+          <w:szCs w:val="21"/>
+          <w:shd w:val="clear" w:color="auto" w:fill="002B36"/>
+        </w:rPr>
+        <w:t>accracy</w:t>
+      </w:r>
+      <w:proofErr w:type="spellEnd"/>
+      <w:r>
+        <w:rPr>
+          <w:rFonts w:ascii="Consolas" w:hAnsi="Consolas"/>
+          <w:color w:val="BBBBBB"/>
+          <w:sz w:val="21"/>
+          <w:szCs w:val="21"/>
+          <w:shd w:val="clear" w:color="auto" w:fill="002B36"/>
+        </w:rPr>
+        <w:t xml:space="preserve">= 0.779952--, test </w:t>
+      </w:r>
+      <w:proofErr w:type="spellStart"/>
+      <w:r>
+        <w:rPr>
+          <w:rFonts w:ascii="Consolas" w:hAnsi="Consolas"/>
+          <w:color w:val="BBBBBB"/>
+          <w:sz w:val="21"/>
+          <w:szCs w:val="21"/>
+          <w:shd w:val="clear" w:color="auto" w:fill="002B36"/>
+        </w:rPr>
+        <w:t>accracy</w:t>
+      </w:r>
+      <w:proofErr w:type="spellEnd"/>
+      <w:r>
+        <w:rPr>
+          <w:rFonts w:ascii="Consolas" w:hAnsi="Consolas"/>
+          <w:color w:val="BBBBBB"/>
+          <w:sz w:val="21"/>
+          <w:szCs w:val="21"/>
+          <w:shd w:val="clear" w:color="auto" w:fill="002B36"/>
+        </w:rPr>
+        <w:t>= 0.774150</w:t>
+      </w:r>
     </w:p>
     <w:p>
       <w:pPr>
@@ -1566,16 +1649,16 @@
           <w:noProof/>
         </w:rPr>
         <w:drawing>
-          <wp:anchor distT="0" distB="0" distL="114300" distR="114300" simplePos="0" relativeHeight="251664384" behindDoc="0" locked="0" layoutInCell="1" allowOverlap="1" wp14:anchorId="1D699A17" wp14:editId="771A64D2">
+          <wp:anchor distT="0" distB="0" distL="114300" distR="114300" simplePos="0" relativeHeight="251664384" behindDoc="0" locked="0" layoutInCell="1" allowOverlap="1" wp14:anchorId="1D699A17" wp14:editId="2146F3E5">
             <wp:simplePos x="0" y="0"/>
             <wp:positionH relativeFrom="margin">
-              <wp:posOffset>1600200</wp:posOffset>
+              <wp:align>center</wp:align>
             </wp:positionH>
             <wp:positionV relativeFrom="paragraph">
-              <wp:posOffset>313055</wp:posOffset>
+              <wp:posOffset>274955</wp:posOffset>
             </wp:positionV>
-            <wp:extent cx="2887980" cy="2745740"/>
-            <wp:effectExtent l="0" t="0" r="7620" b="0"/>
+            <wp:extent cx="3101340" cy="2948940"/>
+            <wp:effectExtent l="0" t="0" r="3810" b="3810"/>
             <wp:wrapTopAndBottom/>
             <wp:docPr id="9" name="Picture 9"/>
             <wp:cNvGraphicFramePr>
@@ -1604,7 +1687,7 @@
                   <pic:spPr bwMode="auto">
                     <a:xfrm>
                       <a:off x="0" y="0"/>
-                      <a:ext cx="2887980" cy="2745740"/>
+                      <a:ext cx="3101340" cy="2948940"/>
                     </a:xfrm>
                     <a:prstGeom prst="rect">
                       <a:avLst/>
@@ -1932,6 +2015,7 @@
         <w:rPr>
           <w:rFonts w:cstheme="minorHAnsi"/>
         </w:rPr>
+        <w:lastRenderedPageBreak/>
         <w:t>H: number of hidden nodes</w:t>
       </w:r>
     </w:p>
@@ -1950,7 +2034,6 @@
         <w:rPr>
           <w:rFonts w:cstheme="minorHAnsi"/>
         </w:rPr>
-        <w:lastRenderedPageBreak/>
         <w:t>lr: learning rate</w:t>
       </w:r>
     </w:p>
@@ -2453,14 +2536,25 @@
           <w:szCs w:val="20"/>
         </w:rPr>
       </w:pPr>
-      <w:r>
-        <w:rPr>
-          <w:rFonts w:ascii="Courier New" w:hAnsi="Courier New" w:cs="Courier New"/>
-          <w:color w:val="000000"/>
-          <w:sz w:val="20"/>
-          <w:szCs w:val="20"/>
-        </w:rPr>
-        <w:t>batch_size </w:t>
+      <w:proofErr w:type="spellStart"/>
+      <w:r>
+        <w:rPr>
+          <w:rFonts w:ascii="Courier New" w:hAnsi="Courier New" w:cs="Courier New"/>
+          <w:color w:val="000000"/>
+          <w:sz w:val="20"/>
+          <w:szCs w:val="20"/>
+        </w:rPr>
+        <w:t>batch_size</w:t>
+      </w:r>
+      <w:proofErr w:type="spellEnd"/>
+      <w:r>
+        <w:rPr>
+          <w:rFonts w:ascii="Courier New" w:hAnsi="Courier New" w:cs="Courier New"/>
+          <w:color w:val="000000"/>
+          <w:sz w:val="20"/>
+          <w:szCs w:val="20"/>
+        </w:rPr>
+        <w:t> </w:t>
       </w:r>
       <w:r>
         <w:rPr>
@@ -2930,6 +3024,387 @@
         <w:divId w:val="711538349"/>
         <w:rPr>
           <w:rFonts w:ascii="Courier New" w:hAnsi="Courier New" w:cs="Courier New"/>
+          <w:color w:val="666600"/>
+          <w:sz w:val="20"/>
+          <w:szCs w:val="20"/>
+        </w:rPr>
+      </w:pPr>
+      <w:r>
+        <w:rPr>
+          <w:rFonts w:ascii="Courier New" w:hAnsi="Courier New" w:cs="Courier New"/>
+          <w:color w:val="000000"/>
+          <w:sz w:val="20"/>
+          <w:szCs w:val="20"/>
+        </w:rPr>
+        <w:t>w1</w:t>
+      </w:r>
+      <w:proofErr w:type="gramStart"/>
+      <w:r>
+        <w:rPr>
+          <w:rFonts w:ascii="Courier New" w:hAnsi="Courier New" w:cs="Courier New"/>
+          <w:color w:val="000000"/>
+          <w:sz w:val="20"/>
+          <w:szCs w:val="20"/>
+        </w:rPr>
+        <w:t>n</w:t>
+      </w:r>
+      <w:r>
+        <w:rPr>
+          <w:rFonts w:ascii="Courier New" w:hAnsi="Courier New" w:cs="Courier New"/>
+          <w:color w:val="666600"/>
+          <w:sz w:val="20"/>
+          <w:szCs w:val="20"/>
+        </w:rPr>
+        <w:t>,</w:t>
+      </w:r>
+      <w:r>
+        <w:rPr>
+          <w:rFonts w:ascii="Courier New" w:hAnsi="Courier New" w:cs="Courier New"/>
+          <w:color w:val="000000"/>
+          <w:sz w:val="20"/>
+          <w:szCs w:val="20"/>
+        </w:rPr>
+        <w:t>b</w:t>
+      </w:r>
+      <w:proofErr w:type="gramEnd"/>
+      <w:r>
+        <w:rPr>
+          <w:rFonts w:ascii="Courier New" w:hAnsi="Courier New" w:cs="Courier New"/>
+          <w:color w:val="000000"/>
+          <w:sz w:val="20"/>
+          <w:szCs w:val="20"/>
+        </w:rPr>
+        <w:t>1n</w:t>
+      </w:r>
+      <w:r>
+        <w:rPr>
+          <w:rFonts w:ascii="Courier New" w:hAnsi="Courier New" w:cs="Courier New"/>
+          <w:color w:val="666600"/>
+          <w:sz w:val="20"/>
+          <w:szCs w:val="20"/>
+        </w:rPr>
+        <w:t>,</w:t>
+      </w:r>
+      <w:r>
+        <w:rPr>
+          <w:rFonts w:ascii="Courier New" w:hAnsi="Courier New" w:cs="Courier New"/>
+          <w:color w:val="000000"/>
+          <w:sz w:val="20"/>
+          <w:szCs w:val="20"/>
+        </w:rPr>
+        <w:t>w2n</w:t>
+      </w:r>
+      <w:r>
+        <w:rPr>
+          <w:rFonts w:ascii="Courier New" w:hAnsi="Courier New" w:cs="Courier New"/>
+          <w:color w:val="666600"/>
+          <w:sz w:val="20"/>
+          <w:szCs w:val="20"/>
+        </w:rPr>
+        <w:t>,</w:t>
+      </w:r>
+      <w:r>
+        <w:rPr>
+          <w:rFonts w:ascii="Courier New" w:hAnsi="Courier New" w:cs="Courier New"/>
+          <w:color w:val="000000"/>
+          <w:sz w:val="20"/>
+          <w:szCs w:val="20"/>
+        </w:rPr>
+        <w:t>b2n</w:t>
+      </w:r>
+      <w:r>
+        <w:rPr>
+          <w:rFonts w:ascii="Courier New" w:hAnsi="Courier New" w:cs="Courier New"/>
+          <w:color w:val="666600"/>
+          <w:sz w:val="20"/>
+          <w:szCs w:val="20"/>
+        </w:rPr>
+        <w:t>,</w:t>
+      </w:r>
+      <w:r>
+        <w:rPr>
+          <w:rFonts w:ascii="Courier New" w:hAnsi="Courier New" w:cs="Courier New"/>
+          <w:color w:val="000000"/>
+          <w:sz w:val="20"/>
+          <w:szCs w:val="20"/>
+        </w:rPr>
+        <w:t>loss_historyn</w:t>
+      </w:r>
+      <w:r>
+        <w:rPr>
+          <w:rFonts w:ascii="Courier New" w:hAnsi="Courier New" w:cs="Courier New"/>
+          <w:color w:val="666600"/>
+          <w:sz w:val="20"/>
+          <w:szCs w:val="20"/>
+        </w:rPr>
+        <w:t>,</w:t>
+      </w:r>
+      <w:r>
+        <w:rPr>
+          <w:rFonts w:ascii="Courier New" w:hAnsi="Courier New" w:cs="Courier New"/>
+          <w:color w:val="000000"/>
+          <w:sz w:val="20"/>
+          <w:szCs w:val="20"/>
+        </w:rPr>
+        <w:t>loss_history_testn</w:t>
+      </w:r>
+      <w:r>
+        <w:rPr>
+          <w:rFonts w:ascii="Courier New" w:hAnsi="Courier New" w:cs="Courier New"/>
+          <w:color w:val="666600"/>
+          <w:sz w:val="20"/>
+          <w:szCs w:val="20"/>
+        </w:rPr>
+        <w:t>,</w:t>
+      </w:r>
+      <w:r>
+        <w:rPr>
+          <w:rFonts w:ascii="Courier New" w:hAnsi="Courier New" w:cs="Courier New"/>
+          <w:color w:val="000000"/>
+          <w:sz w:val="20"/>
+          <w:szCs w:val="20"/>
+        </w:rPr>
+        <w:t>train_acc_historyn</w:t>
+      </w:r>
+      <w:r>
+        <w:rPr>
+          <w:rFonts w:ascii="Courier New" w:hAnsi="Courier New" w:cs="Courier New"/>
+          <w:color w:val="666600"/>
+          <w:sz w:val="20"/>
+          <w:szCs w:val="20"/>
+        </w:rPr>
+        <w:t>,</w:t>
+      </w:r>
+      <w:r>
+        <w:rPr>
+          <w:rFonts w:ascii="Courier New" w:hAnsi="Courier New" w:cs="Courier New"/>
+          <w:color w:val="000000"/>
+          <w:sz w:val="20"/>
+          <w:szCs w:val="20"/>
+        </w:rPr>
+        <w:t>val_acc_historyn</w:t>
+      </w:r>
+      <w:r>
+        <w:rPr>
+          <w:rFonts w:ascii="Courier New" w:hAnsi="Courier New" w:cs="Courier New"/>
+          <w:color w:val="666600"/>
+          <w:sz w:val="20"/>
+          <w:szCs w:val="20"/>
+        </w:rPr>
+        <w:t>=</w:t>
+      </w:r>
+      <w:r>
+        <w:rPr>
+          <w:rFonts w:ascii="Courier New" w:hAnsi="Courier New" w:cs="Courier New"/>
+          <w:color w:val="000000"/>
+          <w:sz w:val="20"/>
+          <w:szCs w:val="20"/>
+        </w:rPr>
+        <w:t>layer2</w:t>
+      </w:r>
+      <w:r>
+        <w:rPr>
+          <w:rFonts w:ascii="Courier New" w:hAnsi="Courier New" w:cs="Courier New"/>
+          <w:color w:val="666600"/>
+          <w:sz w:val="20"/>
+          <w:szCs w:val="20"/>
+        </w:rPr>
+        <w:t>(</w:t>
+      </w:r>
+      <w:r>
+        <w:rPr>
+          <w:rFonts w:ascii="Courier New" w:hAnsi="Courier New" w:cs="Courier New"/>
+          <w:color w:val="000000"/>
+          <w:sz w:val="20"/>
+          <w:szCs w:val="20"/>
+        </w:rPr>
+        <w:t>x_trainn</w:t>
+      </w:r>
+      <w:r>
+        <w:rPr>
+          <w:rFonts w:ascii="Courier New" w:hAnsi="Courier New" w:cs="Courier New"/>
+          <w:color w:val="666600"/>
+          <w:sz w:val="20"/>
+          <w:szCs w:val="20"/>
+        </w:rPr>
+        <w:t>,</w:t>
+      </w:r>
+      <w:r>
+        <w:rPr>
+          <w:rFonts w:ascii="Courier New" w:hAnsi="Courier New" w:cs="Courier New"/>
+          <w:color w:val="000000"/>
+          <w:sz w:val="20"/>
+          <w:szCs w:val="20"/>
+        </w:rPr>
+        <w:t>y_trainn</w:t>
+      </w:r>
+      <w:r>
+        <w:rPr>
+          <w:rFonts w:ascii="Courier New" w:hAnsi="Courier New" w:cs="Courier New"/>
+          <w:color w:val="666600"/>
+          <w:sz w:val="20"/>
+          <w:szCs w:val="20"/>
+        </w:rPr>
+        <w:t>,</w:t>
+      </w:r>
+      <w:r>
+        <w:rPr>
+          <w:rFonts w:ascii="Courier New" w:hAnsi="Courier New" w:cs="Courier New"/>
+          <w:color w:val="000000"/>
+          <w:sz w:val="20"/>
+          <w:szCs w:val="20"/>
+        </w:rPr>
+        <w:t>x_testn</w:t>
+      </w:r>
+      <w:r>
+        <w:rPr>
+          <w:rFonts w:ascii="Courier New" w:hAnsi="Courier New" w:cs="Courier New"/>
+          <w:color w:val="666600"/>
+          <w:sz w:val="20"/>
+          <w:szCs w:val="20"/>
+        </w:rPr>
+        <w:t>,</w:t>
+      </w:r>
+      <w:r>
+        <w:rPr>
+          <w:rFonts w:ascii="Courier New" w:hAnsi="Courier New" w:cs="Courier New"/>
+          <w:color w:val="000000"/>
+          <w:sz w:val="20"/>
+          <w:szCs w:val="20"/>
+        </w:rPr>
+        <w:t>y_testn</w:t>
+      </w:r>
+      <w:r>
+        <w:rPr>
+          <w:rFonts w:ascii="Courier New" w:hAnsi="Courier New" w:cs="Courier New"/>
+          <w:color w:val="666600"/>
+          <w:sz w:val="20"/>
+          <w:szCs w:val="20"/>
+        </w:rPr>
+        <w:t>,</w:t>
+      </w:r>
+      <w:r>
+        <w:rPr>
+          <w:rFonts w:ascii="Courier New" w:hAnsi="Courier New" w:cs="Courier New"/>
+          <w:color w:val="000000"/>
+          <w:sz w:val="20"/>
+          <w:szCs w:val="20"/>
+        </w:rPr>
+        <w:t>batch_size</w:t>
+      </w:r>
+      <w:r>
+        <w:rPr>
+          <w:rFonts w:ascii="Courier New" w:hAnsi="Courier New" w:cs="Courier New"/>
+          <w:color w:val="666600"/>
+          <w:sz w:val="20"/>
+          <w:szCs w:val="20"/>
+        </w:rPr>
+        <w:t>,</w:t>
+      </w:r>
+      <w:r>
+        <w:rPr>
+          <w:rFonts w:ascii="Courier New" w:hAnsi="Courier New" w:cs="Courier New"/>
+          <w:color w:val="000000"/>
+          <w:sz w:val="20"/>
+          <w:szCs w:val="20"/>
+        </w:rPr>
+        <w:t>H</w:t>
+      </w:r>
+      <w:r>
+        <w:rPr>
+          <w:rFonts w:ascii="Courier New" w:hAnsi="Courier New" w:cs="Courier New"/>
+          <w:color w:val="666600"/>
+          <w:sz w:val="20"/>
+          <w:szCs w:val="20"/>
+        </w:rPr>
+        <w:t>,</w:t>
+      </w:r>
+      <w:r>
+        <w:rPr>
+          <w:rFonts w:ascii="Courier New" w:hAnsi="Courier New" w:cs="Courier New"/>
+          <w:color w:val="000000"/>
+          <w:sz w:val="20"/>
+          <w:szCs w:val="20"/>
+        </w:rPr>
+        <w:t>lr</w:t>
+      </w:r>
+      <w:r>
+        <w:rPr>
+          <w:rFonts w:ascii="Courier New" w:hAnsi="Courier New" w:cs="Courier New"/>
+          <w:color w:val="666600"/>
+          <w:sz w:val="20"/>
+          <w:szCs w:val="20"/>
+        </w:rPr>
+        <w:t>,</w:t>
+      </w:r>
+      <w:r>
+        <w:rPr>
+          <w:rFonts w:ascii="Courier New" w:hAnsi="Courier New" w:cs="Courier New"/>
+          <w:color w:val="000000"/>
+          <w:sz w:val="20"/>
+          <w:szCs w:val="20"/>
+        </w:rPr>
+        <w:t>lr_decay</w:t>
+      </w:r>
+      <w:r>
+        <w:rPr>
+          <w:rFonts w:ascii="Courier New" w:hAnsi="Courier New" w:cs="Courier New"/>
+          <w:color w:val="666600"/>
+          <w:sz w:val="20"/>
+          <w:szCs w:val="20"/>
+        </w:rPr>
+        <w:t>,</w:t>
+      </w:r>
+      <w:r>
+        <w:rPr>
+          <w:rFonts w:ascii="Courier New" w:hAnsi="Courier New" w:cs="Courier New"/>
+          <w:color w:val="000000"/>
+          <w:sz w:val="20"/>
+          <w:szCs w:val="20"/>
+        </w:rPr>
+        <w:t>reg</w:t>
+      </w:r>
+      <w:r>
+        <w:rPr>
+          <w:rFonts w:ascii="Courier New" w:hAnsi="Courier New" w:cs="Courier New"/>
+          <w:color w:val="666600"/>
+          <w:sz w:val="20"/>
+          <w:szCs w:val="20"/>
+        </w:rPr>
+        <w:t>)</w:t>
+      </w:r>
+    </w:p>
+    <w:p>
+      <w:pPr>
+        <w:pStyle w:val="NormalWeb"/>
+        <w:pBdr>
+          <w:top w:val="single" w:sz="6" w:space="2" w:color="888888"/>
+          <w:left w:val="single" w:sz="6" w:space="2" w:color="888888"/>
+          <w:bottom w:val="single" w:sz="6" w:space="2" w:color="888888"/>
+          <w:right w:val="single" w:sz="6" w:space="2" w:color="888888"/>
+        </w:pBdr>
+        <w:tabs>
+          <w:tab w:val="left" w:pos="916"/>
+          <w:tab w:val="left" w:pos="1832"/>
+          <w:tab w:val="left" w:pos="2748"/>
+          <w:tab w:val="left" w:pos="3664"/>
+          <w:tab w:val="left" w:pos="4580"/>
+          <w:tab w:val="left" w:pos="5496"/>
+          <w:tab w:val="left" w:pos="6412"/>
+          <w:tab w:val="left" w:pos="7328"/>
+          <w:tab w:val="left" w:pos="8244"/>
+          <w:tab w:val="left" w:pos="9160"/>
+          <w:tab w:val="left" w:pos="10076"/>
+          <w:tab w:val="left" w:pos="10992"/>
+          <w:tab w:val="left" w:pos="11908"/>
+          <w:tab w:val="left" w:pos="12824"/>
+          <w:tab w:val="left" w:pos="13740"/>
+          <w:tab w:val="left" w:pos="14656"/>
+        </w:tabs>
+        <w:spacing w:before="0" w:beforeAutospacing="0" w:after="0" w:afterAutospacing="0"/>
+        <w:divId w:val="711538349"/>
+        <w:rPr>
+          <w:rFonts w:ascii="Courier New" w:hAnsi="Courier New" w:cs="Courier New"/>
           <w:color w:val="000000"/>
           <w:sz w:val="20"/>
           <w:szCs w:val="20"/>
@@ -2941,16 +3416,16 @@
           <w:noProof/>
         </w:rPr>
         <w:drawing>
-          <wp:anchor distT="0" distB="0" distL="114300" distR="114300" simplePos="0" relativeHeight="251670528" behindDoc="0" locked="0" layoutInCell="1" allowOverlap="1" wp14:anchorId="61A1267F" wp14:editId="50EC576F">
+          <wp:anchor distT="0" distB="0" distL="114300" distR="114300" simplePos="0" relativeHeight="251670528" behindDoc="0" locked="0" layoutInCell="1" allowOverlap="1" wp14:anchorId="61A1267F" wp14:editId="7C2BA10E">
             <wp:simplePos x="0" y="0"/>
             <wp:positionH relativeFrom="margin">
-              <wp:align>center</wp:align>
+              <wp:posOffset>1409700</wp:posOffset>
             </wp:positionH>
             <wp:positionV relativeFrom="paragraph">
-              <wp:posOffset>369570</wp:posOffset>
+              <wp:posOffset>461645</wp:posOffset>
             </wp:positionV>
-            <wp:extent cx="3825240" cy="3673475"/>
-            <wp:effectExtent l="0" t="0" r="3810" b="3175"/>
+            <wp:extent cx="3642360" cy="3498215"/>
+            <wp:effectExtent l="0" t="0" r="0" b="6985"/>
             <wp:wrapTopAndBottom/>
             <wp:docPr id="7" name="Picture 7"/>
             <wp:cNvGraphicFramePr>
@@ -2966,7 +3441,7 @@
                     </pic:cNvPicPr>
                   </pic:nvPicPr>
                   <pic:blipFill rotWithShape="1">
-                    <a:blip r:embed="rId10">
+                    <a:blip r:embed="rId10" cstate="print">
                       <a:extLst>
                         <a:ext uri="{28A0092B-C50C-407E-A947-70E740481C1C}">
                           <a14:useLocalDpi xmlns:a14="http://schemas.microsoft.com/office/drawing/2010/main" val="0"/>
@@ -2979,7 +3454,7 @@
                   <pic:spPr bwMode="auto">
                     <a:xfrm>
                       <a:off x="0" y="0"/>
-                      <a:ext cx="3825240" cy="3673475"/>
+                      <a:ext cx="3642360" cy="3498215"/>
                     </a:xfrm>
                     <a:prstGeom prst="rect">
                       <a:avLst/>
@@ -3013,355 +3488,97 @@
           <w:sz w:val="20"/>
           <w:szCs w:val="20"/>
         </w:rPr>
-        <w:t>w1</w:t>
+        <w:t>&gt;&gt;&gt;</w:t>
+      </w:r>
+      <w:r>
+        <w:rPr>
+          <w:rFonts w:ascii="Consolas" w:hAnsi="Consolas"/>
+          <w:color w:val="BBBBBB"/>
+          <w:sz w:val="21"/>
+          <w:szCs w:val="21"/>
+          <w:shd w:val="clear" w:color="auto" w:fill="002B36"/>
+        </w:rPr>
+        <w:t>loss= 0.725935-</w:t>
       </w:r>
       <w:proofErr w:type="gramStart"/>
       <w:r>
         <w:rPr>
-          <w:rFonts w:ascii="Courier New" w:hAnsi="Courier New" w:cs="Courier New"/>
-          <w:color w:val="000000"/>
-          <w:sz w:val="20"/>
-          <w:szCs w:val="20"/>
-        </w:rPr>
-        <w:t>n</w:t>
-      </w:r>
-      <w:r>
-        <w:rPr>
-          <w:rFonts w:ascii="Courier New" w:hAnsi="Courier New" w:cs="Courier New"/>
-          <w:color w:val="666600"/>
-          <w:sz w:val="20"/>
-          <w:szCs w:val="20"/>
-        </w:rPr>
-        <w:t>,</w:t>
-      </w:r>
-      <w:r>
-        <w:rPr>
-          <w:rFonts w:ascii="Courier New" w:hAnsi="Courier New" w:cs="Courier New"/>
-          <w:color w:val="000000"/>
-          <w:sz w:val="20"/>
-          <w:szCs w:val="20"/>
-        </w:rPr>
-        <w:t>b</w:t>
+          <w:rFonts w:ascii="Consolas" w:hAnsi="Consolas"/>
+          <w:color w:val="BBBBBB"/>
+          <w:sz w:val="21"/>
+          <w:szCs w:val="21"/>
+          <w:shd w:val="clear" w:color="auto" w:fill="002B36"/>
+        </w:rPr>
+        <w:t>- ,test</w:t>
       </w:r>
       <w:proofErr w:type="gramEnd"/>
       <w:r>
         <w:rPr>
-          <w:rFonts w:ascii="Courier New" w:hAnsi="Courier New" w:cs="Courier New"/>
-          <w:color w:val="000000"/>
-          <w:sz w:val="20"/>
-          <w:szCs w:val="20"/>
-        </w:rPr>
-        <w:t>1n</w:t>
-      </w:r>
-      <w:r>
-        <w:rPr>
-          <w:rFonts w:ascii="Courier New" w:hAnsi="Courier New" w:cs="Courier New"/>
-          <w:color w:val="666600"/>
-          <w:sz w:val="20"/>
-          <w:szCs w:val="20"/>
-        </w:rPr>
-        <w:t>,</w:t>
-      </w:r>
-      <w:r>
-        <w:rPr>
-          <w:rFonts w:ascii="Courier New" w:hAnsi="Courier New" w:cs="Courier New"/>
-          <w:color w:val="000000"/>
-          <w:sz w:val="20"/>
-          <w:szCs w:val="20"/>
-        </w:rPr>
-        <w:t>w2n</w:t>
-      </w:r>
-      <w:r>
-        <w:rPr>
-          <w:rFonts w:ascii="Courier New" w:hAnsi="Courier New" w:cs="Courier New"/>
-          <w:color w:val="666600"/>
-          <w:sz w:val="20"/>
-          <w:szCs w:val="20"/>
-        </w:rPr>
-        <w:t>,</w:t>
-      </w:r>
-      <w:r>
-        <w:rPr>
-          <w:rFonts w:ascii="Courier New" w:hAnsi="Courier New" w:cs="Courier New"/>
-          <w:color w:val="000000"/>
-          <w:sz w:val="20"/>
-          <w:szCs w:val="20"/>
-        </w:rPr>
-        <w:t>b2n</w:t>
-      </w:r>
-      <w:r>
-        <w:rPr>
-          <w:rFonts w:ascii="Courier New" w:hAnsi="Courier New" w:cs="Courier New"/>
-          <w:color w:val="666600"/>
-          <w:sz w:val="20"/>
-          <w:szCs w:val="20"/>
-        </w:rPr>
-        <w:t>,</w:t>
-      </w:r>
-      <w:r>
-        <w:rPr>
-          <w:rFonts w:ascii="Courier New" w:hAnsi="Courier New" w:cs="Courier New"/>
-          <w:color w:val="000000"/>
-          <w:sz w:val="20"/>
-          <w:szCs w:val="20"/>
-        </w:rPr>
-        <w:t>loss_historyn</w:t>
-      </w:r>
-      <w:r>
-        <w:rPr>
-          <w:rFonts w:ascii="Courier New" w:hAnsi="Courier New" w:cs="Courier New"/>
-          <w:color w:val="666600"/>
-          <w:sz w:val="20"/>
-          <w:szCs w:val="20"/>
-        </w:rPr>
-        <w:t>,</w:t>
-      </w:r>
-      <w:r>
-        <w:rPr>
-          <w:rFonts w:ascii="Courier New" w:hAnsi="Courier New" w:cs="Courier New"/>
-          <w:color w:val="000000"/>
-          <w:sz w:val="20"/>
-          <w:szCs w:val="20"/>
-        </w:rPr>
-        <w:t>loss_history_testn</w:t>
-      </w:r>
-      <w:r>
-        <w:rPr>
-          <w:rFonts w:ascii="Courier New" w:hAnsi="Courier New" w:cs="Courier New"/>
-          <w:color w:val="666600"/>
-          <w:sz w:val="20"/>
-          <w:szCs w:val="20"/>
-        </w:rPr>
-        <w:t>,</w:t>
-      </w:r>
-      <w:r>
-        <w:rPr>
-          <w:rFonts w:ascii="Courier New" w:hAnsi="Courier New" w:cs="Courier New"/>
-          <w:color w:val="000000"/>
-          <w:sz w:val="20"/>
-          <w:szCs w:val="20"/>
-        </w:rPr>
-        <w:t>train_acc_historyn</w:t>
-      </w:r>
-      <w:r>
-        <w:rPr>
-          <w:rFonts w:ascii="Courier New" w:hAnsi="Courier New" w:cs="Courier New"/>
-          <w:color w:val="666600"/>
-          <w:sz w:val="20"/>
-          <w:szCs w:val="20"/>
-        </w:rPr>
-        <w:t>,</w:t>
-      </w:r>
-      <w:r>
-        <w:rPr>
-          <w:rFonts w:ascii="Courier New" w:hAnsi="Courier New" w:cs="Courier New"/>
-          <w:color w:val="000000"/>
-          <w:sz w:val="20"/>
-          <w:szCs w:val="20"/>
-        </w:rPr>
-        <w:t>val_acc_historyn</w:t>
-      </w:r>
-      <w:r>
-        <w:rPr>
-          <w:rFonts w:ascii="Courier New" w:hAnsi="Courier New" w:cs="Courier New"/>
-          <w:color w:val="666600"/>
-          <w:sz w:val="20"/>
-          <w:szCs w:val="20"/>
-        </w:rPr>
-        <w:t>=</w:t>
-      </w:r>
-      <w:r>
-        <w:rPr>
-          <w:rFonts w:ascii="Courier New" w:hAnsi="Courier New" w:cs="Courier New"/>
-          <w:color w:val="000000"/>
-          <w:sz w:val="20"/>
-          <w:szCs w:val="20"/>
-        </w:rPr>
-        <w:t>layer2</w:t>
-      </w:r>
-      <w:r>
-        <w:rPr>
-          <w:rFonts w:ascii="Courier New" w:hAnsi="Courier New" w:cs="Courier New"/>
-          <w:color w:val="666600"/>
-          <w:sz w:val="20"/>
-          <w:szCs w:val="20"/>
-        </w:rPr>
-        <w:t>(</w:t>
-      </w:r>
-      <w:r>
-        <w:rPr>
-          <w:rFonts w:ascii="Courier New" w:hAnsi="Courier New" w:cs="Courier New"/>
-          <w:color w:val="000000"/>
-          <w:sz w:val="20"/>
-          <w:szCs w:val="20"/>
-        </w:rPr>
-        <w:t>x_trainn</w:t>
-      </w:r>
-      <w:r>
-        <w:rPr>
-          <w:rFonts w:ascii="Courier New" w:hAnsi="Courier New" w:cs="Courier New"/>
-          <w:color w:val="666600"/>
-          <w:sz w:val="20"/>
-          <w:szCs w:val="20"/>
-        </w:rPr>
-        <w:t>,</w:t>
-      </w:r>
-      <w:r>
-        <w:rPr>
-          <w:rFonts w:ascii="Courier New" w:hAnsi="Courier New" w:cs="Courier New"/>
-          <w:color w:val="000000"/>
-          <w:sz w:val="20"/>
-          <w:szCs w:val="20"/>
-        </w:rPr>
-        <w:t>y_trainn</w:t>
-      </w:r>
-      <w:r>
-        <w:rPr>
-          <w:rFonts w:ascii="Courier New" w:hAnsi="Courier New" w:cs="Courier New"/>
-          <w:color w:val="666600"/>
-          <w:sz w:val="20"/>
-          <w:szCs w:val="20"/>
-        </w:rPr>
-        <w:t>,</w:t>
-      </w:r>
-      <w:r>
-        <w:rPr>
-          <w:rFonts w:ascii="Courier New" w:hAnsi="Courier New" w:cs="Courier New"/>
-          <w:color w:val="000000"/>
-          <w:sz w:val="20"/>
-          <w:szCs w:val="20"/>
-        </w:rPr>
-        <w:t>x_testn</w:t>
-      </w:r>
-      <w:r>
-        <w:rPr>
-          <w:rFonts w:ascii="Courier New" w:hAnsi="Courier New" w:cs="Courier New"/>
-          <w:color w:val="666600"/>
-          <w:sz w:val="20"/>
-          <w:szCs w:val="20"/>
-        </w:rPr>
-        <w:t>,</w:t>
-      </w:r>
-      <w:r>
-        <w:rPr>
-          <w:rFonts w:ascii="Courier New" w:hAnsi="Courier New" w:cs="Courier New"/>
-          <w:color w:val="000000"/>
-          <w:sz w:val="20"/>
-          <w:szCs w:val="20"/>
-        </w:rPr>
-        <w:t>y_testn</w:t>
-      </w:r>
-      <w:r>
-        <w:rPr>
-          <w:rFonts w:ascii="Courier New" w:hAnsi="Courier New" w:cs="Courier New"/>
-          <w:color w:val="666600"/>
-          <w:sz w:val="20"/>
-          <w:szCs w:val="20"/>
-        </w:rPr>
-        <w:t>,</w:t>
-      </w:r>
-      <w:r>
-        <w:rPr>
-          <w:rFonts w:ascii="Courier New" w:hAnsi="Courier New" w:cs="Courier New"/>
-          <w:color w:val="000000"/>
-          <w:sz w:val="20"/>
-          <w:szCs w:val="20"/>
-        </w:rPr>
-        <w:t>batch_size</w:t>
-      </w:r>
-      <w:r>
-        <w:rPr>
-          <w:rFonts w:ascii="Courier New" w:hAnsi="Courier New" w:cs="Courier New"/>
-          <w:color w:val="666600"/>
-          <w:sz w:val="20"/>
-          <w:szCs w:val="20"/>
-        </w:rPr>
-        <w:t>,</w:t>
-      </w:r>
-      <w:r>
-        <w:rPr>
-          <w:rFonts w:ascii="Courier New" w:hAnsi="Courier New" w:cs="Courier New"/>
-          <w:color w:val="000000"/>
-          <w:sz w:val="20"/>
-          <w:szCs w:val="20"/>
-        </w:rPr>
-        <w:t>H</w:t>
-      </w:r>
-      <w:r>
-        <w:rPr>
-          <w:rFonts w:ascii="Courier New" w:hAnsi="Courier New" w:cs="Courier New"/>
-          <w:color w:val="666600"/>
-          <w:sz w:val="20"/>
-          <w:szCs w:val="20"/>
-        </w:rPr>
-        <w:t>,</w:t>
-      </w:r>
-      <w:r>
-        <w:rPr>
-          <w:rFonts w:ascii="Courier New" w:hAnsi="Courier New" w:cs="Courier New"/>
-          <w:color w:val="000000"/>
-          <w:sz w:val="20"/>
-          <w:szCs w:val="20"/>
-        </w:rPr>
-        <w:t>lr</w:t>
-      </w:r>
-      <w:r>
-        <w:rPr>
-          <w:rFonts w:ascii="Courier New" w:hAnsi="Courier New" w:cs="Courier New"/>
-          <w:color w:val="666600"/>
-          <w:sz w:val="20"/>
-          <w:szCs w:val="20"/>
-        </w:rPr>
-        <w:t>,</w:t>
-      </w:r>
-      <w:r>
-        <w:rPr>
-          <w:rFonts w:ascii="Courier New" w:hAnsi="Courier New" w:cs="Courier New"/>
-          <w:color w:val="000000"/>
-          <w:sz w:val="20"/>
-          <w:szCs w:val="20"/>
-        </w:rPr>
-        <w:t>lr_decay</w:t>
-      </w:r>
-      <w:r>
-        <w:rPr>
-          <w:rFonts w:ascii="Courier New" w:hAnsi="Courier New" w:cs="Courier New"/>
-          <w:color w:val="666600"/>
-          <w:sz w:val="20"/>
-          <w:szCs w:val="20"/>
-        </w:rPr>
-        <w:t>,</w:t>
-      </w:r>
-      <w:r>
-        <w:rPr>
-          <w:rFonts w:ascii="Courier New" w:hAnsi="Courier New" w:cs="Courier New"/>
-          <w:color w:val="000000"/>
-          <w:sz w:val="20"/>
-          <w:szCs w:val="20"/>
-        </w:rPr>
-        <w:t>reg</w:t>
-      </w:r>
-      <w:r>
-        <w:rPr>
-          <w:rFonts w:ascii="Courier New" w:hAnsi="Courier New" w:cs="Courier New"/>
-          <w:color w:val="666600"/>
-          <w:sz w:val="20"/>
-          <w:szCs w:val="20"/>
-        </w:rPr>
-        <w:t>)</w:t>
-      </w:r>
-    </w:p>
-    <w:p>
-      <w:pPr>
-        <w:rPr>
-          <w:rFonts w:cstheme="minorHAnsi"/>
-        </w:rPr>
-      </w:pPr>
-      <w:r>
-        <w:rPr>
-          <w:rFonts w:cstheme="minorHAnsi"/>
-          <w:color w:val="000000"/>
-        </w:rPr>
+          <w:rFonts w:ascii="Consolas" w:hAnsi="Consolas"/>
+          <w:color w:val="BBBBBB"/>
+          <w:sz w:val="21"/>
+          <w:szCs w:val="21"/>
+          <w:shd w:val="clear" w:color="auto" w:fill="002B36"/>
+        </w:rPr>
+        <w:t xml:space="preserve"> loss= 0.754461--,train </w:t>
+      </w:r>
+      <w:proofErr w:type="spellStart"/>
+      <w:r>
+        <w:rPr>
+          <w:rFonts w:ascii="Consolas" w:hAnsi="Consolas"/>
+          <w:color w:val="BBBBBB"/>
+          <w:sz w:val="21"/>
+          <w:szCs w:val="21"/>
+          <w:shd w:val="clear" w:color="auto" w:fill="002B36"/>
+        </w:rPr>
+        <w:t>accracy</w:t>
+      </w:r>
+      <w:proofErr w:type="spellEnd"/>
+      <w:r>
+        <w:rPr>
+          <w:rFonts w:ascii="Consolas" w:hAnsi="Consolas"/>
+          <w:color w:val="BBBBBB"/>
+          <w:sz w:val="21"/>
+          <w:szCs w:val="21"/>
+          <w:shd w:val="clear" w:color="auto" w:fill="002B36"/>
+        </w:rPr>
+        <w:t xml:space="preserve">= 0.808128--, test </w:t>
+      </w:r>
+      <w:proofErr w:type="spellStart"/>
+      <w:r>
+        <w:rPr>
+          <w:rFonts w:ascii="Consolas" w:hAnsi="Consolas"/>
+          <w:color w:val="BBBBBB"/>
+          <w:sz w:val="21"/>
+          <w:szCs w:val="21"/>
+          <w:shd w:val="clear" w:color="auto" w:fill="002B36"/>
+        </w:rPr>
+        <w:t>accracy</w:t>
+      </w:r>
+      <w:proofErr w:type="spellEnd"/>
+      <w:r>
+        <w:rPr>
+          <w:rFonts w:ascii="Consolas" w:hAnsi="Consolas"/>
+          <w:color w:val="BBBBBB"/>
+          <w:sz w:val="21"/>
+          <w:szCs w:val="21"/>
+          <w:shd w:val="clear" w:color="auto" w:fill="002B36"/>
+        </w:rPr>
+        <w:t>= 0.790950</w:t>
+      </w:r>
+    </w:p>
+    <w:p>
+      <w:pPr>
+        <w:rPr>
+          <w:rFonts w:cstheme="minorHAnsi"/>
+        </w:rPr>
+      </w:pPr>
+      <w:r>
+        <w:rPr>
+          <w:rFonts w:cstheme="minorHAnsi"/>
+          <w:color w:val="000000"/>
+        </w:rPr>
+        <w:lastRenderedPageBreak/>
         <w:t>Even though the training process show fluctuations, the accuracy of the Neural Network has increased compared to the linear classifier. And the validation loss has drastically decreased compared to the linear classifier.</w:t>
       </w:r>
     </w:p>
@@ -3380,7 +3597,6 @@
         <w:rPr>
           <w:rFonts w:cstheme="minorHAnsi"/>
         </w:rPr>
-        <w:lastRenderedPageBreak/>
         <w:t>Stochastic gradient descent</w:t>
       </w:r>
     </w:p>
@@ -4618,10 +4834,10 @@
           <w:noProof/>
         </w:rPr>
         <w:drawing>
-          <wp:anchor distT="0" distB="0" distL="114300" distR="114300" simplePos="0" relativeHeight="251669504" behindDoc="0" locked="0" layoutInCell="1" allowOverlap="1" wp14:anchorId="1316E514" wp14:editId="06982DD0">
+          <wp:anchor distT="0" distB="0" distL="114300" distR="114300" simplePos="0" relativeHeight="251669504" behindDoc="0" locked="0" layoutInCell="1" allowOverlap="1" wp14:anchorId="1316E514" wp14:editId="594C3E8E">
             <wp:simplePos x="0" y="0"/>
             <wp:positionH relativeFrom="margin">
-              <wp:posOffset>844550</wp:posOffset>
+              <wp:align>center</wp:align>
             </wp:positionH>
             <wp:positionV relativeFrom="paragraph">
               <wp:posOffset>179070</wp:posOffset>
@@ -4683,6 +4899,82 @@
           </wp:anchor>
         </w:drawing>
       </w:r>
+      <w:r>
+        <w:rPr>
+          <w:rFonts w:ascii="Consolas" w:hAnsi="Consolas"/>
+          <w:color w:val="BBBBBB"/>
+          <w:sz w:val="21"/>
+          <w:szCs w:val="21"/>
+          <w:shd w:val="clear" w:color="auto" w:fill="002B36"/>
+        </w:rPr>
+        <w:t>loss= 0.599417-</w:t>
+      </w:r>
+      <w:proofErr w:type="gramStart"/>
+      <w:r>
+        <w:rPr>
+          <w:rFonts w:ascii="Consolas" w:hAnsi="Consolas"/>
+          <w:color w:val="BBBBBB"/>
+          <w:sz w:val="21"/>
+          <w:szCs w:val="21"/>
+          <w:shd w:val="clear" w:color="auto" w:fill="002B36"/>
+        </w:rPr>
+        <w:t>- ,test</w:t>
+      </w:r>
+      <w:proofErr w:type="gramEnd"/>
+      <w:r>
+        <w:rPr>
+          <w:rFonts w:ascii="Consolas" w:hAnsi="Consolas"/>
+          <w:color w:val="BBBBBB"/>
+          <w:sz w:val="21"/>
+          <w:szCs w:val="21"/>
+          <w:shd w:val="clear" w:color="auto" w:fill="002B36"/>
+        </w:rPr>
+        <w:t xml:space="preserve"> loss= 0.737728--,train </w:t>
+      </w:r>
+      <w:proofErr w:type="spellStart"/>
+      <w:r>
+        <w:rPr>
+          <w:rFonts w:ascii="Consolas" w:hAnsi="Consolas"/>
+          <w:color w:val="BBBBBB"/>
+          <w:sz w:val="21"/>
+          <w:szCs w:val="21"/>
+          <w:shd w:val="clear" w:color="auto" w:fill="002B36"/>
+        </w:rPr>
+        <w:t>accracy</w:t>
+      </w:r>
+      <w:proofErr w:type="spellEnd"/>
+      <w:r>
+        <w:rPr>
+          <w:rFonts w:ascii="Consolas" w:hAnsi="Consolas"/>
+          <w:color w:val="BBBBBB"/>
+          <w:sz w:val="21"/>
+          <w:szCs w:val="21"/>
+          <w:shd w:val="clear" w:color="auto" w:fill="002B36"/>
+        </w:rPr>
+        <w:t xml:space="preserve">= 0.877800--, test </w:t>
+      </w:r>
+      <w:proofErr w:type="spellStart"/>
+      <w:r>
+        <w:rPr>
+          <w:rFonts w:ascii="Consolas" w:hAnsi="Consolas"/>
+          <w:color w:val="BBBBBB"/>
+          <w:sz w:val="21"/>
+          <w:szCs w:val="21"/>
+          <w:shd w:val="clear" w:color="auto" w:fill="002B36"/>
+        </w:rPr>
+        <w:t>accracy</w:t>
+      </w:r>
+      <w:proofErr w:type="spellEnd"/>
+      <w:r>
+        <w:rPr>
+          <w:rFonts w:ascii="Consolas" w:hAnsi="Consolas"/>
+          <w:color w:val="BBBBBB"/>
+          <w:sz w:val="21"/>
+          <w:szCs w:val="21"/>
+          <w:shd w:val="clear" w:color="auto" w:fill="002B36"/>
+        </w:rPr>
+        <w:t>= 0.800910</w:t>
+      </w:r>
     </w:p>
     <w:p>
       <w:pPr>
@@ -4771,15 +5063,8 @@
           <w:rFonts w:cstheme="minorHAnsi"/>
           <w:noProof/>
         </w:rPr>
-        <w:t xml:space="preserve">But when we are using stochastic gradient descent we run forward and backward propagation for small batches of data. So the good data have a huge impact in gradient descent. So the neural network can reach a global minima </w:t>
-      </w:r>
-      <w:r>
-        <w:rPr>
-          <w:rFonts w:cstheme="minorHAnsi"/>
-          <w:noProof/>
-        </w:rPr>
         <w:lastRenderedPageBreak/>
-        <w:t xml:space="preserve">in a less number of epochs. But at the same time, the effect of bad data is also magnified. This causes high </w:t>
+        <w:t xml:space="preserve">But when we are using stochastic gradient descent we run forward and backward propagation for small batches of data. So the good data have a huge impact in gradient descent. So the neural network can reach a global minima in a less number of epochs. But at the same time, the effect of bad data is also magnified. This causes high </w:t>
       </w:r>
       <w:r>
         <w:rPr>
@@ -5274,29 +5559,43 @@
         </w:rPr>
         <w:t>Momentum decides how much past losses are affecting the current gradient descent.</w:t>
       </w:r>
-    </w:p>
-    <w:p>
-      <w:pPr>
+      <w:r>
         <w:rPr>
           <w:rFonts w:cstheme="minorHAnsi"/>
           <w:noProof/>
         </w:rPr>
-      </w:pPr>
+        <w:t xml:space="preserve"> </w:t>
+      </w:r>
       <w:r>
         <w:rPr>
           <w:rFonts w:cstheme="minorHAnsi"/>
           <w:noProof/>
         </w:rPr>
+        <w:t>After running the CNN for 60 epochs, I got the result below,</w:t>
+      </w:r>
+    </w:p>
+    <w:p>
+      <w:pPr>
+        <w:rPr>
+          <w:rFonts w:cstheme="minorHAnsi"/>
+          <w:noProof/>
+        </w:rPr>
+      </w:pPr>
+      <w:r>
+        <w:rPr>
+          <w:rFonts w:cstheme="minorHAnsi"/>
+          <w:noProof/>
+        </w:rPr>
         <w:drawing>
-          <wp:anchor distT="0" distB="0" distL="114300" distR="114300" simplePos="0" relativeHeight="251668480" behindDoc="0" locked="0" layoutInCell="1" allowOverlap="1" wp14:anchorId="0F02BEC5" wp14:editId="203DE6F0">
+          <wp:anchor distT="0" distB="0" distL="114300" distR="114300" simplePos="0" relativeHeight="251668480" behindDoc="0" locked="0" layoutInCell="1" allowOverlap="1" wp14:anchorId="0F02BEC5" wp14:editId="26518996">
             <wp:simplePos x="0" y="0"/>
             <wp:positionH relativeFrom="margin">
               <wp:align>center</wp:align>
             </wp:positionH>
             <wp:positionV relativeFrom="paragraph">
-              <wp:posOffset>429606</wp:posOffset>
+              <wp:posOffset>281305</wp:posOffset>
             </wp:positionV>
-            <wp:extent cx="3407822" cy="3273552"/>
+            <wp:extent cx="3407410" cy="3273425"/>
             <wp:effectExtent l="0" t="0" r="2540" b="3175"/>
             <wp:wrapTopAndBottom/>
             <wp:docPr id="12" name="Picture 12"/>
@@ -5326,7 +5625,7 @@
                   <pic:spPr bwMode="auto">
                     <a:xfrm>
                       <a:off x="0" y="0"/>
-                      <a:ext cx="3407822" cy="3273552"/>
+                      <a:ext cx="3407410" cy="3273425"/>
                     </a:xfrm>
                     <a:prstGeom prst="rect">
                       <a:avLst/>
@@ -5349,10 +5648,57 @@
       </w:r>
       <w:r>
         <w:rPr>
-          <w:rFonts w:cstheme="minorHAnsi"/>
-          <w:noProof/>
-        </w:rPr>
-        <w:t>After running the CNN for 60 epochs, I got the result below,</w:t>
+          <w:rFonts w:ascii="Consolas" w:hAnsi="Consolas"/>
+          <w:color w:val="BBBBBB"/>
+          <w:sz w:val="21"/>
+          <w:szCs w:val="21"/>
+          <w:shd w:val="clear" w:color="auto" w:fill="002B36"/>
+        </w:rPr>
+        <w:t xml:space="preserve">loss: 0.2560 - accuracy: 0.9169 - </w:t>
+      </w:r>
+      <w:proofErr w:type="spellStart"/>
+      <w:r>
+        <w:rPr>
+          <w:rFonts w:ascii="Consolas" w:hAnsi="Consolas"/>
+          <w:color w:val="BBBBBB"/>
+          <w:sz w:val="21"/>
+          <w:szCs w:val="21"/>
+          <w:shd w:val="clear" w:color="auto" w:fill="002B36"/>
+        </w:rPr>
+        <w:t>val_loss</w:t>
+      </w:r>
+      <w:proofErr w:type="spellEnd"/>
+      <w:r>
+        <w:rPr>
+          <w:rFonts w:ascii="Consolas" w:hAnsi="Consolas"/>
+          <w:color w:val="BBBBBB"/>
+          <w:sz w:val="21"/>
+          <w:szCs w:val="21"/>
+          <w:shd w:val="clear" w:color="auto" w:fill="002B36"/>
+        </w:rPr>
+        <w:t xml:space="preserve">: 1.9944 - </w:t>
+      </w:r>
+      <w:proofErr w:type="spellStart"/>
+      <w:r>
+        <w:rPr>
+          <w:rFonts w:ascii="Consolas" w:hAnsi="Consolas"/>
+          <w:color w:val="BBBBBB"/>
+          <w:sz w:val="21"/>
+          <w:szCs w:val="21"/>
+          <w:shd w:val="clear" w:color="auto" w:fill="002B36"/>
+        </w:rPr>
+        <w:t>val_accuracy</w:t>
+      </w:r>
+      <w:proofErr w:type="spellEnd"/>
+      <w:r>
+        <w:rPr>
+          <w:rFonts w:ascii="Consolas" w:hAnsi="Consolas"/>
+          <w:color w:val="BBBBBB"/>
+          <w:sz w:val="21"/>
+          <w:szCs w:val="21"/>
+          <w:shd w:val="clear" w:color="auto" w:fill="002B36"/>
+        </w:rPr>
+        <w:t>: 0.6888</w:t>
       </w:r>
     </w:p>
     <w:p>
@@ -5454,19 +5800,7 @@
           <w:rPr>
             <w:rStyle w:val="Hyperlink"/>
           </w:rPr>
-          <w:t>Image_proc</w:t>
-        </w:r>
-        <w:r>
-          <w:rPr>
-            <w:rStyle w:val="Hyperlink"/>
-          </w:rPr>
-          <w:t>e</w:t>
-        </w:r>
-        <w:r>
-          <w:rPr>
-            <w:rStyle w:val="Hyperlink"/>
-          </w:rPr>
-          <w:t>ssing</w:t>
+          <w:t>Image_processing</w:t>
         </w:r>
         <w:proofErr w:type="spellEnd"/>
         <w:r>
@@ -5514,19 +5848,7 @@
           <w:rPr>
             <w:rStyle w:val="Hyperlink"/>
           </w:rPr>
-          <w:t>https://github.com/OshanJayaward</w:t>
-        </w:r>
-        <w:r>
-          <w:rPr>
-            <w:rStyle w:val="Hyperlink"/>
-          </w:rPr>
-          <w:t>a</w:t>
-        </w:r>
-        <w:r>
-          <w:rPr>
-            <w:rStyle w:val="Hyperlink"/>
-          </w:rPr>
-          <w:t>na/Image_processing.git</w:t>
+          <w:t>https://github.com/OshanJayawardana/Image_processing.git</w:t>
         </w:r>
       </w:hyperlink>
     </w:p>
@@ -7250,6 +7572,7 @@
   <w:style w:type="character" w:default="1" w:styleId="DefaultParagraphFont">
     <w:name w:val="Default Paragraph Font"/>
     <w:uiPriority w:val="1"/>
+    <w:semiHidden/>
     <w:unhideWhenUsed/>
   </w:style>
   <w:style w:type="table" w:default="1" w:styleId="TableNormal">
